--- a/翻译 中文.docx
+++ b/翻译 中文.docx
@@ -1,22 +1,22 @@
 
 <file path=word/document.xml><?xml version="1.0" encoding="utf-8"?>
-<w:document xmlns:wpc="http://schemas.microsoft.com/office/word/2010/wordprocessingCanvas" xmlns:mc="http://schemas.openxmlformats.org/markup-compatibility/2006" xmlns:o="urn:schemas-microsoft-com:office:office" xmlns:r="http://schemas.openxmlformats.org/officeDocument/2006/relationships" xmlns:m="http://schemas.openxmlformats.org/officeDocument/2006/math" xmlns:v="urn:schemas-microsoft-com:vml" xmlns:wp14="http://schemas.microsoft.com/office/word/2010/wordprocessingDrawing" xmlns:wp="http://schemas.openxmlformats.org/drawingml/2006/wordprocessingDrawing" xmlns:w10="urn:schemas-microsoft-com:office:word" xmlns:w="http://schemas.openxmlformats.org/wordprocessingml/2006/main" xmlns:w14="http://schemas.microsoft.com/office/word/2010/wordml" xmlns:wpg="http://schemas.microsoft.com/office/word/2010/wordprocessingGroup" xmlns:wpi="http://schemas.microsoft.com/office/word/2010/wordprocessingInk" xmlns:wne="http://schemas.microsoft.com/office/word/2006/wordml" xmlns:wps="http://schemas.microsoft.com/office/word/2010/wordprocessingShape" mc:Ignorable="w14 wp14">
+<w:document xmlns:wpc="http://schemas.microsoft.com/office/word/2010/wordprocessingCanvas" xmlns:mc="http://schemas.openxmlformats.org/markup-compatibility/2006" xmlns:o="urn:schemas-microsoft-com:office:office" xmlns:r="http://schemas.openxmlformats.org/officeDocument/2006/relationships" xmlns:m="http://schemas.openxmlformats.org/officeDocument/2006/math" xmlns:v="urn:schemas-microsoft-com:vml" xmlns:wp14="http://schemas.microsoft.com/office/word/2010/wordprocessingDrawing" xmlns:wp="http://schemas.openxmlformats.org/drawingml/2006/wordprocessingDrawing" xmlns:w10="urn:schemas-microsoft-com:office:word" xmlns:w="http://schemas.openxmlformats.org/wordprocessingml/2006/main" xmlns:w14="http://schemas.microsoft.com/office/word/2010/wordml" xmlns:w15="http://schemas.microsoft.com/office/word/2012/wordml" xmlns:wpg="http://schemas.microsoft.com/office/word/2010/wordprocessingGroup" xmlns:wpi="http://schemas.microsoft.com/office/word/2010/wordprocessingInk" xmlns:wne="http://schemas.microsoft.com/office/word/2006/wordml" xmlns:wps="http://schemas.microsoft.com/office/word/2010/wordprocessingShape" mc:Ignorable="w14 w15 wp14">
   <w:body>
     <w:p>
       <w:pPr>
         <w:pStyle w:val="2"/>
+        <w:rPr>
+          <w:rFonts w:ascii="黑体" w:hAnsi="黑体"/>
+          <w:sz w:val="28"/>
+          <w:szCs w:val="28"/>
+        </w:rPr>
+      </w:pPr>
+      <w:r>
         <w:rPr>
           <w:rFonts w:ascii="黑体" w:hAnsi="黑体" w:hint="eastAsia"/>
           <w:sz w:val="28"/>
           <w:szCs w:val="28"/>
         </w:rPr>
-      </w:pPr>
-      <w:r>
-        <w:rPr>
-          <w:rFonts w:ascii="黑体" w:hAnsi="黑体" w:hint="eastAsia"/>
-          <w:sz w:val="28"/>
-          <w:szCs w:val="28"/>
-        </w:rPr>
         <w:t>中文</w:t>
       </w:r>
     </w:p>
@@ -37,7 +37,6 @@
       <w:pPr>
         <w:ind w:left="3780"/>
         <w:rPr>
-          <w:rFonts w:hint="eastAsia"/>
           <w:lang w:val="ru-RU"/>
         </w:rPr>
       </w:pPr>
@@ -53,7 +52,6 @@
         <w:ind w:left="1687" w:hangingChars="800" w:hanging="1687"/>
         <w:jc w:val="center"/>
         <w:rPr>
-          <w:rFonts w:hint="eastAsia"/>
           <w:b/>
           <w:lang w:val="ru-RU"/>
         </w:rPr>
@@ -104,7 +102,6 @@
         <w:ind w:firstLine="420"/>
         <w:jc w:val="left"/>
         <w:rPr>
-          <w:rFonts w:hint="eastAsia"/>
           <w:lang w:val="ru-RU"/>
         </w:rPr>
       </w:pPr>
@@ -275,7 +272,6 @@
       <w:pPr>
         <w:ind w:firstLine="420"/>
         <w:rPr>
-          <w:rFonts w:hint="eastAsia"/>
           <w:lang w:val="ru-RU"/>
         </w:rPr>
       </w:pPr>
@@ -402,7 +398,6 @@
     <w:p>
       <w:pPr>
         <w:rPr>
-          <w:rFonts w:hint="eastAsia"/>
           <w:lang w:val="ru-RU"/>
         </w:rPr>
       </w:pPr>
@@ -411,7 +406,6 @@
       <w:pPr>
         <w:ind w:firstLine="420"/>
         <w:rPr>
-          <w:rFonts w:hint="eastAsia"/>
           <w:lang w:val="ru-RU"/>
         </w:rPr>
       </w:pPr>
@@ -469,7 +463,6 @@
       <w:pPr>
         <w:ind w:firstLine="420"/>
         <w:rPr>
-          <w:rFonts w:hint="eastAsia"/>
           <w:lang w:val="ru-RU"/>
         </w:rPr>
       </w:pPr>
@@ -513,14 +506,7 @@
           <w:rFonts w:hint="eastAsia"/>
           <w:lang w:val="ru-RU"/>
         </w:rPr>
-        <w:t>应用程序</w:t>
-      </w:r>
-      <w:r>
-        <w:rPr>
-          <w:rFonts w:hint="eastAsia"/>
-          <w:lang w:val="ru-RU"/>
-        </w:rPr>
-        <w:t>比桌面应用程序所需要的要求更少，而且更容易与用户交互。总体而言，</w:t>
+        <w:t>应用程序比桌面应用程序所需要的要求更少，而且更容易与用户交互。总体而言，</w:t>
       </w:r>
       <w:r>
         <w:rPr>
@@ -541,7 +527,6 @@
       <w:pPr>
         <w:ind w:firstLine="420"/>
         <w:rPr>
-          <w:rFonts w:hint="eastAsia"/>
           <w:lang w:val="ru-RU"/>
         </w:rPr>
       </w:pPr>
@@ -662,14 +647,7 @@
           <w:rFonts w:hint="eastAsia"/>
           <w:lang w:val="ru-RU"/>
         </w:rPr>
-        <w:t>程序员</w:t>
-      </w:r>
-      <w:r>
-        <w:rPr>
-          <w:rFonts w:hint="eastAsia"/>
-          <w:lang w:val="ru-RU"/>
-        </w:rPr>
-        <w:t>能够轻松的理解</w:t>
+        <w:t>程序员能够轻松的理解</w:t>
       </w:r>
       <w:r>
         <w:rPr>
@@ -690,7 +668,6 @@
       <w:pPr>
         <w:ind w:firstLine="420"/>
         <w:rPr>
-          <w:rFonts w:hint="eastAsia"/>
           <w:lang w:val="ru-RU"/>
         </w:rPr>
       </w:pPr>
@@ -812,7 +789,6 @@
       <w:pPr>
         <w:ind w:firstLine="420"/>
         <w:rPr>
-          <w:rFonts w:hint="eastAsia"/>
           <w:lang w:val="ru-RU"/>
         </w:rPr>
       </w:pPr>
@@ -1031,7 +1007,6 @@
       <w:pPr>
         <w:ind w:firstLine="420"/>
         <w:rPr>
-          <w:rFonts w:hint="eastAsia"/>
           <w:lang w:val="ru-RU"/>
         </w:rPr>
       </w:pPr>
@@ -1170,7 +1145,6 @@
       <w:pPr>
         <w:ind w:firstLine="420"/>
         <w:rPr>
-          <w:rFonts w:hint="eastAsia"/>
           <w:lang w:val="ru-RU"/>
         </w:rPr>
       </w:pPr>
@@ -1308,7 +1282,6 @@
       <w:pPr>
         <w:ind w:firstLine="420"/>
         <w:rPr>
-          <w:rFonts w:hint="eastAsia"/>
           <w:lang w:val="ru-RU"/>
         </w:rPr>
       </w:pPr>
@@ -1415,7 +1388,6 @@
       <w:pPr>
         <w:ind w:firstLine="420"/>
         <w:rPr>
-          <w:rFonts w:hint="eastAsia"/>
           <w:lang w:val="ru-RU"/>
         </w:rPr>
       </w:pPr>
@@ -1502,7 +1474,6 @@
         </w:numPr>
         <w:ind w:firstLineChars="0"/>
         <w:rPr>
-          <w:rFonts w:hint="eastAsia"/>
           <w:lang w:val="ru-RU"/>
         </w:rPr>
       </w:pPr>
@@ -1583,7 +1554,6 @@
       <w:pPr>
         <w:ind w:firstLine="420"/>
         <w:rPr>
-          <w:rFonts w:hint="eastAsia"/>
           <w:lang w:val="ru-RU"/>
         </w:rPr>
       </w:pPr>
@@ -1677,7 +1647,6 @@
       <w:pPr>
         <w:ind w:firstLine="420"/>
         <w:rPr>
-          <w:rFonts w:hint="eastAsia"/>
           <w:lang w:val="ru-RU"/>
         </w:rPr>
       </w:pPr>
@@ -1742,14 +1711,7 @@
           <w:rFonts w:hint="eastAsia"/>
           <w:lang w:val="ru-RU"/>
         </w:rPr>
-        <w:t>），它</w:t>
-      </w:r>
-      <w:r>
-        <w:rPr>
-          <w:rFonts w:hint="eastAsia"/>
-          <w:lang w:val="ru-RU"/>
-        </w:rPr>
-        <w:t>允许创建统一的应用程序同时有</w:t>
+        <w:t>），它允许创建统一的应用程序同时有</w:t>
       </w:r>
       <w:r>
         <w:rPr>
@@ -1798,7 +1760,6 @@
       <w:pPr>
         <w:ind w:firstLine="420"/>
         <w:rPr>
-          <w:rFonts w:hint="eastAsia"/>
           <w:lang w:val="ru-RU"/>
         </w:rPr>
       </w:pPr>
@@ -1961,7 +1922,6 @@
       <w:pPr>
         <w:ind w:firstLine="420"/>
         <w:rPr>
-          <w:rFonts w:hint="eastAsia"/>
           <w:lang w:val="ru-RU"/>
         </w:rPr>
       </w:pPr>
@@ -1998,7 +1958,6 @@
       <w:pPr>
         <w:ind w:firstLine="420"/>
         <w:rPr>
-          <w:rFonts w:hint="eastAsia"/>
           <w:lang w:val="ru-RU"/>
         </w:rPr>
       </w:pPr>
@@ -2280,7 +2239,6 @@
         </w:numPr>
         <w:ind w:firstLineChars="0"/>
         <w:rPr>
-          <w:rFonts w:hint="eastAsia"/>
           <w:lang w:val="ru-RU"/>
         </w:rPr>
       </w:pPr>
@@ -2457,7 +2415,6 @@
       <w:pPr>
         <w:ind w:firstLine="420"/>
         <w:rPr>
-          <w:rFonts w:hint="eastAsia"/>
           <w:lang w:val="ru-RU"/>
         </w:rPr>
       </w:pPr>
@@ -2574,14 +2531,7 @@
           <w:rFonts w:hint="eastAsia"/>
           <w:lang w:val="ru-RU"/>
         </w:rPr>
-        <w:t>这个框架</w:t>
-      </w:r>
-      <w:r>
-        <w:rPr>
-          <w:rFonts w:hint="eastAsia"/>
-          <w:lang w:val="ru-RU"/>
-        </w:rPr>
-        <w:t>在</w:t>
+        <w:t>这个框架在</w:t>
       </w:r>
       <w:r>
         <w:rPr>
@@ -2749,7 +2699,6 @@
       <w:pPr>
         <w:ind w:firstLine="420"/>
         <w:rPr>
-          <w:rFonts w:hint="eastAsia"/>
           <w:lang w:val="ru-RU"/>
         </w:rPr>
       </w:pPr>
@@ -2870,7 +2819,6 @@
       <w:pPr>
         <w:ind w:firstLine="420"/>
         <w:rPr>
-          <w:rFonts w:hint="eastAsia"/>
           <w:lang w:val="ru-RU"/>
         </w:rPr>
       </w:pPr>
@@ -2949,7 +2897,6 @@
       <w:pPr>
         <w:ind w:firstLine="420"/>
         <w:rPr>
-          <w:rFonts w:hint="eastAsia"/>
           <w:lang w:val="ru-RU"/>
         </w:rPr>
       </w:pPr>
@@ -3036,9 +2983,2876 @@
           <w:lang w:val="ru-RU"/>
         </w:rPr>
         <w:t>：</w:t>
+      </w:r>
+    </w:p>
+    <w:p>
+      <w:pPr>
+        <w:pStyle w:val="a5"/>
+        <w:numPr>
+          <w:ilvl w:val="1"/>
+          <w:numId w:val="4"/>
+        </w:numPr>
+        <w:ind w:firstLineChars="0"/>
+        <w:rPr>
+          <w:lang w:val="ru-RU"/>
+        </w:rPr>
+      </w:pPr>
+      <w:r>
+        <w:rPr>
+          <w:rFonts w:hint="eastAsia"/>
+          <w:lang w:val="ru-RU"/>
+        </w:rPr>
+        <w:t>开发简单</w:t>
+      </w:r>
+      <w:r>
+        <w:rPr>
+          <w:rFonts w:hint="eastAsia"/>
+          <w:lang w:val="ru-RU"/>
+        </w:rPr>
+        <w:t>性</w:t>
+      </w:r>
+      <w:r>
+        <w:rPr>
+          <w:lang w:val="ru-RU"/>
+        </w:rPr>
+        <w:t>—</w:t>
+      </w:r>
+      <w:r>
+        <w:rPr>
+          <w:rFonts w:hint="eastAsia"/>
+          <w:lang w:val="ru-RU"/>
+        </w:rPr>
+        <w:t>描述开发入门的</w:t>
+      </w:r>
+      <w:r>
+        <w:rPr>
+          <w:lang w:val="ru-RU"/>
+        </w:rPr>
+        <w:t>简单性和长远发展</w:t>
+      </w:r>
+      <w:r>
+        <w:rPr>
+          <w:rFonts w:hint="eastAsia"/>
+          <w:lang w:val="ru-RU"/>
+        </w:rPr>
+        <w:t>；</w:t>
+      </w:r>
+      <w:r>
+        <w:rPr>
+          <w:lang w:val="ru-RU"/>
+        </w:rPr>
+        <w:t xml:space="preserve"> </w:t>
+      </w:r>
+    </w:p>
+    <w:p>
+      <w:pPr>
+        <w:pStyle w:val="a5"/>
+        <w:numPr>
+          <w:ilvl w:val="1"/>
+          <w:numId w:val="4"/>
+        </w:numPr>
+        <w:ind w:firstLineChars="0"/>
+        <w:rPr>
+          <w:lang w:val="ru-RU"/>
+        </w:rPr>
+      </w:pPr>
+      <w:r>
+        <w:rPr>
+          <w:rFonts w:hint="eastAsia"/>
+          <w:lang w:val="ru-RU"/>
+        </w:rPr>
+        <w:t>功能</w:t>
+      </w:r>
+      <w:r>
+        <w:rPr>
+          <w:rFonts w:hint="eastAsia"/>
+          <w:lang w:val="ru-RU"/>
+        </w:rPr>
+        <w:t>性</w:t>
+      </w:r>
+      <w:r>
+        <w:rPr>
+          <w:lang w:val="ru-RU"/>
+        </w:rPr>
+        <w:t xml:space="preserve">— </w:t>
+      </w:r>
+      <w:r>
+        <w:rPr>
+          <w:rFonts w:hint="eastAsia"/>
+          <w:lang w:val="ru-RU"/>
+        </w:rPr>
+        <w:t>展示应用通过这种技术</w:t>
+      </w:r>
+      <w:r>
+        <w:rPr>
+          <w:rFonts w:hint="eastAsia"/>
+          <w:lang w:val="ru-RU"/>
+        </w:rPr>
+        <w:t>的完善</w:t>
+      </w:r>
+      <w:r>
+        <w:rPr>
+          <w:lang w:val="ru-RU"/>
+        </w:rPr>
+        <w:t>；</w:t>
+      </w:r>
+    </w:p>
+    <w:p>
+      <w:pPr>
+        <w:pStyle w:val="a5"/>
+        <w:numPr>
+          <w:ilvl w:val="1"/>
+          <w:numId w:val="4"/>
+        </w:numPr>
+        <w:ind w:firstLineChars="0"/>
+        <w:rPr>
+          <w:lang w:val="ru-RU"/>
+        </w:rPr>
+      </w:pPr>
+      <w:r>
+        <w:rPr>
+          <w:lang w:val="ru-RU"/>
+        </w:rPr>
+        <w:t>UI</w:t>
+      </w:r>
+      <w:r>
+        <w:rPr>
+          <w:rFonts w:hint="eastAsia"/>
+          <w:lang w:val="ru-RU"/>
+        </w:rPr>
+        <w:t>丰富</w:t>
+      </w:r>
+      <w:r>
+        <w:rPr>
+          <w:rFonts w:hint="eastAsia"/>
+          <w:lang w:val="ru-RU"/>
+        </w:rPr>
+        <w:t>程度</w:t>
+      </w:r>
+      <w:r>
+        <w:rPr>
+          <w:lang w:val="ru-RU"/>
+        </w:rPr>
+        <w:t xml:space="preserve"> – </w:t>
+      </w:r>
+      <w:r>
+        <w:rPr>
+          <w:rFonts w:hint="eastAsia"/>
+          <w:lang w:val="ru-RU"/>
+        </w:rPr>
+        <w:t>描述这种技术提供多少种</w:t>
+      </w:r>
+      <w:r>
+        <w:rPr>
+          <w:lang w:val="ru-RU"/>
+        </w:rPr>
+        <w:t>UI</w:t>
+      </w:r>
+      <w:r>
+        <w:rPr>
+          <w:rFonts w:hint="eastAsia"/>
+          <w:lang w:val="ru-RU"/>
+        </w:rPr>
+        <w:t>；</w:t>
+      </w:r>
+      <w:r>
+        <w:rPr>
+          <w:lang w:val="ru-RU"/>
+        </w:rPr>
+        <w:t xml:space="preserve"> </w:t>
+      </w:r>
+    </w:p>
+    <w:p>
+      <w:pPr>
+        <w:pStyle w:val="a5"/>
+        <w:numPr>
+          <w:ilvl w:val="1"/>
+          <w:numId w:val="4"/>
+        </w:numPr>
+        <w:ind w:firstLineChars="0"/>
+        <w:rPr>
+          <w:lang w:val="ru-RU"/>
+        </w:rPr>
+      </w:pPr>
+      <w:r>
+        <w:rPr>
+          <w:rFonts w:hint="eastAsia"/>
+          <w:lang w:val="ru-RU"/>
+        </w:rPr>
+        <w:t>服务器</w:t>
+      </w:r>
+      <w:r>
+        <w:rPr>
+          <w:lang w:val="ru-RU"/>
+        </w:rPr>
+        <w:t>-</w:t>
+      </w:r>
+      <w:r>
+        <w:rPr>
+          <w:lang w:val="ru-RU"/>
+        </w:rPr>
+        <w:t>客户端</w:t>
+      </w:r>
+      <w:r>
+        <w:rPr>
+          <w:lang w:val="ru-RU"/>
+        </w:rPr>
+        <w:t xml:space="preserve"> –</w:t>
+      </w:r>
+      <w:r>
+        <w:rPr>
+          <w:rFonts w:hint="eastAsia"/>
+          <w:lang w:val="ru-RU"/>
+        </w:rPr>
+        <w:t>这个特点描述的技术可用于开发服务器和应用客户端部分</w:t>
+      </w:r>
+      <w:r>
+        <w:rPr>
+          <w:rFonts w:hint="eastAsia"/>
+          <w:lang w:val="ru-RU"/>
+        </w:rPr>
+        <w:t>；</w:t>
+      </w:r>
+    </w:p>
+    <w:p>
+      <w:pPr>
+        <w:pStyle w:val="a5"/>
+        <w:numPr>
+          <w:ilvl w:val="1"/>
+          <w:numId w:val="4"/>
+        </w:numPr>
+        <w:ind w:firstLineChars="0"/>
+        <w:rPr>
+          <w:lang w:val="ru-RU"/>
+        </w:rPr>
+      </w:pPr>
+      <w:r>
+        <w:rPr>
+          <w:rFonts w:hint="eastAsia"/>
+          <w:lang w:val="ru-RU"/>
+        </w:rPr>
+        <w:t>屏幕分辨率–显示独立的技术是从屏幕分辨率</w:t>
+      </w:r>
+      <w:r>
+        <w:rPr>
+          <w:lang w:val="ru-RU"/>
+        </w:rPr>
+        <w:t xml:space="preserve">; </w:t>
+      </w:r>
+    </w:p>
+    <w:p>
+      <w:pPr>
+        <w:pStyle w:val="a5"/>
+        <w:numPr>
+          <w:ilvl w:val="1"/>
+          <w:numId w:val="4"/>
+        </w:numPr>
+        <w:ind w:firstLineChars="0"/>
+        <w:rPr>
+          <w:lang w:val="ru-RU"/>
+        </w:rPr>
+      </w:pPr>
+      <w:r>
+        <w:rPr>
+          <w:rFonts w:hint="eastAsia"/>
+          <w:lang w:val="ru-RU"/>
+        </w:rPr>
+        <w:t>视图与</w:t>
+      </w:r>
+      <w:r>
+        <w:rPr>
+          <w:lang w:val="ru-RU"/>
+        </w:rPr>
+        <w:t>逻辑分离</w:t>
+      </w:r>
+      <w:r>
+        <w:rPr>
+          <w:lang w:val="ru-RU"/>
+        </w:rPr>
+        <w:t xml:space="preserve"> —</w:t>
+      </w:r>
+      <w:r>
+        <w:rPr>
+          <w:rFonts w:hint="eastAsia"/>
+          <w:lang w:val="ru-RU"/>
+        </w:rPr>
+        <w:t>描述</w:t>
+      </w:r>
+      <w:r>
+        <w:rPr>
+          <w:lang w:val="ru-RU"/>
+        </w:rPr>
+        <w:t>这个接口如何将界面与</w:t>
+      </w:r>
+      <w:r>
+        <w:rPr>
+          <w:rFonts w:hint="eastAsia"/>
+          <w:lang w:val="ru-RU"/>
+        </w:rPr>
+        <w:t>功能</w:t>
+      </w:r>
+      <w:r>
+        <w:rPr>
+          <w:lang w:val="ru-RU"/>
+        </w:rPr>
+        <w:t>分开</w:t>
+      </w:r>
+      <w:r>
+        <w:rPr>
+          <w:rFonts w:hint="eastAsia"/>
+          <w:lang w:val="ru-RU"/>
+        </w:rPr>
+        <w:t>。</w:t>
+      </w:r>
+    </w:p>
+    <w:p>
+      <w:pPr>
+        <w:ind w:firstLine="420"/>
+        <w:rPr>
+          <w:lang w:val="ru-RU"/>
+        </w:rPr>
+      </w:pPr>
+      <w:r>
+        <w:rPr>
+          <w:rFonts w:hint="eastAsia"/>
+          <w:lang w:val="ru-RU"/>
+        </w:rPr>
+        <w:t>我们还应该注意到，所选择的技术和开发工具都是免费的。另外，所有的技术选择是所有现代浏览器支持</w:t>
+      </w:r>
+      <w:r>
+        <w:rPr>
+          <w:rFonts w:hint="eastAsia"/>
+          <w:lang w:val="ru-RU"/>
+        </w:rPr>
+        <w:t>JAVA</w:t>
+      </w:r>
+      <w:r>
+        <w:rPr>
+          <w:rFonts w:hint="eastAsia"/>
+          <w:lang w:val="ru-RU"/>
+        </w:rPr>
+        <w:t>虚拟机的虚拟机安装。</w:t>
+      </w:r>
+    </w:p>
+    <w:p>
+      <w:pPr>
+        <w:rPr>
+          <w:rFonts w:hint="eastAsia"/>
+          <w:lang w:val="ru-RU"/>
+        </w:rPr>
+      </w:pPr>
+      <w:r>
+        <w:rPr>
+          <w:rFonts w:hint="eastAsia"/>
+          <w:lang w:val="ru-RU"/>
+        </w:rPr>
+        <w:t>表</w:t>
+      </w:r>
+      <w:r>
+        <w:rPr>
+          <w:rFonts w:hint="eastAsia"/>
+          <w:lang w:val="ru-RU"/>
+        </w:rPr>
+        <w:t>1</w:t>
+      </w:r>
+    </w:p>
+    <w:p>
+      <w:pPr>
+        <w:jc w:val="center"/>
+        <w:rPr>
+          <w:rFonts w:hint="eastAsia"/>
+          <w:lang w:val="ru-RU"/>
+        </w:rPr>
+      </w:pPr>
+      <w:r>
+        <w:rPr>
+          <w:rFonts w:hint="eastAsia"/>
+          <w:lang w:val="ru-RU"/>
+        </w:rPr>
+        <w:lastRenderedPageBreak/>
+        <w:t>技术对比</w:t>
+      </w:r>
+    </w:p>
+    <w:tbl>
+      <w:tblPr>
+        <w:tblStyle w:val="a6"/>
+        <w:tblW w:w="0" w:type="auto"/>
+        <w:tblLook w:val="04A0" w:firstRow="1" w:lastRow="0" w:firstColumn="1" w:lastColumn="0" w:noHBand="0" w:noVBand="1"/>
+      </w:tblPr>
+      <w:tblGrid>
+        <w:gridCol w:w="1465"/>
+        <w:gridCol w:w="1416"/>
+        <w:gridCol w:w="1407"/>
+        <w:gridCol w:w="1413"/>
+        <w:gridCol w:w="1410"/>
+        <w:gridCol w:w="1411"/>
+      </w:tblGrid>
+      <w:tr>
+        <w:tc>
+          <w:tcPr>
+            <w:tcW w:w="1465" w:type="dxa"/>
+          </w:tcPr>
+          <w:p>
+            <w:pPr>
+              <w:rPr>
+                <w:rFonts w:hint="eastAsia"/>
+                <w:lang w:val="ru-RU"/>
+              </w:rPr>
+            </w:pPr>
+            <w:r>
+              <w:rPr>
+                <w:rFonts w:hint="eastAsia"/>
+                <w:lang w:val="ru-RU"/>
+              </w:rPr>
+              <w:t>类别</w:t>
+            </w:r>
+          </w:p>
+        </w:tc>
+        <w:tc>
+          <w:tcPr>
+            <w:tcW w:w="1416" w:type="dxa"/>
+          </w:tcPr>
+          <w:p>
+            <w:pPr>
+              <w:tabs>
+                <w:tab w:val="left" w:pos="630"/>
+              </w:tabs>
+              <w:rPr>
+                <w:lang w:val="ru-RU"/>
+              </w:rPr>
+            </w:pPr>
+            <w:r>
+              <w:rPr>
+                <w:rFonts w:hint="eastAsia"/>
+                <w:lang w:val="ru-RU"/>
+              </w:rPr>
+              <w:t>JSP</w:t>
+            </w:r>
+          </w:p>
+        </w:tc>
+        <w:tc>
+          <w:tcPr>
+            <w:tcW w:w="1407" w:type="dxa"/>
+          </w:tcPr>
+          <w:p>
+            <w:pPr>
+              <w:rPr>
+                <w:lang w:val="ru-RU"/>
+              </w:rPr>
+            </w:pPr>
+            <w:r>
+              <w:rPr>
+                <w:rFonts w:hint="eastAsia"/>
+                <w:lang w:val="ru-RU"/>
+              </w:rPr>
+              <w:t>JSF</w:t>
+            </w:r>
+          </w:p>
+        </w:tc>
+        <w:tc>
+          <w:tcPr>
+            <w:tcW w:w="1413" w:type="dxa"/>
+          </w:tcPr>
+          <w:p>
+            <w:pPr>
+              <w:rPr>
+                <w:lang w:val="ru-RU"/>
+              </w:rPr>
+            </w:pPr>
+            <w:r>
+              <w:rPr>
+                <w:rFonts w:hint="eastAsia"/>
+                <w:lang w:val="ru-RU"/>
+              </w:rPr>
+              <w:t>JAVAFX</w:t>
+            </w:r>
+          </w:p>
+        </w:tc>
+        <w:tc>
+          <w:tcPr>
+            <w:tcW w:w="1410" w:type="dxa"/>
+          </w:tcPr>
+          <w:p>
+            <w:pPr>
+              <w:rPr>
+                <w:lang w:val="ru-RU"/>
+              </w:rPr>
+            </w:pPr>
+            <w:r>
+              <w:rPr>
+                <w:rFonts w:hint="eastAsia"/>
+                <w:lang w:val="ru-RU"/>
+              </w:rPr>
+              <w:t>Struts</w:t>
+            </w:r>
+          </w:p>
+        </w:tc>
+        <w:tc>
+          <w:tcPr>
+            <w:tcW w:w="1411" w:type="dxa"/>
+          </w:tcPr>
+          <w:p>
+            <w:pPr>
+              <w:rPr>
+                <w:lang w:val="ru-RU"/>
+              </w:rPr>
+            </w:pPr>
+            <w:r>
+              <w:rPr>
+                <w:rFonts w:hint="eastAsia"/>
+                <w:lang w:val="ru-RU"/>
+              </w:rPr>
+              <w:t>Spring</w:t>
+            </w:r>
+          </w:p>
+        </w:tc>
+      </w:tr>
+      <w:tr>
+        <w:tc>
+          <w:tcPr>
+            <w:tcW w:w="1465" w:type="dxa"/>
+            <w:vMerge w:val="restart"/>
+          </w:tcPr>
+          <w:p>
+            <w:pPr>
+              <w:tabs>
+                <w:tab w:val="left" w:pos="660"/>
+              </w:tabs>
+              <w:rPr>
+                <w:rFonts w:hint="eastAsia"/>
+                <w:lang w:val="ru-RU"/>
+              </w:rPr>
+            </w:pPr>
+            <w:r>
+              <w:rPr>
+                <w:rFonts w:hint="eastAsia"/>
+                <w:lang w:val="ru-RU"/>
+              </w:rPr>
+              <w:t>开发简单性</w:t>
+            </w:r>
+          </w:p>
+        </w:tc>
+        <w:tc>
+          <w:tcPr>
+            <w:tcW w:w="1416" w:type="dxa"/>
+          </w:tcPr>
+          <w:p>
+            <w:pPr>
+              <w:rPr>
+                <w:lang w:val="ru-RU"/>
+              </w:rPr>
+            </w:pPr>
+            <w:r>
+              <w:rPr>
+                <w:lang w:val="ru-RU"/>
+              </w:rPr>
+              <w:t xml:space="preserve">+++++  </w:t>
+            </w:r>
+          </w:p>
+        </w:tc>
+        <w:tc>
+          <w:tcPr>
+            <w:tcW w:w="1407" w:type="dxa"/>
+          </w:tcPr>
+          <w:p>
+            <w:pPr>
+              <w:tabs>
+                <w:tab w:val="left" w:pos="480"/>
+              </w:tabs>
+              <w:rPr>
+                <w:lang w:val="ru-RU"/>
+              </w:rPr>
+            </w:pPr>
+            <w:r>
+              <w:rPr>
+                <w:lang w:val="ru-RU"/>
+              </w:rPr>
+              <w:t>+++</w:t>
+            </w:r>
+          </w:p>
+        </w:tc>
+        <w:tc>
+          <w:tcPr>
+            <w:tcW w:w="1413" w:type="dxa"/>
+          </w:tcPr>
+          <w:p>
+            <w:pPr>
+              <w:rPr>
+                <w:lang w:val="ru-RU"/>
+              </w:rPr>
+            </w:pPr>
+            <w:r>
+              <w:rPr>
+                <w:lang w:val="ru-RU"/>
+              </w:rPr>
+              <w:t>++++</w:t>
+            </w:r>
+          </w:p>
+        </w:tc>
+        <w:tc>
+          <w:tcPr>
+            <w:tcW w:w="1410" w:type="dxa"/>
+          </w:tcPr>
+          <w:p>
+            <w:pPr>
+              <w:tabs>
+                <w:tab w:val="left" w:pos="525"/>
+              </w:tabs>
+              <w:rPr>
+                <w:lang w:val="ru-RU"/>
+              </w:rPr>
+            </w:pPr>
+            <w:r>
+              <w:rPr>
+                <w:lang w:val="ru-RU"/>
+              </w:rPr>
+              <w:t>++++</w:t>
+            </w:r>
+          </w:p>
+        </w:tc>
+        <w:tc>
+          <w:tcPr>
+            <w:tcW w:w="1411" w:type="dxa"/>
+          </w:tcPr>
+          <w:p>
+            <w:pPr>
+              <w:rPr>
+                <w:lang w:val="ru-RU"/>
+              </w:rPr>
+            </w:pPr>
+            <w:r>
+              <w:rPr>
+                <w:lang w:val="ru-RU"/>
+              </w:rPr>
+              <w:t>+++</w:t>
+            </w:r>
+          </w:p>
+        </w:tc>
+      </w:tr>
+      <w:tr>
+        <w:tc>
+          <w:tcPr>
+            <w:tcW w:w="1465" w:type="dxa"/>
+            <w:vMerge/>
+          </w:tcPr>
+          <w:p>
+            <w:pPr>
+              <w:tabs>
+                <w:tab w:val="left" w:pos="660"/>
+              </w:tabs>
+              <w:rPr>
+                <w:lang w:val="ru-RU"/>
+              </w:rPr>
+            </w:pPr>
+          </w:p>
+        </w:tc>
+        <w:tc>
+          <w:tcPr>
+            <w:tcW w:w="7057" w:type="dxa"/>
+            <w:gridSpan w:val="5"/>
+          </w:tcPr>
+          <w:p>
+            <w:pPr>
+              <w:rPr>
+                <w:lang w:val="ru-RU"/>
+              </w:rPr>
+            </w:pPr>
+            <w:r>
+              <w:rPr>
+                <w:rFonts w:hint="eastAsia"/>
+                <w:lang w:val="ru-RU"/>
+              </w:rPr>
+              <w:t>一个</w:t>
+            </w:r>
+            <w:r>
+              <w:rPr>
+                <w:rFonts w:hint="eastAsia"/>
+                <w:lang w:val="ru-RU"/>
+              </w:rPr>
+              <w:t>JSP</w:t>
+            </w:r>
+            <w:r>
+              <w:rPr>
+                <w:rFonts w:hint="eastAsia"/>
+                <w:lang w:val="ru-RU"/>
+              </w:rPr>
+              <w:t>包含简单的标签，类似于</w:t>
+            </w:r>
+            <w:r>
+              <w:rPr>
+                <w:rFonts w:hint="eastAsia"/>
+                <w:lang w:val="ru-RU"/>
+              </w:rPr>
+              <w:t>HTML</w:t>
+            </w:r>
+            <w:r>
+              <w:rPr>
+                <w:rFonts w:hint="eastAsia"/>
+                <w:lang w:val="ru-RU"/>
+              </w:rPr>
+              <w:t>，</w:t>
+            </w:r>
+            <w:r>
+              <w:rPr>
+                <w:rFonts w:hint="eastAsia"/>
+                <w:lang w:val="ru-RU"/>
+              </w:rPr>
+              <w:t>JSF</w:t>
+            </w:r>
+            <w:r>
+              <w:rPr>
+                <w:rFonts w:hint="eastAsia"/>
+                <w:lang w:val="ru-RU"/>
+              </w:rPr>
+              <w:t>，</w:t>
+            </w:r>
+            <w:r>
+              <w:rPr>
+                <w:rFonts w:hint="eastAsia"/>
+                <w:lang w:val="ru-RU"/>
+              </w:rPr>
+              <w:t>以及</w:t>
+            </w:r>
+            <w:r>
+              <w:rPr>
+                <w:rFonts w:hint="eastAsia"/>
+                <w:lang w:val="ru-RU"/>
+              </w:rPr>
+              <w:t>Struts</w:t>
+            </w:r>
+            <w:r>
+              <w:rPr>
+                <w:rFonts w:hint="eastAsia"/>
+                <w:lang w:val="ru-RU"/>
+              </w:rPr>
+              <w:t>。</w:t>
+            </w:r>
+            <w:r>
+              <w:rPr>
+                <w:rFonts w:hint="eastAsia"/>
+                <w:lang w:val="ru-RU"/>
+              </w:rPr>
+              <w:t>开发简单方便</w:t>
+            </w:r>
+            <w:r>
+              <w:rPr>
+                <w:rFonts w:hint="eastAsia"/>
+                <w:lang w:val="ru-RU"/>
+              </w:rPr>
+              <w:t>，但需要大量的时间来学习。</w:t>
+            </w:r>
+            <w:r>
+              <w:rPr>
+                <w:rFonts w:hint="eastAsia"/>
+                <w:lang w:val="ru-RU"/>
+              </w:rPr>
+              <w:t>JavaFX</w:t>
+            </w:r>
+            <w:r>
+              <w:rPr>
+                <w:rFonts w:hint="eastAsia"/>
+                <w:lang w:val="ru-RU"/>
+              </w:rPr>
+              <w:t>具有丰富的接口，使得开发更</w:t>
+            </w:r>
+            <w:r>
+              <w:rPr>
+                <w:rFonts w:hint="eastAsia"/>
+                <w:lang w:val="ru-RU"/>
+              </w:rPr>
+              <w:t>简单</w:t>
+            </w:r>
+            <w:r>
+              <w:rPr>
+                <w:lang w:val="ru-RU"/>
+              </w:rPr>
+              <w:t>方便</w:t>
+            </w:r>
+            <w:r>
+              <w:rPr>
+                <w:rFonts w:hint="eastAsia"/>
+                <w:lang w:val="ru-RU"/>
+              </w:rPr>
+              <w:t>。</w:t>
+            </w:r>
+          </w:p>
+        </w:tc>
+      </w:tr>
+      <w:tr>
+        <w:tc>
+          <w:tcPr>
+            <w:tcW w:w="1465" w:type="dxa"/>
+            <w:vMerge w:val="restart"/>
+          </w:tcPr>
+          <w:p>
+            <w:pPr>
+              <w:tabs>
+                <w:tab w:val="left" w:pos="660"/>
+              </w:tabs>
+              <w:rPr>
+                <w:rFonts w:hint="eastAsia"/>
+                <w:lang w:val="ru-RU"/>
+              </w:rPr>
+            </w:pPr>
+            <w:r>
+              <w:rPr>
+                <w:rFonts w:hint="eastAsia"/>
+                <w:lang w:val="ru-RU"/>
+              </w:rPr>
+              <w:t>功能性</w:t>
+            </w:r>
+          </w:p>
+        </w:tc>
+        <w:tc>
+          <w:tcPr>
+            <w:tcW w:w="1416" w:type="dxa"/>
+          </w:tcPr>
+          <w:p>
+            <w:pPr>
+              <w:rPr>
+                <w:lang w:val="ru-RU"/>
+              </w:rPr>
+            </w:pPr>
+            <w:r>
+              <w:rPr>
+                <w:lang w:val="ru-RU"/>
+              </w:rPr>
+              <w:t>++</w:t>
+            </w:r>
+            <w:r>
+              <w:rPr>
+                <w:lang w:val="ru-RU"/>
+              </w:rPr>
+              <w:t xml:space="preserve"> </w:t>
+            </w:r>
+          </w:p>
+        </w:tc>
+        <w:tc>
+          <w:tcPr>
+            <w:tcW w:w="1407" w:type="dxa"/>
+          </w:tcPr>
+          <w:p>
+            <w:pPr>
+              <w:tabs>
+                <w:tab w:val="left" w:pos="480"/>
+              </w:tabs>
+              <w:rPr>
+                <w:lang w:val="ru-RU"/>
+              </w:rPr>
+            </w:pPr>
+            <w:r>
+              <w:rPr>
+                <w:lang w:val="ru-RU"/>
+              </w:rPr>
+              <w:t>+++</w:t>
+            </w:r>
+          </w:p>
+        </w:tc>
+        <w:tc>
+          <w:tcPr>
+            <w:tcW w:w="1413" w:type="dxa"/>
+          </w:tcPr>
+          <w:p>
+            <w:pPr>
+              <w:rPr>
+                <w:lang w:val="ru-RU"/>
+              </w:rPr>
+            </w:pPr>
+            <w:r>
+              <w:rPr>
+                <w:lang w:val="ru-RU"/>
+              </w:rPr>
+              <w:t>++++</w:t>
+            </w:r>
+          </w:p>
+        </w:tc>
+        <w:tc>
+          <w:tcPr>
+            <w:tcW w:w="1410" w:type="dxa"/>
+          </w:tcPr>
+          <w:p>
+            <w:pPr>
+              <w:tabs>
+                <w:tab w:val="left" w:pos="525"/>
+              </w:tabs>
+              <w:rPr>
+                <w:lang w:val="ru-RU"/>
+              </w:rPr>
+            </w:pPr>
+            <w:r>
+              <w:rPr>
+                <w:lang w:val="ru-RU"/>
+              </w:rPr>
+              <w:t>+++</w:t>
+            </w:r>
+          </w:p>
+        </w:tc>
+        <w:tc>
+          <w:tcPr>
+            <w:tcW w:w="1411" w:type="dxa"/>
+          </w:tcPr>
+          <w:p>
+            <w:pPr>
+              <w:rPr>
+                <w:lang w:val="ru-RU"/>
+              </w:rPr>
+            </w:pPr>
+            <w:r>
+              <w:rPr>
+                <w:lang w:val="ru-RU"/>
+              </w:rPr>
+              <w:t>+++</w:t>
+            </w:r>
+            <w:r>
+              <w:rPr>
+                <w:rFonts w:hint="eastAsia"/>
+                <w:lang w:val="ru-RU"/>
+              </w:rPr>
+              <w:t>+</w:t>
+            </w:r>
+          </w:p>
+        </w:tc>
+      </w:tr>
+      <w:tr>
+        <w:tc>
+          <w:tcPr>
+            <w:tcW w:w="1465" w:type="dxa"/>
+            <w:vMerge/>
+          </w:tcPr>
+          <w:p>
+            <w:pPr>
+              <w:tabs>
+                <w:tab w:val="left" w:pos="660"/>
+              </w:tabs>
+              <w:rPr>
+                <w:lang w:val="ru-RU"/>
+              </w:rPr>
+            </w:pPr>
+          </w:p>
+        </w:tc>
+        <w:tc>
+          <w:tcPr>
+            <w:tcW w:w="7057" w:type="dxa"/>
+            <w:gridSpan w:val="5"/>
+          </w:tcPr>
+          <w:p>
+            <w:pPr>
+              <w:tabs>
+                <w:tab w:val="left" w:pos="660"/>
+              </w:tabs>
+              <w:rPr>
+                <w:lang w:val="ru-RU"/>
+              </w:rPr>
+            </w:pPr>
+            <w:r>
+              <w:rPr>
+                <w:rFonts w:hint="eastAsia"/>
+                <w:lang w:val="ru-RU"/>
+              </w:rPr>
+              <w:t>JSP</w:t>
+            </w:r>
+            <w:r>
+              <w:rPr>
+                <w:rFonts w:hint="eastAsia"/>
+                <w:lang w:val="ru-RU"/>
+              </w:rPr>
+              <w:t>通常</w:t>
+            </w:r>
+            <w:r>
+              <w:rPr>
+                <w:rFonts w:hint="eastAsia"/>
+                <w:lang w:val="ru-RU"/>
+              </w:rPr>
+              <w:t>被用于</w:t>
+            </w:r>
+            <w:r>
+              <w:rPr>
+                <w:lang w:val="ru-RU"/>
+              </w:rPr>
+              <w:t>界面</w:t>
+            </w:r>
+            <w:r>
+              <w:rPr>
+                <w:rFonts w:hint="eastAsia"/>
+                <w:lang w:val="ru-RU"/>
+              </w:rPr>
+              <w:t>，与</w:t>
+            </w:r>
+            <w:r>
+              <w:rPr>
+                <w:lang w:val="ru-RU"/>
+              </w:rPr>
+              <w:t>逻辑和其他组件分开</w:t>
+            </w:r>
+            <w:r>
+              <w:rPr>
+                <w:rFonts w:hint="eastAsia"/>
+                <w:lang w:val="ru-RU"/>
+              </w:rPr>
+              <w:t>。</w:t>
+            </w:r>
+            <w:r>
+              <w:rPr>
+                <w:rFonts w:hint="eastAsia"/>
+                <w:lang w:val="ru-RU"/>
+              </w:rPr>
+              <w:t>JSF</w:t>
+            </w:r>
+            <w:r>
+              <w:rPr>
+                <w:rFonts w:hint="eastAsia"/>
+                <w:lang w:val="ru-RU"/>
+              </w:rPr>
+              <w:t>的主要的目的是（但不局限于）的服务器部分</w:t>
+            </w:r>
+            <w:r>
+              <w:rPr>
+                <w:lang w:val="ru-RU"/>
+              </w:rPr>
+              <w:t>的应用</w:t>
+            </w:r>
+            <w:r>
+              <w:rPr>
+                <w:rFonts w:hint="eastAsia"/>
+                <w:lang w:val="ru-RU"/>
+              </w:rPr>
+              <w:t>。</w:t>
+            </w:r>
+            <w:r>
+              <w:rPr>
+                <w:rFonts w:hint="eastAsia"/>
+                <w:lang w:val="ru-RU"/>
+              </w:rPr>
+              <w:t>JavaFX</w:t>
+            </w:r>
+            <w:r>
+              <w:rPr>
+                <w:rFonts w:hint="eastAsia"/>
+                <w:lang w:val="ru-RU"/>
+              </w:rPr>
+              <w:t>，</w:t>
+            </w:r>
+            <w:r>
+              <w:rPr>
+                <w:rFonts w:hint="eastAsia"/>
+                <w:lang w:val="ru-RU"/>
+              </w:rPr>
+              <w:t>与</w:t>
+            </w:r>
+            <w:r>
+              <w:rPr>
+                <w:rFonts w:hint="eastAsia"/>
+                <w:lang w:val="ru-RU"/>
+              </w:rPr>
+              <w:t>Struts</w:t>
+            </w:r>
+            <w:r>
+              <w:rPr>
+                <w:rFonts w:hint="eastAsia"/>
+                <w:lang w:val="ru-RU"/>
+              </w:rPr>
+              <w:t>和</w:t>
+            </w:r>
+            <w:r>
+              <w:rPr>
+                <w:rFonts w:hint="eastAsia"/>
+                <w:lang w:val="ru-RU"/>
+              </w:rPr>
+              <w:t>Spring</w:t>
+            </w:r>
+            <w:r>
+              <w:rPr>
+                <w:rFonts w:hint="eastAsia"/>
+                <w:lang w:val="ru-RU"/>
+              </w:rPr>
+              <w:t>不同</w:t>
+            </w:r>
+            <w:r>
+              <w:rPr>
+                <w:rFonts w:hint="eastAsia"/>
+                <w:lang w:val="ru-RU"/>
+              </w:rPr>
+              <w:t>，</w:t>
+            </w:r>
+            <w:r>
+              <w:rPr>
+                <w:rFonts w:hint="eastAsia"/>
+                <w:lang w:val="ru-RU"/>
+              </w:rPr>
+              <w:t>它</w:t>
+            </w:r>
+            <w:r>
+              <w:rPr>
+                <w:rFonts w:hint="eastAsia"/>
+                <w:lang w:val="ru-RU"/>
+              </w:rPr>
+              <w:t>具有丰富的图形功能，包括三维。</w:t>
+            </w:r>
+          </w:p>
+        </w:tc>
+      </w:tr>
+      <w:tr>
+        <w:tc>
+          <w:tcPr>
+            <w:tcW w:w="1465" w:type="dxa"/>
+            <w:vMerge w:val="restart"/>
+          </w:tcPr>
+          <w:p>
+            <w:pPr>
+              <w:rPr>
+                <w:rFonts w:hint="eastAsia"/>
+                <w:lang w:val="ru-RU"/>
+              </w:rPr>
+            </w:pPr>
+            <w:r>
+              <w:rPr>
+                <w:lang w:val="ru-RU"/>
+              </w:rPr>
+              <w:t>UI</w:t>
+            </w:r>
+            <w:r>
+              <w:rPr>
+                <w:rFonts w:hint="eastAsia"/>
+                <w:lang w:val="ru-RU"/>
+              </w:rPr>
+              <w:t>丰富</w:t>
+            </w:r>
+            <w:r>
+              <w:rPr>
+                <w:lang w:val="ru-RU"/>
+              </w:rPr>
+              <w:t>程度</w:t>
+            </w:r>
+          </w:p>
+        </w:tc>
+        <w:tc>
+          <w:tcPr>
+            <w:tcW w:w="1416" w:type="dxa"/>
+          </w:tcPr>
+          <w:p>
+            <w:pPr>
+              <w:rPr>
+                <w:lang w:val="ru-RU"/>
+              </w:rPr>
+            </w:pPr>
+            <w:r>
+              <w:rPr>
+                <w:lang w:val="ru-RU"/>
+              </w:rPr>
+              <w:t>+</w:t>
+            </w:r>
+          </w:p>
+        </w:tc>
+        <w:tc>
+          <w:tcPr>
+            <w:tcW w:w="1407" w:type="dxa"/>
+          </w:tcPr>
+          <w:p>
+            <w:pPr>
+              <w:tabs>
+                <w:tab w:val="left" w:pos="480"/>
+              </w:tabs>
+              <w:rPr>
+                <w:lang w:val="ru-RU"/>
+              </w:rPr>
+            </w:pPr>
+            <w:r>
+              <w:rPr>
+                <w:lang w:val="ru-RU"/>
+              </w:rPr>
+              <w:t>+++</w:t>
+            </w:r>
+          </w:p>
+        </w:tc>
+        <w:tc>
+          <w:tcPr>
+            <w:tcW w:w="1413" w:type="dxa"/>
+          </w:tcPr>
+          <w:p>
+            <w:pPr>
+              <w:rPr>
+                <w:lang w:val="ru-RU"/>
+              </w:rPr>
+            </w:pPr>
+            <w:r>
+              <w:rPr>
+                <w:lang w:val="ru-RU"/>
+              </w:rPr>
+              <w:t>++++</w:t>
+            </w:r>
+            <w:r>
+              <w:rPr>
+                <w:rFonts w:hint="eastAsia"/>
+                <w:lang w:val="ru-RU"/>
+              </w:rPr>
+              <w:t>+</w:t>
+            </w:r>
+          </w:p>
+        </w:tc>
+        <w:tc>
+          <w:tcPr>
+            <w:tcW w:w="1410" w:type="dxa"/>
+          </w:tcPr>
+          <w:p>
+            <w:pPr>
+              <w:tabs>
+                <w:tab w:val="left" w:pos="525"/>
+              </w:tabs>
+              <w:rPr>
+                <w:lang w:val="ru-RU"/>
+              </w:rPr>
+            </w:pPr>
+            <w:r>
+              <w:rPr>
+                <w:lang w:val="ru-RU"/>
+              </w:rPr>
+              <w:t>+++</w:t>
+            </w:r>
+          </w:p>
+        </w:tc>
+        <w:tc>
+          <w:tcPr>
+            <w:tcW w:w="1411" w:type="dxa"/>
+          </w:tcPr>
+          <w:p>
+            <w:pPr>
+              <w:rPr>
+                <w:lang w:val="ru-RU"/>
+              </w:rPr>
+            </w:pPr>
+            <w:r>
+              <w:rPr>
+                <w:lang w:val="ru-RU"/>
+              </w:rPr>
+              <w:t>+++</w:t>
+            </w:r>
+          </w:p>
+        </w:tc>
+      </w:tr>
+      <w:tr>
+        <w:tc>
+          <w:tcPr>
+            <w:tcW w:w="1465" w:type="dxa"/>
+            <w:vMerge/>
+          </w:tcPr>
+          <w:p>
+            <w:pPr>
+              <w:rPr>
+                <w:lang w:val="ru-RU"/>
+              </w:rPr>
+            </w:pPr>
+          </w:p>
+        </w:tc>
+        <w:tc>
+          <w:tcPr>
+            <w:tcW w:w="7057" w:type="dxa"/>
+            <w:gridSpan w:val="5"/>
+          </w:tcPr>
+          <w:p>
+            <w:pPr>
+              <w:rPr>
+                <w:rFonts w:hint="eastAsia"/>
+                <w:lang w:val="ru-RU"/>
+              </w:rPr>
+            </w:pPr>
+            <w:r>
+              <w:rPr>
+                <w:rFonts w:hint="eastAsia"/>
+                <w:lang w:val="ru-RU"/>
+              </w:rPr>
+              <w:t>上述技术中，</w:t>
+            </w:r>
+            <w:r>
+              <w:rPr>
+                <w:rFonts w:hint="eastAsia"/>
+                <w:lang w:val="ru-RU"/>
+              </w:rPr>
+              <w:t>JSP</w:t>
+            </w:r>
+            <w:r>
+              <w:rPr>
+                <w:rFonts w:hint="eastAsia"/>
+                <w:lang w:val="ru-RU"/>
+              </w:rPr>
+              <w:t>具有最原始的</w:t>
+            </w:r>
+            <w:r>
+              <w:rPr>
+                <w:rFonts w:hint="eastAsia"/>
+                <w:lang w:val="ru-RU"/>
+              </w:rPr>
+              <w:t>界面</w:t>
+            </w:r>
+            <w:r>
+              <w:rPr>
+                <w:rFonts w:hint="eastAsia"/>
+                <w:lang w:val="ru-RU"/>
+              </w:rPr>
+              <w:t>。</w:t>
+            </w:r>
+            <w:r>
+              <w:rPr>
+                <w:rFonts w:hint="eastAsia"/>
+                <w:lang w:val="ru-RU"/>
+              </w:rPr>
+              <w:t>JSF</w:t>
+            </w:r>
+            <w:r>
+              <w:rPr>
+                <w:rFonts w:hint="eastAsia"/>
+                <w:lang w:val="ru-RU"/>
+              </w:rPr>
+              <w:t>、</w:t>
+            </w:r>
+            <w:r>
+              <w:rPr>
+                <w:rFonts w:hint="eastAsia"/>
+                <w:lang w:val="ru-RU"/>
+              </w:rPr>
+              <w:t>Spring</w:t>
+            </w:r>
+            <w:r>
+              <w:rPr>
+                <w:rFonts w:hint="eastAsia"/>
+                <w:lang w:val="ru-RU"/>
+              </w:rPr>
+              <w:t>和</w:t>
+            </w:r>
+            <w:r>
+              <w:rPr>
+                <w:rFonts w:hint="eastAsia"/>
+                <w:lang w:val="ru-RU"/>
+              </w:rPr>
+              <w:t>Struts</w:t>
+            </w:r>
+            <w:r>
+              <w:rPr>
+                <w:rFonts w:hint="eastAsia"/>
+                <w:lang w:val="ru-RU"/>
+              </w:rPr>
+              <w:t>提供</w:t>
+            </w:r>
+            <w:r>
+              <w:rPr>
+                <w:rFonts w:hint="eastAsia"/>
+                <w:lang w:val="ru-RU"/>
+              </w:rPr>
+              <w:t>了更多功能</w:t>
+            </w:r>
+            <w:r>
+              <w:rPr>
+                <w:lang w:val="ru-RU"/>
+              </w:rPr>
+              <w:t>，然而</w:t>
+            </w:r>
+            <w:r>
+              <w:rPr>
+                <w:rFonts w:hint="eastAsia"/>
+                <w:lang w:val="ru-RU"/>
+              </w:rPr>
+              <w:t>JavaFX</w:t>
+            </w:r>
+            <w:r>
+              <w:rPr>
+                <w:lang w:val="ru-RU"/>
+              </w:rPr>
+              <w:t>由于</w:t>
+            </w:r>
+            <w:r>
+              <w:rPr>
+                <w:lang w:val="ru-RU"/>
+              </w:rPr>
+              <w:t>CSS</w:t>
+            </w:r>
+            <w:r>
+              <w:rPr>
+                <w:lang w:val="ru-RU"/>
+              </w:rPr>
+              <w:t>的支持</w:t>
+            </w:r>
+            <w:r>
+              <w:rPr>
+                <w:rFonts w:hint="eastAsia"/>
+                <w:lang w:val="ru-RU"/>
+              </w:rPr>
+              <w:t>提供了</w:t>
+            </w:r>
+            <w:r>
+              <w:rPr>
+                <w:lang w:val="ru-RU"/>
+              </w:rPr>
+              <w:t>界面开发的最大潜力。</w:t>
+            </w:r>
+          </w:p>
+        </w:tc>
+      </w:tr>
+      <w:tr>
+        <w:tc>
+          <w:tcPr>
+            <w:tcW w:w="1465" w:type="dxa"/>
+            <w:vMerge w:val="restart"/>
+          </w:tcPr>
+          <w:p>
+            <w:pPr>
+              <w:rPr>
+                <w:rFonts w:hint="eastAsia"/>
+                <w:lang w:val="ru-RU"/>
+              </w:rPr>
+            </w:pPr>
+            <w:r>
+              <w:rPr>
+                <w:rFonts w:hint="eastAsia"/>
+                <w:lang w:val="ru-RU"/>
+              </w:rPr>
+              <w:t>服务器</w:t>
+            </w:r>
+            <w:r>
+              <w:rPr>
+                <w:lang w:val="ru-RU"/>
+              </w:rPr>
+              <w:t>—</w:t>
+            </w:r>
+            <w:r>
+              <w:rPr>
+                <w:lang w:val="ru-RU"/>
+              </w:rPr>
+              <w:t>客户端</w:t>
+            </w:r>
+          </w:p>
+        </w:tc>
+        <w:tc>
+          <w:tcPr>
+            <w:tcW w:w="1416" w:type="dxa"/>
+          </w:tcPr>
+          <w:p>
+            <w:pPr>
+              <w:rPr>
+                <w:lang w:val="ru-RU"/>
+              </w:rPr>
+            </w:pPr>
+            <w:r>
+              <w:rPr>
+                <w:lang w:val="ru-RU"/>
+              </w:rPr>
+              <w:t>++</w:t>
+            </w:r>
+          </w:p>
+        </w:tc>
+        <w:tc>
+          <w:tcPr>
+            <w:tcW w:w="1407" w:type="dxa"/>
+          </w:tcPr>
+          <w:p>
+            <w:pPr>
+              <w:tabs>
+                <w:tab w:val="left" w:pos="480"/>
+              </w:tabs>
+              <w:rPr>
+                <w:lang w:val="ru-RU"/>
+              </w:rPr>
+            </w:pPr>
+            <w:r>
+              <w:rPr>
+                <w:lang w:val="ru-RU"/>
+              </w:rPr>
+              <w:t>+++</w:t>
+            </w:r>
+          </w:p>
+        </w:tc>
+        <w:tc>
+          <w:tcPr>
+            <w:tcW w:w="1413" w:type="dxa"/>
+          </w:tcPr>
+          <w:p>
+            <w:pPr>
+              <w:rPr>
+                <w:lang w:val="ru-RU"/>
+              </w:rPr>
+            </w:pPr>
+            <w:r>
+              <w:rPr>
+                <w:lang w:val="ru-RU"/>
+              </w:rPr>
+              <w:t>+++</w:t>
+            </w:r>
+          </w:p>
+        </w:tc>
+        <w:tc>
+          <w:tcPr>
+            <w:tcW w:w="1410" w:type="dxa"/>
+          </w:tcPr>
+          <w:p>
+            <w:pPr>
+              <w:tabs>
+                <w:tab w:val="left" w:pos="525"/>
+              </w:tabs>
+              <w:rPr>
+                <w:lang w:val="ru-RU"/>
+              </w:rPr>
+            </w:pPr>
+            <w:r>
+              <w:rPr>
+                <w:lang w:val="ru-RU"/>
+              </w:rPr>
+              <w:t>++++</w:t>
+            </w:r>
+          </w:p>
+        </w:tc>
+        <w:tc>
+          <w:tcPr>
+            <w:tcW w:w="1411" w:type="dxa"/>
+          </w:tcPr>
+          <w:p>
+            <w:pPr>
+              <w:rPr>
+                <w:lang w:val="ru-RU"/>
+              </w:rPr>
+            </w:pPr>
+            <w:r>
+              <w:rPr>
+                <w:lang w:val="ru-RU"/>
+              </w:rPr>
+              <w:t>+++</w:t>
+            </w:r>
+            <w:r>
+              <w:rPr>
+                <w:rFonts w:hint="eastAsia"/>
+                <w:lang w:val="ru-RU"/>
+              </w:rPr>
+              <w:t>++</w:t>
+            </w:r>
+          </w:p>
+        </w:tc>
+      </w:tr>
+      <w:tr>
+        <w:tc>
+          <w:tcPr>
+            <w:tcW w:w="1465" w:type="dxa"/>
+            <w:vMerge/>
+          </w:tcPr>
+          <w:p>
+            <w:pPr>
+              <w:rPr>
+                <w:lang w:val="ru-RU"/>
+              </w:rPr>
+            </w:pPr>
+          </w:p>
+        </w:tc>
+        <w:tc>
+          <w:tcPr>
+            <w:tcW w:w="7057" w:type="dxa"/>
+            <w:gridSpan w:val="5"/>
+          </w:tcPr>
+          <w:p>
+            <w:pPr>
+              <w:rPr>
+                <w:rFonts w:hint="eastAsia"/>
+                <w:lang w:val="ru-RU"/>
+              </w:rPr>
+            </w:pPr>
+            <w:r>
+              <w:rPr>
+                <w:rFonts w:hint="eastAsia"/>
+                <w:lang w:val="ru-RU"/>
+              </w:rPr>
+              <w:t>JSP</w:t>
+            </w:r>
+            <w:r>
+              <w:rPr>
+                <w:rFonts w:hint="eastAsia"/>
+                <w:lang w:val="ru-RU"/>
+              </w:rPr>
+              <w:t>更多的</w:t>
+            </w:r>
+            <w:r>
+              <w:rPr>
+                <w:lang w:val="ru-RU"/>
+              </w:rPr>
+              <w:t>用在客户端</w:t>
+            </w:r>
+            <w:r>
+              <w:rPr>
+                <w:rFonts w:hint="eastAsia"/>
+                <w:lang w:val="ru-RU"/>
+              </w:rPr>
+              <w:t>。</w:t>
+            </w:r>
+            <w:r>
+              <w:rPr>
+                <w:rFonts w:hint="eastAsia"/>
+                <w:lang w:val="ru-RU"/>
+              </w:rPr>
+              <w:t>JSF</w:t>
+            </w:r>
+            <w:r>
+              <w:rPr>
+                <w:rFonts w:hint="eastAsia"/>
+                <w:lang w:val="ru-RU"/>
+              </w:rPr>
+              <w:t>是更多的设计在服务器端</w:t>
+            </w:r>
+            <w:r>
+              <w:rPr>
+                <w:rFonts w:hint="eastAsia"/>
+                <w:lang w:val="ru-RU"/>
+              </w:rPr>
+              <w:t>使用，</w:t>
+            </w:r>
+            <w:r>
+              <w:rPr>
+                <w:rFonts w:hint="eastAsia"/>
+                <w:lang w:val="ru-RU"/>
+              </w:rPr>
+              <w:t>JavaFX</w:t>
+            </w:r>
+            <w:r>
+              <w:rPr>
+                <w:rFonts w:hint="eastAsia"/>
+                <w:lang w:val="ru-RU"/>
+              </w:rPr>
+              <w:t>也是应用在</w:t>
+            </w:r>
+            <w:r>
+              <w:rPr>
+                <w:rFonts w:hint="eastAsia"/>
+                <w:lang w:val="ru-RU"/>
+              </w:rPr>
+              <w:t>客户端部分。</w:t>
+            </w:r>
+            <w:r>
+              <w:rPr>
+                <w:lang w:val="ru-RU"/>
+              </w:rPr>
+              <w:t xml:space="preserve">Struts </w:t>
+            </w:r>
+            <w:r>
+              <w:rPr>
+                <w:rFonts w:hint="eastAsia"/>
+                <w:lang w:val="ru-RU"/>
+              </w:rPr>
+              <w:t>和</w:t>
+            </w:r>
+            <w:r>
+              <w:rPr>
+                <w:rFonts w:hint="eastAsia"/>
+                <w:lang w:val="ru-RU"/>
+              </w:rPr>
+              <w:t xml:space="preserve"> </w:t>
+            </w:r>
+            <w:r>
+              <w:rPr>
+                <w:lang w:val="ru-RU"/>
+              </w:rPr>
+              <w:t>Spring</w:t>
+            </w:r>
+            <w:r>
+              <w:rPr>
+                <w:rFonts w:hint="eastAsia"/>
+                <w:lang w:val="ru-RU"/>
+              </w:rPr>
+              <w:t>在应用程序</w:t>
+            </w:r>
+            <w:r>
+              <w:rPr>
+                <w:lang w:val="ru-RU"/>
+              </w:rPr>
+              <w:t>客户端与服务端</w:t>
+            </w:r>
+            <w:r>
+              <w:rPr>
+                <w:rFonts w:hint="eastAsia"/>
+                <w:lang w:val="ru-RU"/>
+              </w:rPr>
+              <w:t>的</w:t>
+            </w:r>
+            <w:r>
+              <w:rPr>
+                <w:lang w:val="ru-RU"/>
+              </w:rPr>
+              <w:t>使用支持性都比较好</w:t>
+            </w:r>
+            <w:r>
+              <w:rPr>
+                <w:rFonts w:hint="eastAsia"/>
+                <w:lang w:val="ru-RU"/>
+              </w:rPr>
+              <w:t>。</w:t>
+            </w:r>
+          </w:p>
+        </w:tc>
+      </w:tr>
+      <w:tr>
+        <w:tc>
+          <w:tcPr>
+            <w:tcW w:w="1465" w:type="dxa"/>
+            <w:vMerge w:val="restart"/>
+          </w:tcPr>
+          <w:p>
+            <w:pPr>
+              <w:rPr>
+                <w:rFonts w:hint="eastAsia"/>
+                <w:lang w:val="ru-RU"/>
+              </w:rPr>
+            </w:pPr>
+            <w:r>
+              <w:rPr>
+                <w:rFonts w:hint="eastAsia"/>
+                <w:lang w:val="ru-RU"/>
+              </w:rPr>
+              <w:t>屏幕分辨率</w:t>
+            </w:r>
+          </w:p>
+        </w:tc>
+        <w:tc>
+          <w:tcPr>
+            <w:tcW w:w="1416" w:type="dxa"/>
+          </w:tcPr>
+          <w:p>
+            <w:pPr>
+              <w:rPr>
+                <w:lang w:val="ru-RU"/>
+              </w:rPr>
+            </w:pPr>
+            <w:r>
+              <w:rPr>
+                <w:rFonts w:hint="eastAsia"/>
+                <w:lang w:val="ru-RU"/>
+              </w:rPr>
+              <w:t>+++</w:t>
+            </w:r>
+          </w:p>
+        </w:tc>
+        <w:tc>
+          <w:tcPr>
+            <w:tcW w:w="1407" w:type="dxa"/>
+          </w:tcPr>
+          <w:p>
+            <w:pPr>
+              <w:rPr>
+                <w:lang w:val="ru-RU"/>
+              </w:rPr>
+            </w:pPr>
+            <w:r>
+              <w:rPr>
+                <w:rFonts w:hint="eastAsia"/>
+                <w:lang w:val="ru-RU"/>
+              </w:rPr>
+              <w:t>+++</w:t>
+            </w:r>
+          </w:p>
+        </w:tc>
+        <w:tc>
+          <w:tcPr>
+            <w:tcW w:w="1413" w:type="dxa"/>
+          </w:tcPr>
+          <w:p>
+            <w:pPr>
+              <w:rPr>
+                <w:lang w:val="ru-RU"/>
+              </w:rPr>
+            </w:pPr>
+            <w:r>
+              <w:rPr>
+                <w:rFonts w:hint="eastAsia"/>
+                <w:lang w:val="ru-RU"/>
+              </w:rPr>
+              <w:t>+++++</w:t>
+            </w:r>
+          </w:p>
+        </w:tc>
+        <w:tc>
+          <w:tcPr>
+            <w:tcW w:w="1410" w:type="dxa"/>
+          </w:tcPr>
+          <w:p>
+            <w:pPr>
+              <w:rPr>
+                <w:lang w:val="ru-RU"/>
+              </w:rPr>
+            </w:pPr>
+            <w:r>
+              <w:rPr>
+                <w:rFonts w:hint="eastAsia"/>
+                <w:lang w:val="ru-RU"/>
+              </w:rPr>
+              <w:t>+++</w:t>
+            </w:r>
+          </w:p>
+        </w:tc>
+        <w:tc>
+          <w:tcPr>
+            <w:tcW w:w="1411" w:type="dxa"/>
+          </w:tcPr>
+          <w:p>
+            <w:pPr>
+              <w:rPr>
+                <w:lang w:val="ru-RU"/>
+              </w:rPr>
+            </w:pPr>
+            <w:r>
+              <w:rPr>
+                <w:rFonts w:hint="eastAsia"/>
+                <w:lang w:val="ru-RU"/>
+              </w:rPr>
+              <w:t>+++</w:t>
+            </w:r>
+          </w:p>
+        </w:tc>
+      </w:tr>
+      <w:tr>
+        <w:tc>
+          <w:tcPr>
+            <w:tcW w:w="1465" w:type="dxa"/>
+            <w:vMerge/>
+          </w:tcPr>
+          <w:p>
+            <w:pPr>
+              <w:rPr>
+                <w:lang w:val="ru-RU"/>
+              </w:rPr>
+            </w:pPr>
+          </w:p>
+        </w:tc>
+        <w:tc>
+          <w:tcPr>
+            <w:tcW w:w="7057" w:type="dxa"/>
+            <w:gridSpan w:val="5"/>
+          </w:tcPr>
+          <w:p>
+            <w:pPr>
+              <w:rPr>
+                <w:rFonts w:hint="eastAsia"/>
+                <w:lang w:val="ru-RU"/>
+              </w:rPr>
+            </w:pPr>
+            <w:r>
+              <w:rPr>
+                <w:lang w:val="ru-RU"/>
+              </w:rPr>
+              <w:t xml:space="preserve">JSP, JSF, Spring </w:t>
+            </w:r>
+            <w:r>
+              <w:rPr>
+                <w:rFonts w:hint="eastAsia"/>
+                <w:lang w:val="ru-RU"/>
+              </w:rPr>
+              <w:t>和</w:t>
+            </w:r>
+            <w:r>
+              <w:rPr>
+                <w:lang w:val="ru-RU"/>
+              </w:rPr>
+              <w:t xml:space="preserve"> Struts </w:t>
+            </w:r>
+            <w:r>
+              <w:rPr>
+                <w:rFonts w:hint="eastAsia"/>
+                <w:lang w:val="ru-RU"/>
+              </w:rPr>
+              <w:t>只</w:t>
+            </w:r>
+            <w:r>
+              <w:rPr>
+                <w:rFonts w:hint="eastAsia"/>
+                <w:lang w:val="ru-RU"/>
+              </w:rPr>
+              <w:t>支持栅格图形</w:t>
+            </w:r>
+            <w:r>
+              <w:rPr>
+                <w:rFonts w:hint="eastAsia"/>
+                <w:lang w:val="ru-RU"/>
+              </w:rPr>
+              <w:t>，而</w:t>
+            </w:r>
+            <w:r>
+              <w:rPr>
+                <w:rFonts w:hint="eastAsia"/>
+                <w:lang w:val="ru-RU"/>
+              </w:rPr>
+              <w:t>JavaFX</w:t>
+            </w:r>
+            <w:r>
+              <w:rPr>
+                <w:rFonts w:hint="eastAsia"/>
+                <w:lang w:val="ru-RU"/>
+              </w:rPr>
+              <w:t>同时</w:t>
+            </w:r>
+            <w:r>
+              <w:rPr>
+                <w:rFonts w:hint="eastAsia"/>
+                <w:lang w:val="ru-RU"/>
+              </w:rPr>
+              <w:t>支持向量和光栅图形。</w:t>
+            </w:r>
+          </w:p>
+        </w:tc>
+      </w:tr>
+      <w:tr>
+        <w:tc>
+          <w:tcPr>
+            <w:tcW w:w="1465" w:type="dxa"/>
+            <w:vMerge w:val="restart"/>
+          </w:tcPr>
+          <w:p>
+            <w:pPr>
+              <w:rPr>
+                <w:lang w:val="ru-RU"/>
+              </w:rPr>
+            </w:pPr>
+            <w:r>
+              <w:rPr>
+                <w:rFonts w:hint="eastAsia"/>
+                <w:lang w:val="ru-RU"/>
+              </w:rPr>
+              <w:t>视图与</w:t>
+            </w:r>
+            <w:r>
+              <w:rPr>
+                <w:lang w:val="ru-RU"/>
+              </w:rPr>
+              <w:t>逻辑分离</w:t>
+            </w:r>
+          </w:p>
+        </w:tc>
+        <w:tc>
+          <w:tcPr>
+            <w:tcW w:w="1416" w:type="dxa"/>
+          </w:tcPr>
+          <w:p>
+            <w:pPr>
+              <w:rPr>
+                <w:lang w:val="ru-RU"/>
+              </w:rPr>
+            </w:pPr>
+            <w:r>
+              <w:rPr>
+                <w:rFonts w:hint="eastAsia"/>
+                <w:lang w:val="ru-RU"/>
+              </w:rPr>
+              <w:t>++</w:t>
+            </w:r>
+          </w:p>
+        </w:tc>
+        <w:tc>
+          <w:tcPr>
+            <w:tcW w:w="1407" w:type="dxa"/>
+          </w:tcPr>
+          <w:p>
+            <w:pPr>
+              <w:rPr>
+                <w:lang w:val="ru-RU"/>
+              </w:rPr>
+            </w:pPr>
+            <w:r>
+              <w:rPr>
+                <w:rFonts w:hint="eastAsia"/>
+                <w:lang w:val="ru-RU"/>
+              </w:rPr>
+              <w:t>++++</w:t>
+            </w:r>
+          </w:p>
+        </w:tc>
+        <w:tc>
+          <w:tcPr>
+            <w:tcW w:w="1413" w:type="dxa"/>
+          </w:tcPr>
+          <w:p>
+            <w:pPr>
+              <w:rPr>
+                <w:lang w:val="ru-RU"/>
+              </w:rPr>
+            </w:pPr>
+            <w:r>
+              <w:rPr>
+                <w:rFonts w:hint="eastAsia"/>
+                <w:lang w:val="ru-RU"/>
+              </w:rPr>
+              <w:t>+++++</w:t>
+            </w:r>
+          </w:p>
+        </w:tc>
+        <w:tc>
+          <w:tcPr>
+            <w:tcW w:w="1410" w:type="dxa"/>
+          </w:tcPr>
+          <w:p>
+            <w:pPr>
+              <w:rPr>
+                <w:lang w:val="ru-RU"/>
+              </w:rPr>
+            </w:pPr>
+            <w:r>
+              <w:rPr>
+                <w:rFonts w:hint="eastAsia"/>
+                <w:lang w:val="ru-RU"/>
+              </w:rPr>
+              <w:t>++++</w:t>
+            </w:r>
+          </w:p>
+        </w:tc>
+        <w:tc>
+          <w:tcPr>
+            <w:tcW w:w="1411" w:type="dxa"/>
+          </w:tcPr>
+          <w:p>
+            <w:pPr>
+              <w:rPr>
+                <w:lang w:val="ru-RU"/>
+              </w:rPr>
+            </w:pPr>
+            <w:r>
+              <w:rPr>
+                <w:rFonts w:hint="eastAsia"/>
+                <w:lang w:val="ru-RU"/>
+              </w:rPr>
+              <w:t>+++++</w:t>
+            </w:r>
+          </w:p>
+        </w:tc>
+      </w:tr>
+      <w:tr>
+        <w:tc>
+          <w:tcPr>
+            <w:tcW w:w="1465" w:type="dxa"/>
+            <w:vMerge/>
+          </w:tcPr>
+          <w:p>
+            <w:pPr>
+              <w:rPr>
+                <w:lang w:val="ru-RU"/>
+              </w:rPr>
+            </w:pPr>
+          </w:p>
+        </w:tc>
+        <w:tc>
+          <w:tcPr>
+            <w:tcW w:w="7057" w:type="dxa"/>
+            <w:gridSpan w:val="5"/>
+          </w:tcPr>
+          <w:p>
+            <w:pPr>
+              <w:rPr>
+                <w:lang w:val="ru-RU"/>
+              </w:rPr>
+            </w:pPr>
+            <w:r>
+              <w:rPr>
+                <w:rFonts w:hint="eastAsia"/>
+                <w:lang w:val="ru-RU"/>
+              </w:rPr>
+              <w:t>JSP</w:t>
+            </w:r>
+            <w:r>
+              <w:rPr>
+                <w:rFonts w:hint="eastAsia"/>
+                <w:lang w:val="ru-RU"/>
+              </w:rPr>
+              <w:t>和</w:t>
+            </w:r>
+            <w:r>
+              <w:rPr>
+                <w:rFonts w:hint="eastAsia"/>
+                <w:lang w:val="ru-RU"/>
+              </w:rPr>
+              <w:t>Struts</w:t>
+            </w:r>
+            <w:r>
+              <w:rPr>
+                <w:rFonts w:hint="eastAsia"/>
+                <w:lang w:val="ru-RU"/>
+              </w:rPr>
+              <w:t>，使用</w:t>
+            </w:r>
+            <w:r>
+              <w:rPr>
+                <w:rFonts w:hint="eastAsia"/>
+                <w:lang w:val="ru-RU"/>
+              </w:rPr>
+              <w:t>MVC</w:t>
+            </w:r>
+            <w:r>
+              <w:rPr>
+                <w:rFonts w:hint="eastAsia"/>
+                <w:lang w:val="ru-RU"/>
+              </w:rPr>
+              <w:t>（模型</w:t>
+            </w:r>
+            <w:r>
+              <w:rPr>
+                <w:rFonts w:hint="eastAsia"/>
+                <w:lang w:val="ru-RU"/>
+              </w:rPr>
+              <w:t>-</w:t>
+            </w:r>
+            <w:r>
+              <w:rPr>
+                <w:rFonts w:hint="eastAsia"/>
+                <w:lang w:val="ru-RU"/>
+              </w:rPr>
+              <w:t>视图</w:t>
+            </w:r>
+            <w:r>
+              <w:rPr>
+                <w:rFonts w:hint="eastAsia"/>
+                <w:lang w:val="ru-RU"/>
+              </w:rPr>
+              <w:t>-</w:t>
+            </w:r>
+            <w:r>
+              <w:rPr>
+                <w:rFonts w:hint="eastAsia"/>
+                <w:lang w:val="ru-RU"/>
+              </w:rPr>
+              <w:t>控制器）模式。</w:t>
+            </w:r>
+            <w:r>
+              <w:rPr>
+                <w:rFonts w:hint="eastAsia"/>
+                <w:lang w:val="ru-RU"/>
+              </w:rPr>
+              <w:t>JSP</w:t>
+            </w:r>
+            <w:r>
+              <w:rPr>
+                <w:rFonts w:hint="eastAsia"/>
+                <w:lang w:val="ru-RU"/>
+              </w:rPr>
+              <w:t>页面</w:t>
+            </w:r>
+            <w:r>
+              <w:rPr>
+                <w:rFonts w:hint="eastAsia"/>
+                <w:lang w:val="ru-RU"/>
+              </w:rPr>
+              <w:t>servlet</w:t>
+            </w:r>
+            <w:r>
+              <w:rPr>
+                <w:rFonts w:hint="eastAsia"/>
+                <w:lang w:val="ru-RU"/>
+              </w:rPr>
+              <w:t>服务视图，而</w:t>
+            </w:r>
+            <w:r>
+              <w:rPr>
+                <w:rFonts w:hint="eastAsia"/>
+                <w:lang w:val="ru-RU"/>
+              </w:rPr>
+              <w:t>servlet</w:t>
+            </w:r>
+            <w:r>
+              <w:rPr>
+                <w:rFonts w:hint="eastAsia"/>
+                <w:lang w:val="ru-RU"/>
+              </w:rPr>
+              <w:t>负责逻辑。</w:t>
+            </w:r>
+            <w:r>
+              <w:rPr>
+                <w:rFonts w:hint="eastAsia"/>
+                <w:lang w:val="ru-RU"/>
+              </w:rPr>
+              <w:t>JSF</w:t>
+            </w:r>
+            <w:r>
+              <w:rPr>
+                <w:rFonts w:hint="eastAsia"/>
+                <w:lang w:val="ru-RU"/>
+              </w:rPr>
+              <w:t>也使用</w:t>
+            </w:r>
+            <w:r>
+              <w:rPr>
+                <w:rFonts w:hint="eastAsia"/>
+                <w:lang w:val="ru-RU"/>
+              </w:rPr>
+              <w:t xml:space="preserve">MVC </w:t>
+            </w:r>
+            <w:r>
+              <w:rPr>
+                <w:rFonts w:hint="eastAsia"/>
+                <w:lang w:val="ru-RU"/>
+              </w:rPr>
+              <w:t>，但它使用的</w:t>
+            </w:r>
+            <w:r>
+              <w:rPr>
+                <w:rFonts w:hint="eastAsia"/>
+                <w:lang w:val="ru-RU"/>
+              </w:rPr>
+              <w:t>Facelets</w:t>
+            </w:r>
+            <w:r>
+              <w:rPr>
+                <w:rFonts w:hint="eastAsia"/>
+                <w:lang w:val="ru-RU"/>
+              </w:rPr>
+              <w:t>作为视图。</w:t>
+            </w:r>
+            <w:r>
+              <w:rPr>
+                <w:rFonts w:hint="eastAsia"/>
+                <w:lang w:val="ru-RU"/>
+              </w:rPr>
+              <w:t xml:space="preserve"> JavaFX</w:t>
+            </w:r>
+            <w:r>
+              <w:rPr>
+                <w:rFonts w:hint="eastAsia"/>
+                <w:lang w:val="ru-RU"/>
+              </w:rPr>
+              <w:t>的使用级联样式表（</w:t>
+            </w:r>
+            <w:r>
+              <w:rPr>
+                <w:rFonts w:hint="eastAsia"/>
+                <w:lang w:val="ru-RU"/>
+              </w:rPr>
+              <w:t xml:space="preserve"> CSS </w:t>
+            </w:r>
+            <w:r>
+              <w:rPr>
+                <w:rFonts w:hint="eastAsia"/>
+                <w:lang w:val="ru-RU"/>
+              </w:rPr>
+              <w:t>），从逻辑分离视图。</w:t>
+            </w:r>
+            <w:r>
+              <w:rPr>
+                <w:rFonts w:hint="eastAsia"/>
+                <w:lang w:val="ru-RU"/>
+              </w:rPr>
+              <w:t>Spring</w:t>
+            </w:r>
+            <w:r>
+              <w:rPr>
+                <w:rFonts w:hint="eastAsia"/>
+                <w:lang w:val="ru-RU"/>
+              </w:rPr>
+              <w:t>使用容器分离，甚至有子公司</w:t>
+            </w:r>
+            <w:r>
+              <w:rPr>
+                <w:rFonts w:hint="eastAsia"/>
+                <w:lang w:val="ru-RU"/>
+              </w:rPr>
+              <w:t>Spring MVC</w:t>
+            </w:r>
+            <w:r>
+              <w:rPr>
+                <w:rFonts w:hint="eastAsia"/>
+                <w:lang w:val="ru-RU"/>
+              </w:rPr>
+              <w:t>的技术，用于这一目的。</w:t>
+            </w:r>
+          </w:p>
+        </w:tc>
+      </w:tr>
+    </w:tbl>
+    <w:p>
+      <w:pPr>
+        <w:ind w:firstLine="420"/>
+        <w:rPr>
+          <w:lang w:val="ru-RU"/>
+        </w:rPr>
+      </w:pPr>
+    </w:p>
+    <w:p>
+      <w:pPr>
+        <w:ind w:firstLine="420"/>
+        <w:rPr>
+          <w:rFonts w:hint="eastAsia"/>
+          <w:lang w:val="ru-RU"/>
+        </w:rPr>
+      </w:pPr>
+      <w:r>
+        <w:rPr>
+          <w:rFonts w:hint="eastAsia"/>
+          <w:lang w:val="ru-RU"/>
+        </w:rPr>
+        <w:t>所以，结果是：</w:t>
+      </w:r>
+      <w:r>
+        <w:rPr>
+          <w:rFonts w:hint="eastAsia"/>
+          <w:lang w:val="ru-RU"/>
+        </w:rPr>
+        <w:t>JSP - 15</w:t>
+      </w:r>
+      <w:r>
+        <w:rPr>
+          <w:rFonts w:hint="eastAsia"/>
+          <w:lang w:val="ru-RU"/>
+        </w:rPr>
+        <w:t>，</w:t>
+      </w:r>
+      <w:r>
+        <w:rPr>
+          <w:rFonts w:hint="eastAsia"/>
+          <w:lang w:val="ru-RU"/>
+        </w:rPr>
+        <w:t>JSF - 19</w:t>
+      </w:r>
+      <w:r>
+        <w:rPr>
+          <w:rFonts w:hint="eastAsia"/>
+          <w:lang w:val="ru-RU"/>
+        </w:rPr>
+        <w:t>，</w:t>
+      </w:r>
+      <w:r>
+        <w:rPr>
+          <w:rFonts w:hint="eastAsia"/>
+          <w:lang w:val="ru-RU"/>
+        </w:rPr>
+        <w:t>JavaFX - 26</w:t>
+      </w:r>
+      <w:r>
+        <w:rPr>
+          <w:rFonts w:hint="eastAsia"/>
+          <w:lang w:val="ru-RU"/>
+        </w:rPr>
+        <w:t>，</w:t>
+      </w:r>
+      <w:r>
+        <w:rPr>
+          <w:rFonts w:hint="eastAsia"/>
+          <w:lang w:val="ru-RU"/>
+        </w:rPr>
+        <w:t>Struts - 21</w:t>
+      </w:r>
+      <w:r>
+        <w:rPr>
+          <w:rFonts w:hint="eastAsia"/>
+          <w:lang w:val="ru-RU"/>
+        </w:rPr>
+        <w:t>，</w:t>
+      </w:r>
+      <w:r>
+        <w:rPr>
+          <w:rFonts w:hint="eastAsia"/>
+          <w:lang w:val="ru-RU"/>
+        </w:rPr>
+        <w:t>Spring</w:t>
+      </w:r>
+      <w:r>
+        <w:rPr>
+          <w:rFonts w:hint="eastAsia"/>
+          <w:lang w:val="ru-RU"/>
+        </w:rPr>
+        <w:t xml:space="preserve"> - 24</w:t>
+      </w:r>
+      <w:r>
+        <w:rPr>
+          <w:rFonts w:hint="eastAsia"/>
+          <w:lang w:val="ru-RU"/>
+        </w:rPr>
+        <w:t>。</w:t>
+      </w:r>
+    </w:p>
+    <w:p>
+      <w:pPr>
+        <w:ind w:firstLine="420"/>
+        <w:rPr>
+          <w:rFonts w:hint="eastAsia"/>
+          <w:lang w:val="ru-RU"/>
+        </w:rPr>
+      </w:pPr>
+      <w:r>
+        <w:rPr>
+          <w:rFonts w:hint="eastAsia"/>
+          <w:lang w:val="ru-RU"/>
+        </w:rPr>
+        <w:t>结论。</w:t>
+      </w:r>
+      <w:r>
+        <w:rPr>
+          <w:rFonts w:hint="eastAsia"/>
+          <w:lang w:val="ru-RU"/>
+        </w:rPr>
+        <w:t>由此可以看出</w:t>
+      </w:r>
+      <w:r>
+        <w:rPr>
+          <w:lang w:val="ru-RU"/>
+        </w:rPr>
+        <w:t>，从上述调查的技术上来看，选取一个领导者是很困难的。每种技术都有自己</w:t>
+      </w:r>
+      <w:r>
+        <w:rPr>
+          <w:rFonts w:hint="eastAsia"/>
+          <w:lang w:val="ru-RU"/>
+        </w:rPr>
+        <w:t>的</w:t>
+      </w:r>
+      <w:r>
+        <w:rPr>
+          <w:lang w:val="ru-RU"/>
+        </w:rPr>
+        <w:t>使用范围。例如</w:t>
+      </w:r>
+      <w:r>
+        <w:rPr>
+          <w:rFonts w:hint="eastAsia"/>
+          <w:lang w:val="ru-RU"/>
+        </w:rPr>
+        <w:t>，</w:t>
+      </w:r>
+      <w:r>
+        <w:rPr>
+          <w:lang w:val="ru-RU"/>
+        </w:rPr>
+        <w:t>如果你需要服务器部分强大的功能，</w:t>
+      </w:r>
+      <w:r>
+        <w:rPr>
+          <w:rFonts w:hint="eastAsia"/>
+          <w:lang w:val="ru-RU"/>
+        </w:rPr>
+        <w:t>JSF</w:t>
+      </w:r>
+      <w:r>
+        <w:rPr>
+          <w:lang w:val="ru-RU"/>
+        </w:rPr>
+        <w:t>和</w:t>
+      </w:r>
+      <w:r>
+        <w:rPr>
+          <w:lang w:val="ru-RU"/>
+        </w:rPr>
+        <w:t>Spring</w:t>
+      </w:r>
+      <w:r>
+        <w:rPr>
+          <w:lang w:val="ru-RU"/>
+        </w:rPr>
+        <w:t>是最好的选择。</w:t>
+      </w:r>
+      <w:r>
+        <w:rPr>
+          <w:rFonts w:hint="eastAsia"/>
+          <w:lang w:val="ru-RU"/>
+        </w:rPr>
+        <w:t>你应该</w:t>
+      </w:r>
+      <w:r>
+        <w:rPr>
+          <w:lang w:val="ru-RU"/>
+        </w:rPr>
+        <w:t>留意的是</w:t>
+      </w:r>
+      <w:r>
+        <w:rPr>
+          <w:lang w:val="ru-RU"/>
+        </w:rPr>
+        <w:t>Spring</w:t>
+      </w:r>
+      <w:r>
+        <w:rPr>
+          <w:lang w:val="ru-RU"/>
+        </w:rPr>
+        <w:t>还提供了使用的控制原理，它允许</w:t>
+      </w:r>
+      <w:r>
+        <w:rPr>
+          <w:rFonts w:hint="eastAsia"/>
+          <w:lang w:val="ru-RU"/>
+        </w:rPr>
+        <w:t>应用程序</w:t>
+      </w:r>
+      <w:r>
+        <w:rPr>
+          <w:lang w:val="ru-RU"/>
+        </w:rPr>
+        <w:t>在运行时改变程序结构。如果</w:t>
+      </w:r>
+      <w:r>
+        <w:rPr>
+          <w:rFonts w:hint="eastAsia"/>
+          <w:lang w:val="ru-RU"/>
+        </w:rPr>
+        <w:t>该应用程序</w:t>
+      </w:r>
+      <w:r>
+        <w:rPr>
+          <w:lang w:val="ru-RU"/>
+        </w:rPr>
+        <w:t>是为了提供图形或者</w:t>
+      </w:r>
+      <w:r>
+        <w:rPr>
+          <w:rFonts w:hint="eastAsia"/>
+          <w:lang w:val="ru-RU"/>
+        </w:rPr>
+        <w:t>3</w:t>
+      </w:r>
+      <w:r>
+        <w:rPr>
+          <w:lang w:val="ru-RU"/>
+        </w:rPr>
+        <w:t>D</w:t>
+      </w:r>
+      <w:r>
+        <w:rPr>
+          <w:rFonts w:hint="eastAsia"/>
+          <w:lang w:val="ru-RU"/>
+        </w:rPr>
+        <w:t>，</w:t>
+      </w:r>
+      <w:r>
+        <w:rPr>
+          <w:lang w:val="ru-RU"/>
+        </w:rPr>
+        <w:t>那么</w:t>
+      </w:r>
+      <w:r>
+        <w:rPr>
+          <w:rFonts w:hint="eastAsia"/>
+          <w:lang w:val="ru-RU"/>
+        </w:rPr>
+        <w:t>界面</w:t>
+      </w:r>
+      <w:r>
+        <w:rPr>
+          <w:lang w:val="ru-RU"/>
+        </w:rPr>
+        <w:t>应该用</w:t>
+      </w:r>
+      <w:r>
+        <w:rPr>
+          <w:lang w:val="ru-RU"/>
+        </w:rPr>
+        <w:t>css</w:t>
+      </w:r>
+      <w:r>
+        <w:rPr>
+          <w:lang w:val="ru-RU"/>
+        </w:rPr>
+        <w:t>进行描述，在这种情况下，</w:t>
+      </w:r>
+      <w:r>
+        <w:rPr>
+          <w:lang w:val="ru-RU"/>
+        </w:rPr>
+        <w:t>JavaFx</w:t>
+      </w:r>
+      <w:r>
+        <w:rPr>
+          <w:lang w:val="ru-RU"/>
+        </w:rPr>
+        <w:t>是最好的选择。或者</w:t>
+      </w:r>
+      <w:r>
+        <w:rPr>
+          <w:rFonts w:hint="eastAsia"/>
+          <w:lang w:val="ru-RU"/>
+        </w:rPr>
+        <w:t>，</w:t>
+      </w:r>
+      <w:r>
+        <w:rPr>
+          <w:lang w:val="ru-RU"/>
+        </w:rPr>
+        <w:t>如果你</w:t>
+      </w:r>
+      <w:r>
+        <w:rPr>
+          <w:rFonts w:hint="eastAsia"/>
+          <w:lang w:val="ru-RU"/>
+        </w:rPr>
+        <w:t>该技术</w:t>
+      </w:r>
+      <w:r>
+        <w:rPr>
+          <w:lang w:val="ru-RU"/>
+        </w:rPr>
+        <w:t>开发一个简单应用，那么</w:t>
+      </w:r>
+      <w:r>
+        <w:rPr>
+          <w:lang w:val="ru-RU"/>
+        </w:rPr>
+        <w:t>JSP</w:t>
+      </w:r>
+      <w:r>
+        <w:rPr>
+          <w:lang w:val="ru-RU"/>
+        </w:rPr>
+        <w:t>就可以做到。</w:t>
+      </w:r>
+      <w:r>
+        <w:rPr>
+          <w:rFonts w:hint="eastAsia"/>
+          <w:lang w:val="ru-RU"/>
+        </w:rPr>
+        <w:t>这是</w:t>
+      </w:r>
+      <w:r>
+        <w:rPr>
+          <w:lang w:val="ru-RU"/>
+        </w:rPr>
+        <w:t>上述技术提及到的最简单的</w:t>
+      </w:r>
+      <w:r>
+        <w:rPr>
+          <w:rFonts w:hint="eastAsia"/>
+          <w:lang w:val="ru-RU"/>
+        </w:rPr>
+        <w:t>一中</w:t>
+      </w:r>
+      <w:r>
+        <w:rPr>
+          <w:lang w:val="ru-RU"/>
+        </w:rPr>
+        <w:t>，但你需要注意</w:t>
+      </w:r>
+      <w:r>
+        <w:rPr>
+          <w:rFonts w:hint="eastAsia"/>
+          <w:lang w:val="ru-RU"/>
+        </w:rPr>
+        <w:t>JSP</w:t>
+      </w:r>
+      <w:r>
+        <w:rPr>
+          <w:rFonts w:hint="eastAsia"/>
+          <w:lang w:val="ru-RU"/>
+        </w:rPr>
+        <w:t>只能开发出</w:t>
+      </w:r>
+      <w:r>
+        <w:rPr>
+          <w:lang w:val="ru-RU"/>
+        </w:rPr>
+        <w:t>简单的功能与原始界面。</w:t>
+      </w:r>
+      <w:r>
+        <w:rPr>
+          <w:rFonts w:hint="eastAsia"/>
+          <w:lang w:val="ru-RU"/>
+        </w:rPr>
+        <w:t>Struct</w:t>
+      </w:r>
+      <w:r>
+        <w:rPr>
+          <w:lang w:val="ru-RU"/>
+        </w:rPr>
+        <w:t>s</w:t>
+      </w:r>
+      <w:r>
+        <w:rPr>
+          <w:lang w:val="ru-RU"/>
+        </w:rPr>
+        <w:t>在应用中也比较简单，</w:t>
+      </w:r>
+      <w:r>
+        <w:rPr>
+          <w:rFonts w:hint="eastAsia"/>
+          <w:lang w:val="ru-RU"/>
+        </w:rPr>
+        <w:t>但它</w:t>
+      </w:r>
+      <w:r>
+        <w:rPr>
+          <w:lang w:val="ru-RU"/>
+        </w:rPr>
+        <w:t>提供了更好的界面和更全面的功能，</w:t>
+      </w:r>
+      <w:r>
+        <w:rPr>
+          <w:rFonts w:hint="eastAsia"/>
+          <w:lang w:val="ru-RU"/>
+        </w:rPr>
+        <w:t>这就是</w:t>
+      </w:r>
+      <w:r>
+        <w:rPr>
+          <w:lang w:val="ru-RU"/>
+        </w:rPr>
+        <w:t>它为什么需要</w:t>
+      </w:r>
+      <w:r>
+        <w:rPr>
+          <w:rFonts w:hint="eastAsia"/>
+          <w:lang w:val="ru-RU"/>
+        </w:rPr>
+        <w:t>花更多时间</w:t>
+      </w:r>
+      <w:r>
+        <w:rPr>
+          <w:lang w:val="ru-RU"/>
+        </w:rPr>
+        <w:t>的原因。</w:t>
+      </w:r>
+    </w:p>
+    <w:p>
+      <w:pPr>
+        <w:rPr>
+          <w:lang w:val="ru-RU"/>
+        </w:rPr>
+      </w:pPr>
+    </w:p>
+    <w:p>
+      <w:pPr>
+        <w:jc w:val="center"/>
+        <w:rPr>
+          <w:rFonts w:hint="eastAsia"/>
+          <w:b/>
+          <w:lang w:val="ru-RU"/>
+        </w:rPr>
+      </w:pPr>
+      <w:r>
+        <w:rPr>
+          <w:rFonts w:hint="eastAsia"/>
+          <w:b/>
+          <w:lang w:val="ru-RU"/>
+        </w:rPr>
+        <w:t>参考文献</w:t>
       </w:r>
       <w:bookmarkStart w:id="0" w:name="_GoBack"/>
       <w:bookmarkEnd w:id="0"/>
+    </w:p>
+    <w:p>
+      <w:r>
+        <w:rPr>
+          <w:lang w:val="ru-RU"/>
+        </w:rPr>
+        <w:t>1.</w:t>
+      </w:r>
+      <w:r>
+        <w:rPr>
+          <w:lang w:val="ru-RU"/>
+        </w:rPr>
+        <w:t xml:space="preserve"> </w:t>
+      </w:r>
+      <w:r>
+        <w:rPr>
+          <w:lang w:val="ru-RU"/>
+        </w:rPr>
+        <w:t xml:space="preserve">JavaServer  Pages  Overview  —  Access  mode: </w:t>
+      </w:r>
+      <w:hyperlink r:id="rId7" w:history="1">
+        <w:r>
+          <w:rPr>
+            <w:rStyle w:val="a7"/>
+            <w:lang w:val="ru-RU"/>
+          </w:rPr>
+          <w:t>http://www.oracle.com/technetwork/java/overview-138580.html</w:t>
+        </w:r>
+      </w:hyperlink>
+    </w:p>
+    <w:p>
+      <w:pPr>
+        <w:rPr>
+          <w:lang w:val="ru-RU"/>
+        </w:rPr>
+      </w:pPr>
+      <w:r>
+        <w:rPr>
+          <w:lang w:val="ru-RU"/>
+        </w:rPr>
+        <w:t>2. Бобаченко  М.  Введение  в  JavaServer  Faces  —  Access  mode:</w:t>
+      </w:r>
+      <w:hyperlink r:id="rId8" w:history="1">
+        <w:r>
+          <w:rPr>
+            <w:rStyle w:val="a7"/>
+            <w:lang w:val="ru-RU"/>
+          </w:rPr>
+          <w:t>http://www.javaportal.ru/java/articles/java_Server_Faces.html</w:t>
+        </w:r>
+      </w:hyperlink>
+    </w:p>
+    <w:p>
+      <w:pPr>
+        <w:rPr>
+          <w:lang w:val="ru-RU"/>
+        </w:rPr>
+      </w:pPr>
+      <w:r>
+        <w:rPr>
+          <w:lang w:val="ru-RU"/>
+        </w:rPr>
+        <w:t>3. Pawlan M. What is JavaFX? JavaFX 2 Documentation — Access mode:</w:t>
+      </w:r>
+      <w:hyperlink r:id="rId9" w:history="1">
+        <w:r>
+          <w:rPr>
+            <w:rStyle w:val="a7"/>
+            <w:lang w:val="ru-RU"/>
+          </w:rPr>
+          <w:t>http://docs.oracle.com/javafx/2/overview/jfxpub-overview.htm</w:t>
+        </w:r>
+      </w:hyperlink>
+    </w:p>
+    <w:p>
+      <w:pPr>
+        <w:rPr>
+          <w:lang w:val="ru-RU"/>
+        </w:rPr>
+      </w:pPr>
+      <w:r>
+        <w:rPr>
+          <w:lang w:val="ru-RU"/>
+        </w:rPr>
+        <w:t xml:space="preserve">4. From a birds eye. The Apache Struts Web Framework — Access </w:t>
+      </w:r>
+      <w:r>
+        <w:rPr>
+          <w:lang w:val="ru-RU"/>
+        </w:rPr>
+        <w:lastRenderedPageBreak/>
+        <w:t>mode:</w:t>
+      </w:r>
+      <w:hyperlink r:id="rId10" w:history="1">
+        <w:r>
+          <w:rPr>
+            <w:rStyle w:val="a7"/>
+            <w:lang w:val="ru-RU"/>
+          </w:rPr>
+          <w:t>http://struts.apache.org/birdseye.html</w:t>
+        </w:r>
+      </w:hyperlink>
+    </w:p>
+    <w:p>
+      <w:pPr>
+        <w:rPr>
+          <w:lang w:val="ru-RU"/>
+        </w:rPr>
+      </w:pPr>
+      <w:r>
+        <w:rPr>
+          <w:rFonts w:hint="eastAsia"/>
+          <w:lang w:val="ru-RU"/>
+        </w:rPr>
+        <w:t>5.</w:t>
+      </w:r>
+      <w:r>
+        <w:rPr>
+          <w:lang w:val="ru-RU"/>
+        </w:rPr>
+        <w:t xml:space="preserve">Spring Framework — Access mode: </w:t>
+      </w:r>
+      <w:hyperlink r:id="rId11" w:history="1">
+        <w:r>
+          <w:rPr>
+            <w:rStyle w:val="a7"/>
+            <w:lang w:val="ru-RU"/>
+          </w:rPr>
+          <w:t>http://projects.spring.io/spring-framework/</w:t>
+        </w:r>
+      </w:hyperlink>
+    </w:p>
+    <w:p>
+      <w:pPr>
+        <w:rPr>
+          <w:rFonts w:hint="eastAsia"/>
+          <w:lang w:val="ru-RU"/>
+        </w:rPr>
+      </w:pPr>
     </w:p>
     <w:sectPr>
       <w:pgSz w:w="11906" w:h="16838"/>
@@ -3051,7 +5865,7 @@
 </file>
 
 <file path=word/endnotes.xml><?xml version="1.0" encoding="utf-8"?>
-<w:endnotes xmlns:wpc="http://schemas.microsoft.com/office/word/2010/wordprocessingCanvas" xmlns:mc="http://schemas.openxmlformats.org/markup-compatibility/2006" xmlns:o="urn:schemas-microsoft-com:office:office" xmlns:r="http://schemas.openxmlformats.org/officeDocument/2006/relationships" xmlns:m="http://schemas.openxmlformats.org/officeDocument/2006/math" xmlns:v="urn:schemas-microsoft-com:vml" xmlns:wp14="http://schemas.microsoft.com/office/word/2010/wordprocessingDrawing" xmlns:wp="http://schemas.openxmlformats.org/drawingml/2006/wordprocessingDrawing" xmlns:w10="urn:schemas-microsoft-com:office:word" xmlns:w="http://schemas.openxmlformats.org/wordprocessingml/2006/main" xmlns:w14="http://schemas.microsoft.com/office/word/2010/wordml" xmlns:wpg="http://schemas.microsoft.com/office/word/2010/wordprocessingGroup" xmlns:wpi="http://schemas.microsoft.com/office/word/2010/wordprocessingInk" xmlns:wne="http://schemas.microsoft.com/office/word/2006/wordml" xmlns:wps="http://schemas.microsoft.com/office/word/2010/wordprocessingShape" mc:Ignorable="w14 wp14">
+<w:endnotes xmlns:wpc="http://schemas.microsoft.com/office/word/2010/wordprocessingCanvas" xmlns:mc="http://schemas.openxmlformats.org/markup-compatibility/2006" xmlns:o="urn:schemas-microsoft-com:office:office" xmlns:r="http://schemas.openxmlformats.org/officeDocument/2006/relationships" xmlns:m="http://schemas.openxmlformats.org/officeDocument/2006/math" xmlns:v="urn:schemas-microsoft-com:vml" xmlns:wp14="http://schemas.microsoft.com/office/word/2010/wordprocessingDrawing" xmlns:wp="http://schemas.openxmlformats.org/drawingml/2006/wordprocessingDrawing" xmlns:w10="urn:schemas-microsoft-com:office:word" xmlns:w="http://schemas.openxmlformats.org/wordprocessingml/2006/main" xmlns:w14="http://schemas.microsoft.com/office/word/2010/wordml" xmlns:w15="http://schemas.microsoft.com/office/word/2012/wordml" xmlns:wpg="http://schemas.microsoft.com/office/word/2010/wordprocessingGroup" xmlns:wpi="http://schemas.microsoft.com/office/word/2010/wordprocessingInk" xmlns:wne="http://schemas.microsoft.com/office/word/2006/wordml" xmlns:wps="http://schemas.microsoft.com/office/word/2010/wordprocessingShape" mc:Ignorable="w14 w15 wp14">
   <w:endnote w:type="separator" w:id="-1">
     <w:p>
       <w:r>
@@ -3070,7 +5884,7 @@
 </file>
 
 <file path=word/footnotes.xml><?xml version="1.0" encoding="utf-8"?>
-<w:footnotes xmlns:wpc="http://schemas.microsoft.com/office/word/2010/wordprocessingCanvas" xmlns:mc="http://schemas.openxmlformats.org/markup-compatibility/2006" xmlns:o="urn:schemas-microsoft-com:office:office" xmlns:r="http://schemas.openxmlformats.org/officeDocument/2006/relationships" xmlns:m="http://schemas.openxmlformats.org/officeDocument/2006/math" xmlns:v="urn:schemas-microsoft-com:vml" xmlns:wp14="http://schemas.microsoft.com/office/word/2010/wordprocessingDrawing" xmlns:wp="http://schemas.openxmlformats.org/drawingml/2006/wordprocessingDrawing" xmlns:w10="urn:schemas-microsoft-com:office:word" xmlns:w="http://schemas.openxmlformats.org/wordprocessingml/2006/main" xmlns:w14="http://schemas.microsoft.com/office/word/2010/wordml" xmlns:wpg="http://schemas.microsoft.com/office/word/2010/wordprocessingGroup" xmlns:wpi="http://schemas.microsoft.com/office/word/2010/wordprocessingInk" xmlns:wne="http://schemas.microsoft.com/office/word/2006/wordml" xmlns:wps="http://schemas.microsoft.com/office/word/2010/wordprocessingShape" mc:Ignorable="w14 wp14">
+<w:footnotes xmlns:wpc="http://schemas.microsoft.com/office/word/2010/wordprocessingCanvas" xmlns:mc="http://schemas.openxmlformats.org/markup-compatibility/2006" xmlns:o="urn:schemas-microsoft-com:office:office" xmlns:r="http://schemas.openxmlformats.org/officeDocument/2006/relationships" xmlns:m="http://schemas.openxmlformats.org/officeDocument/2006/math" xmlns:v="urn:schemas-microsoft-com:vml" xmlns:wp14="http://schemas.microsoft.com/office/word/2010/wordprocessingDrawing" xmlns:wp="http://schemas.openxmlformats.org/drawingml/2006/wordprocessingDrawing" xmlns:w10="urn:schemas-microsoft-com:office:word" xmlns:w="http://schemas.openxmlformats.org/wordprocessingml/2006/main" xmlns:w14="http://schemas.microsoft.com/office/word/2010/wordml" xmlns:w15="http://schemas.microsoft.com/office/word/2012/wordml" xmlns:wpg="http://schemas.microsoft.com/office/word/2010/wordprocessingGroup" xmlns:wpi="http://schemas.microsoft.com/office/word/2010/wordprocessingInk" xmlns:wne="http://schemas.microsoft.com/office/word/2006/wordml" xmlns:wps="http://schemas.microsoft.com/office/word/2010/wordprocessingShape" mc:Ignorable="w14 w15 wp14">
   <w:footnote w:type="separator" w:id="-1">
     <w:p>
       <w:r>
@@ -3089,7 +5903,7 @@
 </file>
 
 <file path=word/numbering.xml><?xml version="1.0" encoding="utf-8"?>
-<w:numbering xmlns:wpc="http://schemas.microsoft.com/office/word/2010/wordprocessingCanvas" xmlns:mc="http://schemas.openxmlformats.org/markup-compatibility/2006" xmlns:o="urn:schemas-microsoft-com:office:office" xmlns:r="http://schemas.openxmlformats.org/officeDocument/2006/relationships" xmlns:m="http://schemas.openxmlformats.org/officeDocument/2006/math" xmlns:v="urn:schemas-microsoft-com:vml" xmlns:wp14="http://schemas.microsoft.com/office/word/2010/wordprocessingDrawing" xmlns:wp="http://schemas.openxmlformats.org/drawingml/2006/wordprocessingDrawing" xmlns:w10="urn:schemas-microsoft-com:office:word" xmlns:w="http://schemas.openxmlformats.org/wordprocessingml/2006/main" xmlns:w14="http://schemas.microsoft.com/office/word/2010/wordml" xmlns:wpg="http://schemas.microsoft.com/office/word/2010/wordprocessingGroup" xmlns:wpi="http://schemas.microsoft.com/office/word/2010/wordprocessingInk" xmlns:wne="http://schemas.microsoft.com/office/word/2006/wordml" xmlns:wps="http://schemas.microsoft.com/office/word/2010/wordprocessingShape" mc:Ignorable="w14 wp14">
+<w:numbering xmlns:wpc="http://schemas.microsoft.com/office/word/2010/wordprocessingCanvas" xmlns:mc="http://schemas.openxmlformats.org/markup-compatibility/2006" xmlns:o="urn:schemas-microsoft-com:office:office" xmlns:r="http://schemas.openxmlformats.org/officeDocument/2006/relationships" xmlns:m="http://schemas.openxmlformats.org/officeDocument/2006/math" xmlns:v="urn:schemas-microsoft-com:vml" xmlns:wp14="http://schemas.microsoft.com/office/word/2010/wordprocessingDrawing" xmlns:wp="http://schemas.openxmlformats.org/drawingml/2006/wordprocessingDrawing" xmlns:w10="urn:schemas-microsoft-com:office:word" xmlns:w="http://schemas.openxmlformats.org/wordprocessingml/2006/main" xmlns:w14="http://schemas.microsoft.com/office/word/2010/wordml" xmlns:w15="http://schemas.microsoft.com/office/word/2012/wordml" xmlns:wpg="http://schemas.microsoft.com/office/word/2010/wordprocessingGroup" xmlns:wpi="http://schemas.microsoft.com/office/word/2010/wordprocessingInk" xmlns:wne="http://schemas.microsoft.com/office/word/2006/wordml" xmlns:wps="http://schemas.microsoft.com/office/word/2010/wordprocessingShape" mc:Ignorable="w14 w15 wp14">
   <w:abstractNum w:abstractNumId="0">
     <w:nsid w:val="296E1597"/>
     <w:multiLevelType w:val="hybridMultilevel"/>
@@ -3317,6 +6131,119 @@
     </w:lvl>
   </w:abstractNum>
   <w:abstractNum w:abstractNumId="2">
+    <w:nsid w:val="319E2CD3"/>
+    <w:multiLevelType w:val="hybridMultilevel"/>
+    <w:tmpl w:val="5C7EDCB0"/>
+    <w:lvl w:ilvl="0" w:tplc="04090001">
+      <w:start w:val="1"/>
+      <w:numFmt w:val="bullet"/>
+      <w:lvlText w:val=""/>
+      <w:lvlJc w:val="left"/>
+      <w:pPr>
+        <w:ind w:left="420" w:hanging="420"/>
+      </w:pPr>
+      <w:rPr>
+        <w:rFonts w:ascii="Wingdings" w:hAnsi="Wingdings" w:hint="default"/>
+      </w:rPr>
+    </w:lvl>
+    <w:lvl w:ilvl="1" w:tplc="04090001">
+      <w:start w:val="1"/>
+      <w:numFmt w:val="bullet"/>
+      <w:lvlText w:val=""/>
+      <w:lvlJc w:val="left"/>
+      <w:pPr>
+        <w:ind w:left="840" w:hanging="420"/>
+      </w:pPr>
+      <w:rPr>
+        <w:rFonts w:ascii="Wingdings" w:hAnsi="Wingdings" w:hint="default"/>
+      </w:rPr>
+    </w:lvl>
+    <w:lvl w:ilvl="2" w:tplc="04090005" w:tentative="1">
+      <w:start w:val="1"/>
+      <w:numFmt w:val="bullet"/>
+      <w:lvlText w:val=""/>
+      <w:lvlJc w:val="left"/>
+      <w:pPr>
+        <w:ind w:left="1260" w:hanging="420"/>
+      </w:pPr>
+      <w:rPr>
+        <w:rFonts w:ascii="Wingdings" w:hAnsi="Wingdings" w:hint="default"/>
+      </w:rPr>
+    </w:lvl>
+    <w:lvl w:ilvl="3" w:tplc="04090001" w:tentative="1">
+      <w:start w:val="1"/>
+      <w:numFmt w:val="bullet"/>
+      <w:lvlText w:val=""/>
+      <w:lvlJc w:val="left"/>
+      <w:pPr>
+        <w:ind w:left="1680" w:hanging="420"/>
+      </w:pPr>
+      <w:rPr>
+        <w:rFonts w:ascii="Wingdings" w:hAnsi="Wingdings" w:hint="default"/>
+      </w:rPr>
+    </w:lvl>
+    <w:lvl w:ilvl="4" w:tplc="04090003" w:tentative="1">
+      <w:start w:val="1"/>
+      <w:numFmt w:val="bullet"/>
+      <w:lvlText w:val=""/>
+      <w:lvlJc w:val="left"/>
+      <w:pPr>
+        <w:ind w:left="2100" w:hanging="420"/>
+      </w:pPr>
+      <w:rPr>
+        <w:rFonts w:ascii="Wingdings" w:hAnsi="Wingdings" w:hint="default"/>
+      </w:rPr>
+    </w:lvl>
+    <w:lvl w:ilvl="5" w:tplc="04090005" w:tentative="1">
+      <w:start w:val="1"/>
+      <w:numFmt w:val="bullet"/>
+      <w:lvlText w:val=""/>
+      <w:lvlJc w:val="left"/>
+      <w:pPr>
+        <w:ind w:left="2520" w:hanging="420"/>
+      </w:pPr>
+      <w:rPr>
+        <w:rFonts w:ascii="Wingdings" w:hAnsi="Wingdings" w:hint="default"/>
+      </w:rPr>
+    </w:lvl>
+    <w:lvl w:ilvl="6" w:tplc="04090001" w:tentative="1">
+      <w:start w:val="1"/>
+      <w:numFmt w:val="bullet"/>
+      <w:lvlText w:val=""/>
+      <w:lvlJc w:val="left"/>
+      <w:pPr>
+        <w:ind w:left="2940" w:hanging="420"/>
+      </w:pPr>
+      <w:rPr>
+        <w:rFonts w:ascii="Wingdings" w:hAnsi="Wingdings" w:hint="default"/>
+      </w:rPr>
+    </w:lvl>
+    <w:lvl w:ilvl="7" w:tplc="04090003" w:tentative="1">
+      <w:start w:val="1"/>
+      <w:numFmt w:val="bullet"/>
+      <w:lvlText w:val=""/>
+      <w:lvlJc w:val="left"/>
+      <w:pPr>
+        <w:ind w:left="3360" w:hanging="420"/>
+      </w:pPr>
+      <w:rPr>
+        <w:rFonts w:ascii="Wingdings" w:hAnsi="Wingdings" w:hint="default"/>
+      </w:rPr>
+    </w:lvl>
+    <w:lvl w:ilvl="8" w:tplc="04090005" w:tentative="1">
+      <w:start w:val="1"/>
+      <w:numFmt w:val="bullet"/>
+      <w:lvlText w:val=""/>
+      <w:lvlJc w:val="left"/>
+      <w:pPr>
+        <w:ind w:left="3780" w:hanging="420"/>
+      </w:pPr>
+      <w:rPr>
+        <w:rFonts w:ascii="Wingdings" w:hAnsi="Wingdings" w:hint="default"/>
+      </w:rPr>
+    </w:lvl>
+  </w:abstractNum>
+  <w:abstractNum w:abstractNumId="3">
     <w:nsid w:val="512D7D62"/>
     <w:multiLevelType w:val="hybridMultilevel"/>
     <w:tmpl w:val="C35ADAE4"/>
@@ -3436,13 +6363,16 @@
     <w:abstractNumId w:val="1"/>
   </w:num>
   <w:num w:numId="3">
+    <w:abstractNumId w:val="3"/>
+  </w:num>
+  <w:num w:numId="4">
     <w:abstractNumId w:val="2"/>
   </w:num>
 </w:numbering>
 </file>
 
 <file path=word/styles.xml><?xml version="1.0" encoding="utf-8"?>
-<w:styles xmlns:mc="http://schemas.openxmlformats.org/markup-compatibility/2006" xmlns:r="http://schemas.openxmlformats.org/officeDocument/2006/relationships" xmlns:w="http://schemas.openxmlformats.org/wordprocessingml/2006/main" xmlns:w14="http://schemas.microsoft.com/office/word/2010/wordml" mc:Ignorable="w14">
+<w:styles xmlns:mc="http://schemas.openxmlformats.org/markup-compatibility/2006" xmlns:r="http://schemas.openxmlformats.org/officeDocument/2006/relationships" xmlns:w="http://schemas.openxmlformats.org/wordprocessingml/2006/main" xmlns:w14="http://schemas.microsoft.com/office/word/2010/wordml" xmlns:w15="http://schemas.microsoft.com/office/word/2012/wordml" mc:Ignorable="w14 w15">
   <w:docDefaults>
     <w:rPrDefault>
       <w:rPr>
@@ -3455,144 +6385,378 @@
     </w:rPrDefault>
     <w:pPrDefault/>
   </w:docDefaults>
-  <w:latentStyles w:defLockedState="0" w:defUIPriority="99" w:defSemiHidden="1" w:defUnhideWhenUsed="1" w:defQFormat="0" w:count="267">
-    <w:lsdException w:name="Normal" w:semiHidden="0" w:uiPriority="0" w:unhideWhenUsed="0" w:qFormat="1"/>
-    <w:lsdException w:name="heading 1" w:semiHidden="0" w:uiPriority="9" w:unhideWhenUsed="0" w:qFormat="1"/>
-    <w:lsdException w:name="heading 2" w:uiPriority="0" w:qFormat="1"/>
-    <w:lsdException w:name="heading 3" w:uiPriority="9" w:qFormat="1"/>
-    <w:lsdException w:name="heading 4" w:uiPriority="9" w:qFormat="1"/>
-    <w:lsdException w:name="heading 5" w:uiPriority="9" w:qFormat="1"/>
-    <w:lsdException w:name="heading 6" w:uiPriority="9" w:qFormat="1"/>
-    <w:lsdException w:name="heading 7" w:uiPriority="9" w:qFormat="1"/>
-    <w:lsdException w:name="heading 8" w:uiPriority="9" w:qFormat="1"/>
-    <w:lsdException w:name="heading 9" w:uiPriority="9" w:qFormat="1"/>
-    <w:lsdException w:name="toc 1" w:uiPriority="39"/>
-    <w:lsdException w:name="toc 2" w:uiPriority="39"/>
-    <w:lsdException w:name="toc 3" w:uiPriority="39"/>
-    <w:lsdException w:name="toc 4" w:uiPriority="39"/>
-    <w:lsdException w:name="toc 5" w:uiPriority="39"/>
-    <w:lsdException w:name="toc 6" w:uiPriority="39"/>
-    <w:lsdException w:name="toc 7" w:uiPriority="39"/>
-    <w:lsdException w:name="toc 8" w:uiPriority="39"/>
-    <w:lsdException w:name="toc 9" w:uiPriority="39"/>
-    <w:lsdException w:name="caption" w:uiPriority="35" w:qFormat="1"/>
-    <w:lsdException w:name="Title" w:semiHidden="0" w:uiPriority="10" w:unhideWhenUsed="0" w:qFormat="1"/>
-    <w:lsdException w:name="Default Paragraph Font" w:uiPriority="1"/>
-    <w:lsdException w:name="Subtitle" w:semiHidden="0" w:uiPriority="11" w:unhideWhenUsed="0" w:qFormat="1"/>
-    <w:lsdException w:name="Strong" w:semiHidden="0" w:uiPriority="22" w:unhideWhenUsed="0" w:qFormat="1"/>
-    <w:lsdException w:name="Emphasis" w:semiHidden="0" w:uiPriority="20" w:unhideWhenUsed="0" w:qFormat="1"/>
-    <w:lsdException w:name="Table Grid" w:semiHidden="0" w:uiPriority="59" w:unhideWhenUsed="0"/>
-    <w:lsdException w:name="Placeholder Text" w:unhideWhenUsed="0"/>
-    <w:lsdException w:name="No Spacing" w:semiHidden="0" w:uiPriority="1" w:unhideWhenUsed="0" w:qFormat="1"/>
-    <w:lsdException w:name="Light Shading" w:semiHidden="0" w:uiPriority="60" w:unhideWhenUsed="0"/>
-    <w:lsdException w:name="Light List" w:semiHidden="0" w:uiPriority="61" w:unhideWhenUsed="0"/>
-    <w:lsdException w:name="Light Grid" w:semiHidden="0" w:uiPriority="62" w:unhideWhenUsed="0"/>
-    <w:lsdException w:name="Medium Shading 1" w:semiHidden="0" w:uiPriority="63" w:unhideWhenUsed="0"/>
-    <w:lsdException w:name="Medium Shading 2" w:semiHidden="0" w:uiPriority="64" w:unhideWhenUsed="0"/>
-    <w:lsdException w:name="Medium List 1" w:semiHidden="0" w:uiPriority="65" w:unhideWhenUsed="0"/>
-    <w:lsdException w:name="Medium List 2" w:semiHidden="0" w:uiPriority="66" w:unhideWhenUsed="0"/>
-    <w:lsdException w:name="Medium Grid 1" w:semiHidden="0" w:uiPriority="67" w:unhideWhenUsed="0"/>
-    <w:lsdException w:name="Medium Grid 2" w:semiHidden="0" w:uiPriority="68" w:unhideWhenUsed="0"/>
-    <w:lsdException w:name="Medium Grid 3" w:semiHidden="0" w:uiPriority="69" w:unhideWhenUsed="0"/>
-    <w:lsdException w:name="Dark List" w:semiHidden="0" w:uiPriority="70" w:unhideWhenUsed="0"/>
-    <w:lsdException w:name="Colorful Shading" w:semiHidden="0" w:uiPriority="71" w:unhideWhenUsed="0"/>
-    <w:lsdException w:name="Colorful List" w:semiHidden="0" w:uiPriority="72" w:unhideWhenUsed="0"/>
-    <w:lsdException w:name="Colorful Grid" w:semiHidden="0" w:uiPriority="73" w:unhideWhenUsed="0"/>
-    <w:lsdException w:name="Light Shading Accent 1" w:semiHidden="0" w:uiPriority="60" w:unhideWhenUsed="0"/>
-    <w:lsdException w:name="Light List Accent 1" w:semiHidden="0" w:uiPriority="61" w:unhideWhenUsed="0"/>
-    <w:lsdException w:name="Light Grid Accent 1" w:semiHidden="0" w:uiPriority="62" w:unhideWhenUsed="0"/>
-    <w:lsdException w:name="Medium Shading 1 Accent 1" w:semiHidden="0" w:uiPriority="63" w:unhideWhenUsed="0"/>
-    <w:lsdException w:name="Medium Shading 2 Accent 1" w:semiHidden="0" w:uiPriority="64" w:unhideWhenUsed="0"/>
-    <w:lsdException w:name="Medium List 1 Accent 1" w:semiHidden="0" w:uiPriority="65" w:unhideWhenUsed="0"/>
-    <w:lsdException w:name="Revision" w:unhideWhenUsed="0"/>
-    <w:lsdException w:name="List Paragraph" w:semiHidden="0" w:uiPriority="34" w:unhideWhenUsed="0" w:qFormat="1"/>
-    <w:lsdException w:name="Quote" w:semiHidden="0" w:uiPriority="29" w:unhideWhenUsed="0" w:qFormat="1"/>
-    <w:lsdException w:name="Intense Quote" w:semiHidden="0" w:uiPriority="30" w:unhideWhenUsed="0" w:qFormat="1"/>
-    <w:lsdException w:name="Medium List 2 Accent 1" w:semiHidden="0" w:uiPriority="66" w:unhideWhenUsed="0"/>
-    <w:lsdException w:name="Medium Grid 1 Accent 1" w:semiHidden="0" w:uiPriority="67" w:unhideWhenUsed="0"/>
-    <w:lsdException w:name="Medium Grid 2 Accent 1" w:semiHidden="0" w:uiPriority="68" w:unhideWhenUsed="0"/>
-    <w:lsdException w:name="Medium Grid 3 Accent 1" w:semiHidden="0" w:uiPriority="69" w:unhideWhenUsed="0"/>
-    <w:lsdException w:name="Dark List Accent 1" w:semiHidden="0" w:uiPriority="70" w:unhideWhenUsed="0"/>
-    <w:lsdException w:name="Colorful Shading Accent 1" w:semiHidden="0" w:uiPriority="71" w:unhideWhenUsed="0"/>
-    <w:lsdException w:name="Colorful List Accent 1" w:semiHidden="0" w:uiPriority="72" w:unhideWhenUsed="0"/>
-    <w:lsdException w:name="Colorful Grid Accent 1" w:semiHidden="0" w:uiPriority="73" w:unhideWhenUsed="0"/>
-    <w:lsdException w:name="Light Shading Accent 2" w:semiHidden="0" w:uiPriority="60" w:unhideWhenUsed="0"/>
-    <w:lsdException w:name="Light List Accent 2" w:semiHidden="0" w:uiPriority="61" w:unhideWhenUsed="0"/>
-    <w:lsdException w:name="Light Grid Accent 2" w:semiHidden="0" w:uiPriority="62" w:unhideWhenUsed="0"/>
-    <w:lsdException w:name="Medium Shading 1 Accent 2" w:semiHidden="0" w:uiPriority="63" w:unhideWhenUsed="0"/>
-    <w:lsdException w:name="Medium Shading 2 Accent 2" w:semiHidden="0" w:uiPriority="64" w:unhideWhenUsed="0"/>
-    <w:lsdException w:name="Medium List 1 Accent 2" w:semiHidden="0" w:uiPriority="65" w:unhideWhenUsed="0"/>
-    <w:lsdException w:name="Medium List 2 Accent 2" w:semiHidden="0" w:uiPriority="66" w:unhideWhenUsed="0"/>
-    <w:lsdException w:name="Medium Grid 1 Accent 2" w:semiHidden="0" w:uiPriority="67" w:unhideWhenUsed="0"/>
-    <w:lsdException w:name="Medium Grid 2 Accent 2" w:semiHidden="0" w:uiPriority="68" w:unhideWhenUsed="0"/>
-    <w:lsdException w:name="Medium Grid 3 Accent 2" w:semiHidden="0" w:uiPriority="69" w:unhideWhenUsed="0"/>
-    <w:lsdException w:name="Dark List Accent 2" w:semiHidden="0" w:uiPriority="70" w:unhideWhenUsed="0"/>
-    <w:lsdException w:name="Colorful Shading Accent 2" w:semiHidden="0" w:uiPriority="71" w:unhideWhenUsed="0"/>
-    <w:lsdException w:name="Colorful List Accent 2" w:semiHidden="0" w:uiPriority="72" w:unhideWhenUsed="0"/>
-    <w:lsdException w:name="Colorful Grid Accent 2" w:semiHidden="0" w:uiPriority="73" w:unhideWhenUsed="0"/>
-    <w:lsdException w:name="Light Shading Accent 3" w:semiHidden="0" w:uiPriority="60" w:unhideWhenUsed="0"/>
-    <w:lsdException w:name="Light List Accent 3" w:semiHidden="0" w:uiPriority="61" w:unhideWhenUsed="0"/>
-    <w:lsdException w:name="Light Grid Accent 3" w:semiHidden="0" w:uiPriority="62" w:unhideWhenUsed="0"/>
-    <w:lsdException w:name="Medium Shading 1 Accent 3" w:semiHidden="0" w:uiPriority="63" w:unhideWhenUsed="0"/>
-    <w:lsdException w:name="Medium Shading 2 Accent 3" w:semiHidden="0" w:uiPriority="64" w:unhideWhenUsed="0"/>
-    <w:lsdException w:name="Medium List 1 Accent 3" w:semiHidden="0" w:uiPriority="65" w:unhideWhenUsed="0"/>
-    <w:lsdException w:name="Medium List 2 Accent 3" w:semiHidden="0" w:uiPriority="66" w:unhideWhenUsed="0"/>
-    <w:lsdException w:name="Medium Grid 1 Accent 3" w:semiHidden="0" w:uiPriority="67" w:unhideWhenUsed="0"/>
-    <w:lsdException w:name="Medium Grid 2 Accent 3" w:semiHidden="0" w:uiPriority="68" w:unhideWhenUsed="0"/>
-    <w:lsdException w:name="Medium Grid 3 Accent 3" w:semiHidden="0" w:uiPriority="69" w:unhideWhenUsed="0"/>
-    <w:lsdException w:name="Dark List Accent 3" w:semiHidden="0" w:uiPriority="70" w:unhideWhenUsed="0"/>
-    <w:lsdException w:name="Colorful Shading Accent 3" w:semiHidden="0" w:uiPriority="71" w:unhideWhenUsed="0"/>
-    <w:lsdException w:name="Colorful List Accent 3" w:semiHidden="0" w:uiPriority="72" w:unhideWhenUsed="0"/>
-    <w:lsdException w:name="Colorful Grid Accent 3" w:semiHidden="0" w:uiPriority="73" w:unhideWhenUsed="0"/>
-    <w:lsdException w:name="Light Shading Accent 4" w:semiHidden="0" w:uiPriority="60" w:unhideWhenUsed="0"/>
-    <w:lsdException w:name="Light List Accent 4" w:semiHidden="0" w:uiPriority="61" w:unhideWhenUsed="0"/>
-    <w:lsdException w:name="Light Grid Accent 4" w:semiHidden="0" w:uiPriority="62" w:unhideWhenUsed="0"/>
-    <w:lsdException w:name="Medium Shading 1 Accent 4" w:semiHidden="0" w:uiPriority="63" w:unhideWhenUsed="0"/>
-    <w:lsdException w:name="Medium Shading 2 Accent 4" w:semiHidden="0" w:uiPriority="64" w:unhideWhenUsed="0"/>
-    <w:lsdException w:name="Medium List 1 Accent 4" w:semiHidden="0" w:uiPriority="65" w:unhideWhenUsed="0"/>
-    <w:lsdException w:name="Medium List 2 Accent 4" w:semiHidden="0" w:uiPriority="66" w:unhideWhenUsed="0"/>
-    <w:lsdException w:name="Medium Grid 1 Accent 4" w:semiHidden="0" w:uiPriority="67" w:unhideWhenUsed="0"/>
-    <w:lsdException w:name="Medium Grid 2 Accent 4" w:semiHidden="0" w:uiPriority="68" w:unhideWhenUsed="0"/>
-    <w:lsdException w:name="Medium Grid 3 Accent 4" w:semiHidden="0" w:uiPriority="69" w:unhideWhenUsed="0"/>
-    <w:lsdException w:name="Dark List Accent 4" w:semiHidden="0" w:uiPriority="70" w:unhideWhenUsed="0"/>
-    <w:lsdException w:name="Colorful Shading Accent 4" w:semiHidden="0" w:uiPriority="71" w:unhideWhenUsed="0"/>
-    <w:lsdException w:name="Colorful List Accent 4" w:semiHidden="0" w:uiPriority="72" w:unhideWhenUsed="0"/>
-    <w:lsdException w:name="Colorful Grid Accent 4" w:semiHidden="0" w:uiPriority="73" w:unhideWhenUsed="0"/>
-    <w:lsdException w:name="Light Shading Accent 5" w:semiHidden="0" w:uiPriority="60" w:unhideWhenUsed="0"/>
-    <w:lsdException w:name="Light List Accent 5" w:semiHidden="0" w:uiPriority="61" w:unhideWhenUsed="0"/>
-    <w:lsdException w:name="Light Grid Accent 5" w:semiHidden="0" w:uiPriority="62" w:unhideWhenUsed="0"/>
-    <w:lsdException w:name="Medium Shading 1 Accent 5" w:semiHidden="0" w:uiPriority="63" w:unhideWhenUsed="0"/>
-    <w:lsdException w:name="Medium Shading 2 Accent 5" w:semiHidden="0" w:uiPriority="64" w:unhideWhenUsed="0"/>
-    <w:lsdException w:name="Medium List 1 Accent 5" w:semiHidden="0" w:uiPriority="65" w:unhideWhenUsed="0"/>
-    <w:lsdException w:name="Medium List 2 Accent 5" w:semiHidden="0" w:uiPriority="66" w:unhideWhenUsed="0"/>
-    <w:lsdException w:name="Medium Grid 1 Accent 5" w:semiHidden="0" w:uiPriority="67" w:unhideWhenUsed="0"/>
-    <w:lsdException w:name="Medium Grid 2 Accent 5" w:semiHidden="0" w:uiPriority="68" w:unhideWhenUsed="0"/>
-    <w:lsdException w:name="Medium Grid 3 Accent 5" w:semiHidden="0" w:uiPriority="69" w:unhideWhenUsed="0"/>
-    <w:lsdException w:name="Dark List Accent 5" w:semiHidden="0" w:uiPriority="70" w:unhideWhenUsed="0"/>
-    <w:lsdException w:name="Colorful Shading Accent 5" w:semiHidden="0" w:uiPriority="71" w:unhideWhenUsed="0"/>
-    <w:lsdException w:name="Colorful List Accent 5" w:semiHidden="0" w:uiPriority="72" w:unhideWhenUsed="0"/>
-    <w:lsdException w:name="Colorful Grid Accent 5" w:semiHidden="0" w:uiPriority="73" w:unhideWhenUsed="0"/>
-    <w:lsdException w:name="Light Shading Accent 6" w:semiHidden="0" w:uiPriority="60" w:unhideWhenUsed="0"/>
-    <w:lsdException w:name="Light List Accent 6" w:semiHidden="0" w:uiPriority="61" w:unhideWhenUsed="0"/>
-    <w:lsdException w:name="Light Grid Accent 6" w:semiHidden="0" w:uiPriority="62" w:unhideWhenUsed="0"/>
-    <w:lsdException w:name="Medium Shading 1 Accent 6" w:semiHidden="0" w:uiPriority="63" w:unhideWhenUsed="0"/>
-    <w:lsdException w:name="Medium Shading 2 Accent 6" w:semiHidden="0" w:uiPriority="64" w:unhideWhenUsed="0"/>
-    <w:lsdException w:name="Medium List 1 Accent 6" w:semiHidden="0" w:uiPriority="65" w:unhideWhenUsed="0"/>
-    <w:lsdException w:name="Medium List 2 Accent 6" w:semiHidden="0" w:uiPriority="66" w:unhideWhenUsed="0"/>
-    <w:lsdException w:name="Medium Grid 1 Accent 6" w:semiHidden="0" w:uiPriority="67" w:unhideWhenUsed="0"/>
-    <w:lsdException w:name="Medium Grid 2 Accent 6" w:semiHidden="0" w:uiPriority="68" w:unhideWhenUsed="0"/>
-    <w:lsdException w:name="Medium Grid 3 Accent 6" w:semiHidden="0" w:uiPriority="69" w:unhideWhenUsed="0"/>
-    <w:lsdException w:name="Dark List Accent 6" w:semiHidden="0" w:uiPriority="70" w:unhideWhenUsed="0"/>
-    <w:lsdException w:name="Colorful Shading Accent 6" w:semiHidden="0" w:uiPriority="71" w:unhideWhenUsed="0"/>
-    <w:lsdException w:name="Colorful List Accent 6" w:semiHidden="0" w:uiPriority="72" w:unhideWhenUsed="0"/>
-    <w:lsdException w:name="Colorful Grid Accent 6" w:semiHidden="0" w:uiPriority="73" w:unhideWhenUsed="0"/>
-    <w:lsdException w:name="Subtle Emphasis" w:semiHidden="0" w:uiPriority="19" w:unhideWhenUsed="0" w:qFormat="1"/>
-    <w:lsdException w:name="Intense Emphasis" w:semiHidden="0" w:uiPriority="21" w:unhideWhenUsed="0" w:qFormat="1"/>
-    <w:lsdException w:name="Subtle Reference" w:semiHidden="0" w:uiPriority="31" w:unhideWhenUsed="0" w:qFormat="1"/>
-    <w:lsdException w:name="Intense Reference" w:semiHidden="0" w:uiPriority="32" w:unhideWhenUsed="0" w:qFormat="1"/>
-    <w:lsdException w:name="Book Title" w:semiHidden="0" w:uiPriority="33" w:unhideWhenUsed="0" w:qFormat="1"/>
-    <w:lsdException w:name="Bibliography" w:uiPriority="37"/>
-    <w:lsdException w:name="TOC Heading" w:uiPriority="39" w:qFormat="1"/>
+  <w:latentStyles w:defLockedState="0" w:defUIPriority="99" w:defSemiHidden="0" w:defUnhideWhenUsed="0" w:defQFormat="0" w:count="371">
+    <w:lsdException w:name="Normal" w:uiPriority="0" w:qFormat="1"/>
+    <w:lsdException w:name="heading 1" w:uiPriority="9" w:qFormat="1"/>
+    <w:lsdException w:name="heading 2" w:semiHidden="1" w:uiPriority="0" w:unhideWhenUsed="1" w:qFormat="1"/>
+    <w:lsdException w:name="heading 3" w:semiHidden="1" w:uiPriority="9" w:unhideWhenUsed="1" w:qFormat="1"/>
+    <w:lsdException w:name="heading 4" w:semiHidden="1" w:uiPriority="9" w:unhideWhenUsed="1" w:qFormat="1"/>
+    <w:lsdException w:name="heading 5" w:semiHidden="1" w:uiPriority="9" w:unhideWhenUsed="1" w:qFormat="1"/>
+    <w:lsdException w:name="heading 6" w:semiHidden="1" w:uiPriority="9" w:unhideWhenUsed="1" w:qFormat="1"/>
+    <w:lsdException w:name="heading 7" w:semiHidden="1" w:uiPriority="9" w:unhideWhenUsed="1" w:qFormat="1"/>
+    <w:lsdException w:name="heading 8" w:semiHidden="1" w:uiPriority="9" w:unhideWhenUsed="1" w:qFormat="1"/>
+    <w:lsdException w:name="heading 9" w:semiHidden="1" w:uiPriority="9" w:unhideWhenUsed="1" w:qFormat="1"/>
+    <w:lsdException w:name="index 1" w:semiHidden="1" w:unhideWhenUsed="1"/>
+    <w:lsdException w:name="index 2" w:semiHidden="1" w:unhideWhenUsed="1"/>
+    <w:lsdException w:name="index 3" w:semiHidden="1" w:unhideWhenUsed="1"/>
+    <w:lsdException w:name="index 4" w:semiHidden="1" w:unhideWhenUsed="1"/>
+    <w:lsdException w:name="index 5" w:semiHidden="1" w:unhideWhenUsed="1"/>
+    <w:lsdException w:name="index 6" w:semiHidden="1" w:unhideWhenUsed="1"/>
+    <w:lsdException w:name="index 7" w:semiHidden="1" w:unhideWhenUsed="1"/>
+    <w:lsdException w:name="index 8" w:semiHidden="1" w:unhideWhenUsed="1"/>
+    <w:lsdException w:name="index 9" w:semiHidden="1" w:unhideWhenUsed="1"/>
+    <w:lsdException w:name="toc 1" w:semiHidden="1" w:uiPriority="39" w:unhideWhenUsed="1"/>
+    <w:lsdException w:name="toc 2" w:semiHidden="1" w:uiPriority="39" w:unhideWhenUsed="1"/>
+    <w:lsdException w:name="toc 3" w:semiHidden="1" w:uiPriority="39" w:unhideWhenUsed="1"/>
+    <w:lsdException w:name="toc 4" w:semiHidden="1" w:uiPriority="39" w:unhideWhenUsed="1"/>
+    <w:lsdException w:name="toc 5" w:semiHidden="1" w:uiPriority="39" w:unhideWhenUsed="1"/>
+    <w:lsdException w:name="toc 6" w:semiHidden="1" w:uiPriority="39" w:unhideWhenUsed="1"/>
+    <w:lsdException w:name="toc 7" w:semiHidden="1" w:uiPriority="39" w:unhideWhenUsed="1"/>
+    <w:lsdException w:name="toc 8" w:semiHidden="1" w:uiPriority="39" w:unhideWhenUsed="1"/>
+    <w:lsdException w:name="toc 9" w:semiHidden="1" w:uiPriority="39" w:unhideWhenUsed="1"/>
+    <w:lsdException w:name="Normal Indent" w:semiHidden="1" w:unhideWhenUsed="1"/>
+    <w:lsdException w:name="footnote text" w:semiHidden="1" w:unhideWhenUsed="1"/>
+    <w:lsdException w:name="annotation text" w:semiHidden="1" w:unhideWhenUsed="1"/>
+    <w:lsdException w:name="header" w:semiHidden="1" w:unhideWhenUsed="1"/>
+    <w:lsdException w:name="footer" w:semiHidden="1" w:unhideWhenUsed="1"/>
+    <w:lsdException w:name="index heading" w:semiHidden="1" w:unhideWhenUsed="1"/>
+    <w:lsdException w:name="caption" w:semiHidden="1" w:uiPriority="35" w:unhideWhenUsed="1" w:qFormat="1"/>
+    <w:lsdException w:name="table of figures" w:semiHidden="1" w:unhideWhenUsed="1"/>
+    <w:lsdException w:name="envelope address" w:semiHidden="1" w:unhideWhenUsed="1"/>
+    <w:lsdException w:name="envelope return" w:semiHidden="1" w:unhideWhenUsed="1"/>
+    <w:lsdException w:name="footnote reference" w:semiHidden="1" w:unhideWhenUsed="1"/>
+    <w:lsdException w:name="annotation reference" w:semiHidden="1" w:unhideWhenUsed="1"/>
+    <w:lsdException w:name="line number" w:semiHidden="1" w:unhideWhenUsed="1"/>
+    <w:lsdException w:name="page number" w:semiHidden="1" w:unhideWhenUsed="1"/>
+    <w:lsdException w:name="endnote reference" w:semiHidden="1" w:unhideWhenUsed="1"/>
+    <w:lsdException w:name="endnote text" w:semiHidden="1" w:unhideWhenUsed="1"/>
+    <w:lsdException w:name="table of authorities" w:semiHidden="1" w:unhideWhenUsed="1"/>
+    <w:lsdException w:name="macro" w:semiHidden="1" w:unhideWhenUsed="1"/>
+    <w:lsdException w:name="toa heading" w:semiHidden="1" w:unhideWhenUsed="1"/>
+    <w:lsdException w:name="List" w:semiHidden="1" w:unhideWhenUsed="1"/>
+    <w:lsdException w:name="List Bullet" w:semiHidden="1" w:unhideWhenUsed="1"/>
+    <w:lsdException w:name="List Number" w:semiHidden="1" w:unhideWhenUsed="1"/>
+    <w:lsdException w:name="List 2" w:semiHidden="1" w:unhideWhenUsed="1"/>
+    <w:lsdException w:name="List 3" w:semiHidden="1" w:unhideWhenUsed="1"/>
+    <w:lsdException w:name="List 4" w:semiHidden="1" w:unhideWhenUsed="1"/>
+    <w:lsdException w:name="List 5" w:semiHidden="1" w:unhideWhenUsed="1"/>
+    <w:lsdException w:name="List Bullet 2" w:semiHidden="1" w:unhideWhenUsed="1"/>
+    <w:lsdException w:name="List Bullet 3" w:semiHidden="1" w:unhideWhenUsed="1"/>
+    <w:lsdException w:name="List Bullet 4" w:semiHidden="1" w:unhideWhenUsed="1"/>
+    <w:lsdException w:name="List Bullet 5" w:semiHidden="1" w:unhideWhenUsed="1"/>
+    <w:lsdException w:name="List Number 2" w:semiHidden="1" w:unhideWhenUsed="1"/>
+    <w:lsdException w:name="List Number 3" w:semiHidden="1" w:unhideWhenUsed="1"/>
+    <w:lsdException w:name="List Number 4" w:semiHidden="1" w:unhideWhenUsed="1"/>
+    <w:lsdException w:name="List Number 5" w:semiHidden="1" w:unhideWhenUsed="1"/>
+    <w:lsdException w:name="Title" w:uiPriority="10" w:qFormat="1"/>
+    <w:lsdException w:name="Closing" w:semiHidden="1" w:unhideWhenUsed="1"/>
+    <w:lsdException w:name="Signature" w:semiHidden="1" w:unhideWhenUsed="1"/>
+    <w:lsdException w:name="Default Paragraph Font" w:semiHidden="1" w:uiPriority="1" w:unhideWhenUsed="1"/>
+    <w:lsdException w:name="Body Text" w:semiHidden="1" w:unhideWhenUsed="1"/>
+    <w:lsdException w:name="Body Text Indent" w:semiHidden="1" w:unhideWhenUsed="1"/>
+    <w:lsdException w:name="List Continue" w:semiHidden="1" w:unhideWhenUsed="1"/>
+    <w:lsdException w:name="List Continue 2" w:semiHidden="1" w:unhideWhenUsed="1"/>
+    <w:lsdException w:name="List Continue 3" w:semiHidden="1" w:unhideWhenUsed="1"/>
+    <w:lsdException w:name="List Continue 4" w:semiHidden="1" w:unhideWhenUsed="1"/>
+    <w:lsdException w:name="List Continue 5" w:semiHidden="1" w:unhideWhenUsed="1"/>
+    <w:lsdException w:name="Message Header" w:semiHidden="1" w:unhideWhenUsed="1"/>
+    <w:lsdException w:name="Subtitle" w:uiPriority="11" w:qFormat="1"/>
+    <w:lsdException w:name="Salutation" w:semiHidden="1" w:unhideWhenUsed="1"/>
+    <w:lsdException w:name="Date" w:semiHidden="1" w:unhideWhenUsed="1"/>
+    <w:lsdException w:name="Body Text First Indent" w:semiHidden="1" w:unhideWhenUsed="1"/>
+    <w:lsdException w:name="Body Text First Indent 2" w:semiHidden="1" w:unhideWhenUsed="1"/>
+    <w:lsdException w:name="Note Heading" w:semiHidden="1" w:unhideWhenUsed="1"/>
+    <w:lsdException w:name="Body Text 2" w:semiHidden="1" w:unhideWhenUsed="1"/>
+    <w:lsdException w:name="Body Text 3" w:semiHidden="1" w:unhideWhenUsed="1"/>
+    <w:lsdException w:name="Body Text Indent 2" w:semiHidden="1" w:unhideWhenUsed="1"/>
+    <w:lsdException w:name="Body Text Indent 3" w:semiHidden="1" w:unhideWhenUsed="1"/>
+    <w:lsdException w:name="Block Text" w:semiHidden="1" w:unhideWhenUsed="1"/>
+    <w:lsdException w:name="Hyperlink" w:semiHidden="1" w:uiPriority="0" w:unhideWhenUsed="1"/>
+    <w:lsdException w:name="FollowedHyperlink" w:semiHidden="1" w:unhideWhenUsed="1"/>
+    <w:lsdException w:name="Strong" w:uiPriority="22" w:qFormat="1"/>
+    <w:lsdException w:name="Emphasis" w:uiPriority="20" w:qFormat="1"/>
+    <w:lsdException w:name="Document Map" w:semiHidden="1" w:unhideWhenUsed="1"/>
+    <w:lsdException w:name="Plain Text" w:semiHidden="1" w:unhideWhenUsed="1"/>
+    <w:lsdException w:name="E-mail Signature" w:semiHidden="1" w:unhideWhenUsed="1"/>
+    <w:lsdException w:name="HTML Top of Form" w:semiHidden="1" w:unhideWhenUsed="1"/>
+    <w:lsdException w:name="HTML Bottom of Form" w:semiHidden="1" w:unhideWhenUsed="1"/>
+    <w:lsdException w:name="Normal (Web)" w:semiHidden="1" w:unhideWhenUsed="1"/>
+    <w:lsdException w:name="HTML Acronym" w:semiHidden="1" w:unhideWhenUsed="1"/>
+    <w:lsdException w:name="HTML Address" w:semiHidden="1" w:unhideWhenUsed="1"/>
+    <w:lsdException w:name="HTML Cite" w:semiHidden="1" w:unhideWhenUsed="1"/>
+    <w:lsdException w:name="HTML Code" w:semiHidden="1" w:unhideWhenUsed="1"/>
+    <w:lsdException w:name="HTML Definition" w:semiHidden="1" w:unhideWhenUsed="1"/>
+    <w:lsdException w:name="HTML Keyboard" w:semiHidden="1" w:unhideWhenUsed="1"/>
+    <w:lsdException w:name="HTML Preformatted" w:semiHidden="1" w:unhideWhenUsed="1"/>
+    <w:lsdException w:name="HTML Sample" w:semiHidden="1" w:unhideWhenUsed="1"/>
+    <w:lsdException w:name="HTML Typewriter" w:semiHidden="1" w:unhideWhenUsed="1"/>
+    <w:lsdException w:name="HTML Variable" w:semiHidden="1" w:unhideWhenUsed="1"/>
+    <w:lsdException w:name="Normal Table" w:semiHidden="1" w:unhideWhenUsed="1"/>
+    <w:lsdException w:name="annotation subject" w:semiHidden="1" w:unhideWhenUsed="1"/>
+    <w:lsdException w:name="No List" w:semiHidden="1" w:unhideWhenUsed="1"/>
+    <w:lsdException w:name="Outline List 1" w:semiHidden="1" w:unhideWhenUsed="1"/>
+    <w:lsdException w:name="Outline List 2" w:semiHidden="1" w:unhideWhenUsed="1"/>
+    <w:lsdException w:name="Outline List 3" w:semiHidden="1" w:unhideWhenUsed="1"/>
+    <w:lsdException w:name="Table Simple 1" w:semiHidden="1" w:unhideWhenUsed="1"/>
+    <w:lsdException w:name="Table Simple 2" w:semiHidden="1" w:unhideWhenUsed="1"/>
+    <w:lsdException w:name="Table Simple 3" w:semiHidden="1" w:unhideWhenUsed="1"/>
+    <w:lsdException w:name="Table Classic 1" w:semiHidden="1" w:unhideWhenUsed="1"/>
+    <w:lsdException w:name="Table Classic 2" w:semiHidden="1" w:unhideWhenUsed="1"/>
+    <w:lsdException w:name="Table Classic 3" w:semiHidden="1" w:unhideWhenUsed="1"/>
+    <w:lsdException w:name="Table Classic 4" w:semiHidden="1" w:unhideWhenUsed="1"/>
+    <w:lsdException w:name="Table Colorful 1" w:semiHidden="1" w:unhideWhenUsed="1"/>
+    <w:lsdException w:name="Table Colorful 2" w:semiHidden="1" w:unhideWhenUsed="1"/>
+    <w:lsdException w:name="Table Colorful 3" w:semiHidden="1" w:unhideWhenUsed="1"/>
+    <w:lsdException w:name="Table Columns 1" w:semiHidden="1" w:unhideWhenUsed="1"/>
+    <w:lsdException w:name="Table Columns 2" w:semiHidden="1" w:unhideWhenUsed="1"/>
+    <w:lsdException w:name="Table Columns 3" w:semiHidden="1" w:unhideWhenUsed="1"/>
+    <w:lsdException w:name="Table Columns 4" w:semiHidden="1" w:unhideWhenUsed="1"/>
+    <w:lsdException w:name="Table Columns 5" w:semiHidden="1" w:unhideWhenUsed="1"/>
+    <w:lsdException w:name="Table Grid 1" w:semiHidden="1" w:unhideWhenUsed="1"/>
+    <w:lsdException w:name="Table Grid 2" w:semiHidden="1" w:unhideWhenUsed="1"/>
+    <w:lsdException w:name="Table Grid 3" w:semiHidden="1" w:unhideWhenUsed="1"/>
+    <w:lsdException w:name="Table Grid 4" w:semiHidden="1" w:unhideWhenUsed="1"/>
+    <w:lsdException w:name="Table Grid 5" w:semiHidden="1" w:unhideWhenUsed="1"/>
+    <w:lsdException w:name="Table Grid 6" w:semiHidden="1" w:unhideWhenUsed="1"/>
+    <w:lsdException w:name="Table Grid 7" w:semiHidden="1" w:unhideWhenUsed="1"/>
+    <w:lsdException w:name="Table Grid 8" w:semiHidden="1" w:unhideWhenUsed="1"/>
+    <w:lsdException w:name="Table List 1" w:semiHidden="1" w:unhideWhenUsed="1"/>
+    <w:lsdException w:name="Table List 2" w:semiHidden="1" w:unhideWhenUsed="1"/>
+    <w:lsdException w:name="Table List 3" w:semiHidden="1" w:unhideWhenUsed="1"/>
+    <w:lsdException w:name="Table List 4" w:semiHidden="1" w:unhideWhenUsed="1"/>
+    <w:lsdException w:name="Table List 5" w:semiHidden="1" w:unhideWhenUsed="1"/>
+    <w:lsdException w:name="Table List 6" w:semiHidden="1" w:unhideWhenUsed="1"/>
+    <w:lsdException w:name="Table List 7" w:semiHidden="1" w:unhideWhenUsed="1"/>
+    <w:lsdException w:name="Table List 8" w:semiHidden="1" w:unhideWhenUsed="1"/>
+    <w:lsdException w:name="Table 3D effects 1" w:semiHidden="1" w:unhideWhenUsed="1"/>
+    <w:lsdException w:name="Table 3D effects 2" w:semiHidden="1" w:unhideWhenUsed="1"/>
+    <w:lsdException w:name="Table 3D effects 3" w:semiHidden="1" w:unhideWhenUsed="1"/>
+    <w:lsdException w:name="Table Contemporary" w:semiHidden="1" w:unhideWhenUsed="1"/>
+    <w:lsdException w:name="Table Elegant" w:semiHidden="1" w:unhideWhenUsed="1"/>
+    <w:lsdException w:name="Table Professional" w:semiHidden="1" w:unhideWhenUsed="1"/>
+    <w:lsdException w:name="Table Subtle 1" w:semiHidden="1" w:unhideWhenUsed="1"/>
+    <w:lsdException w:name="Table Subtle 2" w:semiHidden="1" w:unhideWhenUsed="1"/>
+    <w:lsdException w:name="Table Web 1" w:semiHidden="1" w:unhideWhenUsed="1"/>
+    <w:lsdException w:name="Table Web 2" w:semiHidden="1" w:unhideWhenUsed="1"/>
+    <w:lsdException w:name="Table Web 3" w:semiHidden="1" w:unhideWhenUsed="1"/>
+    <w:lsdException w:name="Balloon Text" w:semiHidden="1" w:unhideWhenUsed="1"/>
+    <w:lsdException w:name="Table Grid" w:uiPriority="39"/>
+    <w:lsdException w:name="Table Theme" w:semiHidden="1" w:unhideWhenUsed="1"/>
+    <w:lsdException w:name="Placeholder Text" w:semiHidden="1"/>
+    <w:lsdException w:name="No Spacing" w:uiPriority="1" w:qFormat="1"/>
+    <w:lsdException w:name="Light Shading" w:uiPriority="60"/>
+    <w:lsdException w:name="Light List" w:uiPriority="61"/>
+    <w:lsdException w:name="Light Grid" w:uiPriority="62"/>
+    <w:lsdException w:name="Medium Shading 1" w:uiPriority="63"/>
+    <w:lsdException w:name="Medium Shading 2" w:uiPriority="64"/>
+    <w:lsdException w:name="Medium List 1" w:uiPriority="65"/>
+    <w:lsdException w:name="Medium List 2" w:uiPriority="66"/>
+    <w:lsdException w:name="Medium Grid 1" w:uiPriority="67"/>
+    <w:lsdException w:name="Medium Grid 2" w:uiPriority="68"/>
+    <w:lsdException w:name="Medium Grid 3" w:uiPriority="69"/>
+    <w:lsdException w:name="Dark List" w:uiPriority="70"/>
+    <w:lsdException w:name="Colorful Shading" w:uiPriority="71"/>
+    <w:lsdException w:name="Colorful List" w:uiPriority="72"/>
+    <w:lsdException w:name="Colorful Grid" w:uiPriority="73"/>
+    <w:lsdException w:name="Light Shading Accent 1" w:uiPriority="60"/>
+    <w:lsdException w:name="Light List Accent 1" w:uiPriority="61"/>
+    <w:lsdException w:name="Light Grid Accent 1" w:uiPriority="62"/>
+    <w:lsdException w:name="Medium Shading 1 Accent 1" w:uiPriority="63"/>
+    <w:lsdException w:name="Medium Shading 2 Accent 1" w:uiPriority="64"/>
+    <w:lsdException w:name="Medium List 1 Accent 1" w:uiPriority="65"/>
+    <w:lsdException w:name="Revision" w:semiHidden="1"/>
+    <w:lsdException w:name="List Paragraph" w:uiPriority="34" w:qFormat="1"/>
+    <w:lsdException w:name="Quote" w:uiPriority="29" w:qFormat="1"/>
+    <w:lsdException w:name="Intense Quote" w:uiPriority="30" w:qFormat="1"/>
+    <w:lsdException w:name="Medium List 2 Accent 1" w:uiPriority="66"/>
+    <w:lsdException w:name="Medium Grid 1 Accent 1" w:uiPriority="67"/>
+    <w:lsdException w:name="Medium Grid 2 Accent 1" w:uiPriority="68"/>
+    <w:lsdException w:name="Medium Grid 3 Accent 1" w:uiPriority="69"/>
+    <w:lsdException w:name="Dark List Accent 1" w:uiPriority="70"/>
+    <w:lsdException w:name="Colorful Shading Accent 1" w:uiPriority="71"/>
+    <w:lsdException w:name="Colorful List Accent 1" w:uiPriority="72"/>
+    <w:lsdException w:name="Colorful Grid Accent 1" w:uiPriority="73"/>
+    <w:lsdException w:name="Light Shading Accent 2" w:uiPriority="60"/>
+    <w:lsdException w:name="Light List Accent 2" w:uiPriority="61"/>
+    <w:lsdException w:name="Light Grid Accent 2" w:uiPriority="62"/>
+    <w:lsdException w:name="Medium Shading 1 Accent 2" w:uiPriority="63"/>
+    <w:lsdException w:name="Medium Shading 2 Accent 2" w:uiPriority="64"/>
+    <w:lsdException w:name="Medium List 1 Accent 2" w:uiPriority="65"/>
+    <w:lsdException w:name="Medium List 2 Accent 2" w:uiPriority="66"/>
+    <w:lsdException w:name="Medium Grid 1 Accent 2" w:uiPriority="67"/>
+    <w:lsdException w:name="Medium Grid 2 Accent 2" w:uiPriority="68"/>
+    <w:lsdException w:name="Medium Grid 3 Accent 2" w:uiPriority="69"/>
+    <w:lsdException w:name="Dark List Accent 2" w:uiPriority="70"/>
+    <w:lsdException w:name="Colorful Shading Accent 2" w:uiPriority="71"/>
+    <w:lsdException w:name="Colorful List Accent 2" w:uiPriority="72"/>
+    <w:lsdException w:name="Colorful Grid Accent 2" w:uiPriority="73"/>
+    <w:lsdException w:name="Light Shading Accent 3" w:uiPriority="60"/>
+    <w:lsdException w:name="Light List Accent 3" w:uiPriority="61"/>
+    <w:lsdException w:name="Light Grid Accent 3" w:uiPriority="62"/>
+    <w:lsdException w:name="Medium Shading 1 Accent 3" w:uiPriority="63"/>
+    <w:lsdException w:name="Medium Shading 2 Accent 3" w:uiPriority="64"/>
+    <w:lsdException w:name="Medium List 1 Accent 3" w:uiPriority="65"/>
+    <w:lsdException w:name="Medium List 2 Accent 3" w:uiPriority="66"/>
+    <w:lsdException w:name="Medium Grid 1 Accent 3" w:uiPriority="67"/>
+    <w:lsdException w:name="Medium Grid 2 Accent 3" w:uiPriority="68"/>
+    <w:lsdException w:name="Medium Grid 3 Accent 3" w:uiPriority="69"/>
+    <w:lsdException w:name="Dark List Accent 3" w:uiPriority="70"/>
+    <w:lsdException w:name="Colorful Shading Accent 3" w:uiPriority="71"/>
+    <w:lsdException w:name="Colorful List Accent 3" w:uiPriority="72"/>
+    <w:lsdException w:name="Colorful Grid Accent 3" w:uiPriority="73"/>
+    <w:lsdException w:name="Light Shading Accent 4" w:uiPriority="60"/>
+    <w:lsdException w:name="Light List Accent 4" w:uiPriority="61"/>
+    <w:lsdException w:name="Light Grid Accent 4" w:uiPriority="62"/>
+    <w:lsdException w:name="Medium Shading 1 Accent 4" w:uiPriority="63"/>
+    <w:lsdException w:name="Medium Shading 2 Accent 4" w:uiPriority="64"/>
+    <w:lsdException w:name="Medium List 1 Accent 4" w:uiPriority="65"/>
+    <w:lsdException w:name="Medium List 2 Accent 4" w:uiPriority="66"/>
+    <w:lsdException w:name="Medium Grid 1 Accent 4" w:uiPriority="67"/>
+    <w:lsdException w:name="Medium Grid 2 Accent 4" w:uiPriority="68"/>
+    <w:lsdException w:name="Medium Grid 3 Accent 4" w:uiPriority="69"/>
+    <w:lsdException w:name="Dark List Accent 4" w:uiPriority="70"/>
+    <w:lsdException w:name="Colorful Shading Accent 4" w:uiPriority="71"/>
+    <w:lsdException w:name="Colorful List Accent 4" w:uiPriority="72"/>
+    <w:lsdException w:name="Colorful Grid Accent 4" w:uiPriority="73"/>
+    <w:lsdException w:name="Light Shading Accent 5" w:uiPriority="60"/>
+    <w:lsdException w:name="Light List Accent 5" w:uiPriority="61"/>
+    <w:lsdException w:name="Light Grid Accent 5" w:uiPriority="62"/>
+    <w:lsdException w:name="Medium Shading 1 Accent 5" w:uiPriority="63"/>
+    <w:lsdException w:name="Medium Shading 2 Accent 5" w:uiPriority="64"/>
+    <w:lsdException w:name="Medium List 1 Accent 5" w:uiPriority="65"/>
+    <w:lsdException w:name="Medium List 2 Accent 5" w:uiPriority="66"/>
+    <w:lsdException w:name="Medium Grid 1 Accent 5" w:uiPriority="67"/>
+    <w:lsdException w:name="Medium Grid 2 Accent 5" w:uiPriority="68"/>
+    <w:lsdException w:name="Medium Grid 3 Accent 5" w:uiPriority="69"/>
+    <w:lsdException w:name="Dark List Accent 5" w:uiPriority="70"/>
+    <w:lsdException w:name="Colorful Shading Accent 5" w:uiPriority="71"/>
+    <w:lsdException w:name="Colorful List Accent 5" w:uiPriority="72"/>
+    <w:lsdException w:name="Colorful Grid Accent 5" w:uiPriority="73"/>
+    <w:lsdException w:name="Light Shading Accent 6" w:uiPriority="60"/>
+    <w:lsdException w:name="Light List Accent 6" w:uiPriority="61"/>
+    <w:lsdException w:name="Light Grid Accent 6" w:uiPriority="62"/>
+    <w:lsdException w:name="Medium Shading 1 Accent 6" w:uiPriority="63"/>
+    <w:lsdException w:name="Medium Shading 2 Accent 6" w:uiPriority="64"/>
+    <w:lsdException w:name="Medium List 1 Accent 6" w:uiPriority="65"/>
+    <w:lsdException w:name="Medium List 2 Accent 6" w:uiPriority="66"/>
+    <w:lsdException w:name="Medium Grid 1 Accent 6" w:uiPriority="67"/>
+    <w:lsdException w:name="Medium Grid 2 Accent 6" w:uiPriority="68"/>
+    <w:lsdException w:name="Medium Grid 3 Accent 6" w:uiPriority="69"/>
+    <w:lsdException w:name="Dark List Accent 6" w:uiPriority="70"/>
+    <w:lsdException w:name="Colorful Shading Accent 6" w:uiPriority="71"/>
+    <w:lsdException w:name="Colorful List Accent 6" w:uiPriority="72"/>
+    <w:lsdException w:name="Colorful Grid Accent 6" w:uiPriority="73"/>
+    <w:lsdException w:name="Subtle Emphasis" w:uiPriority="19" w:qFormat="1"/>
+    <w:lsdException w:name="Intense Emphasis" w:uiPriority="21" w:qFormat="1"/>
+    <w:lsdException w:name="Subtle Reference" w:uiPriority="31" w:qFormat="1"/>
+    <w:lsdException w:name="Intense Reference" w:uiPriority="32" w:qFormat="1"/>
+    <w:lsdException w:name="Book Title" w:uiPriority="33" w:qFormat="1"/>
+    <w:lsdException w:name="Bibliography" w:semiHidden="1" w:uiPriority="37" w:unhideWhenUsed="1"/>
+    <w:lsdException w:name="TOC Heading" w:semiHidden="1" w:uiPriority="39" w:unhideWhenUsed="1" w:qFormat="1"/>
+    <w:lsdException w:name="Plain Table 1" w:uiPriority="41"/>
+    <w:lsdException w:name="Plain Table 2" w:uiPriority="42"/>
+    <w:lsdException w:name="Plain Table 3" w:uiPriority="43"/>
+    <w:lsdException w:name="Plain Table 4" w:uiPriority="44"/>
+    <w:lsdException w:name="Plain Table 5" w:uiPriority="45"/>
+    <w:lsdException w:name="Grid Table Light" w:uiPriority="40"/>
+    <w:lsdException w:name="Grid Table 1 Light" w:uiPriority="46"/>
+    <w:lsdException w:name="Grid Table 2" w:uiPriority="47"/>
+    <w:lsdException w:name="Grid Table 3" w:uiPriority="48"/>
+    <w:lsdException w:name="Grid Table 4" w:uiPriority="49"/>
+    <w:lsdException w:name="Grid Table 5 Dark" w:uiPriority="50"/>
+    <w:lsdException w:name="Grid Table 6 Colorful" w:uiPriority="51"/>
+    <w:lsdException w:name="Grid Table 7 Colorful" w:uiPriority="52"/>
+    <w:lsdException w:name="Grid Table 1 Light Accent 1" w:uiPriority="46"/>
+    <w:lsdException w:name="Grid Table 2 Accent 1" w:uiPriority="47"/>
+    <w:lsdException w:name="Grid Table 3 Accent 1" w:uiPriority="48"/>
+    <w:lsdException w:name="Grid Table 4 Accent 1" w:uiPriority="49"/>
+    <w:lsdException w:name="Grid Table 5 Dark Accent 1" w:uiPriority="50"/>
+    <w:lsdException w:name="Grid Table 6 Colorful Accent 1" w:uiPriority="51"/>
+    <w:lsdException w:name="Grid Table 7 Colorful Accent 1" w:uiPriority="52"/>
+    <w:lsdException w:name="Grid Table 1 Light Accent 2" w:uiPriority="46"/>
+    <w:lsdException w:name="Grid Table 2 Accent 2" w:uiPriority="47"/>
+    <w:lsdException w:name="Grid Table 3 Accent 2" w:uiPriority="48"/>
+    <w:lsdException w:name="Grid Table 4 Accent 2" w:uiPriority="49"/>
+    <w:lsdException w:name="Grid Table 5 Dark Accent 2" w:uiPriority="50"/>
+    <w:lsdException w:name="Grid Table 6 Colorful Accent 2" w:uiPriority="51"/>
+    <w:lsdException w:name="Grid Table 7 Colorful Accent 2" w:uiPriority="52"/>
+    <w:lsdException w:name="Grid Table 1 Light Accent 3" w:uiPriority="46"/>
+    <w:lsdException w:name="Grid Table 2 Accent 3" w:uiPriority="47"/>
+    <w:lsdException w:name="Grid Table 3 Accent 3" w:uiPriority="48"/>
+    <w:lsdException w:name="Grid Table 4 Accent 3" w:uiPriority="49"/>
+    <w:lsdException w:name="Grid Table 5 Dark Accent 3" w:uiPriority="50"/>
+    <w:lsdException w:name="Grid Table 6 Colorful Accent 3" w:uiPriority="51"/>
+    <w:lsdException w:name="Grid Table 7 Colorful Accent 3" w:uiPriority="52"/>
+    <w:lsdException w:name="Grid Table 1 Light Accent 4" w:uiPriority="46"/>
+    <w:lsdException w:name="Grid Table 2 Accent 4" w:uiPriority="47"/>
+    <w:lsdException w:name="Grid Table 3 Accent 4" w:uiPriority="48"/>
+    <w:lsdException w:name="Grid Table 4 Accent 4" w:uiPriority="49"/>
+    <w:lsdException w:name="Grid Table 5 Dark Accent 4" w:uiPriority="50"/>
+    <w:lsdException w:name="Grid Table 6 Colorful Accent 4" w:uiPriority="51"/>
+    <w:lsdException w:name="Grid Table 7 Colorful Accent 4" w:uiPriority="52"/>
+    <w:lsdException w:name="Grid Table 1 Light Accent 5" w:uiPriority="46"/>
+    <w:lsdException w:name="Grid Table 2 Accent 5" w:uiPriority="47"/>
+    <w:lsdException w:name="Grid Table 3 Accent 5" w:uiPriority="48"/>
+    <w:lsdException w:name="Grid Table 4 Accent 5" w:uiPriority="49"/>
+    <w:lsdException w:name="Grid Table 5 Dark Accent 5" w:uiPriority="50"/>
+    <w:lsdException w:name="Grid Table 6 Colorful Accent 5" w:uiPriority="51"/>
+    <w:lsdException w:name="Grid Table 7 Colorful Accent 5" w:uiPriority="52"/>
+    <w:lsdException w:name="Grid Table 1 Light Accent 6" w:uiPriority="46"/>
+    <w:lsdException w:name="Grid Table 2 Accent 6" w:uiPriority="47"/>
+    <w:lsdException w:name="Grid Table 3 Accent 6" w:uiPriority="48"/>
+    <w:lsdException w:name="Grid Table 4 Accent 6" w:uiPriority="49"/>
+    <w:lsdException w:name="Grid Table 5 Dark Accent 6" w:uiPriority="50"/>
+    <w:lsdException w:name="Grid Table 6 Colorful Accent 6" w:uiPriority="51"/>
+    <w:lsdException w:name="Grid Table 7 Colorful Accent 6" w:uiPriority="52"/>
+    <w:lsdException w:name="List Table 1 Light" w:uiPriority="46"/>
+    <w:lsdException w:name="List Table 2" w:uiPriority="47"/>
+    <w:lsdException w:name="List Table 3" w:uiPriority="48"/>
+    <w:lsdException w:name="List Table 4" w:uiPriority="49"/>
+    <w:lsdException w:name="List Table 5 Dark" w:uiPriority="50"/>
+    <w:lsdException w:name="List Table 6 Colorful" w:uiPriority="51"/>
+    <w:lsdException w:name="List Table 7 Colorful" w:uiPriority="52"/>
+    <w:lsdException w:name="List Table 1 Light Accent 1" w:uiPriority="46"/>
+    <w:lsdException w:name="List Table 2 Accent 1" w:uiPriority="47"/>
+    <w:lsdException w:name="List Table 3 Accent 1" w:uiPriority="48"/>
+    <w:lsdException w:name="List Table 4 Accent 1" w:uiPriority="49"/>
+    <w:lsdException w:name="List Table 5 Dark Accent 1" w:uiPriority="50"/>
+    <w:lsdException w:name="List Table 6 Colorful Accent 1" w:uiPriority="51"/>
+    <w:lsdException w:name="List Table 7 Colorful Accent 1" w:uiPriority="52"/>
+    <w:lsdException w:name="List Table 1 Light Accent 2" w:uiPriority="46"/>
+    <w:lsdException w:name="List Table 2 Accent 2" w:uiPriority="47"/>
+    <w:lsdException w:name="List Table 3 Accent 2" w:uiPriority="48"/>
+    <w:lsdException w:name="List Table 4 Accent 2" w:uiPriority="49"/>
+    <w:lsdException w:name="List Table 5 Dark Accent 2" w:uiPriority="50"/>
+    <w:lsdException w:name="List Table 6 Colorful Accent 2" w:uiPriority="51"/>
+    <w:lsdException w:name="List Table 7 Colorful Accent 2" w:uiPriority="52"/>
+    <w:lsdException w:name="List Table 1 Light Accent 3" w:uiPriority="46"/>
+    <w:lsdException w:name="List Table 2 Accent 3" w:uiPriority="47"/>
+    <w:lsdException w:name="List Table 3 Accent 3" w:uiPriority="48"/>
+    <w:lsdException w:name="List Table 4 Accent 3" w:uiPriority="49"/>
+    <w:lsdException w:name="List Table 5 Dark Accent 3" w:uiPriority="50"/>
+    <w:lsdException w:name="List Table 6 Colorful Accent 3" w:uiPriority="51"/>
+    <w:lsdException w:name="List Table 7 Colorful Accent 3" w:uiPriority="52"/>
+    <w:lsdException w:name="List Table 1 Light Accent 4" w:uiPriority="46"/>
+    <w:lsdException w:name="List Table 2 Accent 4" w:uiPriority="47"/>
+    <w:lsdException w:name="List Table 3 Accent 4" w:uiPriority="48"/>
+    <w:lsdException w:name="List Table 4 Accent 4" w:uiPriority="49"/>
+    <w:lsdException w:name="List Table 5 Dark Accent 4" w:uiPriority="50"/>
+    <w:lsdException w:name="List Table 6 Colorful Accent 4" w:uiPriority="51"/>
+    <w:lsdException w:name="List Table 7 Colorful Accent 4" w:uiPriority="52"/>
+    <w:lsdException w:name="List Table 1 Light Accent 5" w:uiPriority="46"/>
+    <w:lsdException w:name="List Table 2 Accent 5" w:uiPriority="47"/>
+    <w:lsdException w:name="List Table 3 Accent 5" w:uiPriority="48"/>
+    <w:lsdException w:name="List Table 4 Accent 5" w:uiPriority="49"/>
+    <w:lsdException w:name="List Table 5 Dark Accent 5" w:uiPriority="50"/>
+    <w:lsdException w:name="List Table 6 Colorful Accent 5" w:uiPriority="51"/>
+    <w:lsdException w:name="List Table 7 Colorful Accent 5" w:uiPriority="52"/>
+    <w:lsdException w:name="List Table 1 Light Accent 6" w:uiPriority="46"/>
+    <w:lsdException w:name="List Table 2 Accent 6" w:uiPriority="47"/>
+    <w:lsdException w:name="List Table 3 Accent 6" w:uiPriority="48"/>
+    <w:lsdException w:name="List Table 4 Accent 6" w:uiPriority="49"/>
+    <w:lsdException w:name="List Table 5 Dark Accent 6" w:uiPriority="50"/>
+    <w:lsdException w:name="List Table 6 Colorful Accent 6" w:uiPriority="51"/>
+    <w:lsdException w:name="List Table 7 Colorful Accent 6" w:uiPriority="52"/>
   </w:latentStyles>
   <w:style w:type="paragraph" w:default="1" w:styleId="a">
     <w:name w:val="Normal"/>
@@ -3747,209 +6911,21 @@
       <w:szCs w:val="22"/>
     </w:rPr>
   </w:style>
-</w:styles>
-</file>
-
-<file path=word/stylesWithEffects.xml><?xml version="1.0" encoding="utf-8"?>
-<w:styles xmlns:wpc="http://schemas.microsoft.com/office/word/2010/wordprocessingCanvas" xmlns:mc="http://schemas.openxmlformats.org/markup-compatibility/2006" xmlns:o="urn:schemas-microsoft-com:office:office" xmlns:r="http://schemas.openxmlformats.org/officeDocument/2006/relationships" xmlns:m="http://schemas.openxmlformats.org/officeDocument/2006/math" xmlns:v="urn:schemas-microsoft-com:vml" xmlns:wp14="http://schemas.microsoft.com/office/word/2010/wordprocessingDrawing" xmlns:wp="http://schemas.openxmlformats.org/drawingml/2006/wordprocessingDrawing" xmlns:w10="urn:schemas-microsoft-com:office:word" xmlns:w="http://schemas.openxmlformats.org/wordprocessingml/2006/main" xmlns:w14="http://schemas.microsoft.com/office/word/2010/wordml" xmlns:wpg="http://schemas.microsoft.com/office/word/2010/wordprocessingGroup" xmlns:wpi="http://schemas.microsoft.com/office/word/2010/wordprocessingInk" xmlns:wne="http://schemas.microsoft.com/office/word/2006/wordml" xmlns:wps="http://schemas.microsoft.com/office/word/2010/wordprocessingShape" mc:Ignorable="w14 wp14">
-  <w:docDefaults>
-    <w:rPrDefault>
-      <w:rPr>
-        <w:rFonts w:asciiTheme="minorHAnsi" w:eastAsiaTheme="minorEastAsia" w:hAnsiTheme="minorHAnsi" w:cstheme="minorBidi"/>
-        <w:kern w:val="2"/>
-        <w:sz w:val="21"/>
-        <w:szCs w:val="22"/>
-        <w:lang w:val="en-US" w:eastAsia="zh-CN" w:bidi="ar-SA"/>
-      </w:rPr>
-    </w:rPrDefault>
-    <w:pPrDefault/>
-  </w:docDefaults>
-  <w:latentStyles w:defLockedState="0" w:defUIPriority="99" w:defSemiHidden="1" w:defUnhideWhenUsed="1" w:defQFormat="0" w:count="267">
-    <w:lsdException w:name="Normal" w:semiHidden="0" w:uiPriority="0" w:unhideWhenUsed="0" w:qFormat="1"/>
-    <w:lsdException w:name="heading 1" w:semiHidden="0" w:uiPriority="9" w:unhideWhenUsed="0" w:qFormat="1"/>
-    <w:lsdException w:name="heading 2" w:uiPriority="0" w:qFormat="1"/>
-    <w:lsdException w:name="heading 3" w:uiPriority="9" w:qFormat="1"/>
-    <w:lsdException w:name="heading 4" w:uiPriority="9" w:qFormat="1"/>
-    <w:lsdException w:name="heading 5" w:uiPriority="9" w:qFormat="1"/>
-    <w:lsdException w:name="heading 6" w:uiPriority="9" w:qFormat="1"/>
-    <w:lsdException w:name="heading 7" w:uiPriority="9" w:qFormat="1"/>
-    <w:lsdException w:name="heading 8" w:uiPriority="9" w:qFormat="1"/>
-    <w:lsdException w:name="heading 9" w:uiPriority="9" w:qFormat="1"/>
-    <w:lsdException w:name="toc 1" w:uiPriority="39"/>
-    <w:lsdException w:name="toc 2" w:uiPriority="39"/>
-    <w:lsdException w:name="toc 3" w:uiPriority="39"/>
-    <w:lsdException w:name="toc 4" w:uiPriority="39"/>
-    <w:lsdException w:name="toc 5" w:uiPriority="39"/>
-    <w:lsdException w:name="toc 6" w:uiPriority="39"/>
-    <w:lsdException w:name="toc 7" w:uiPriority="39"/>
-    <w:lsdException w:name="toc 8" w:uiPriority="39"/>
-    <w:lsdException w:name="toc 9" w:uiPriority="39"/>
-    <w:lsdException w:name="caption" w:uiPriority="35" w:qFormat="1"/>
-    <w:lsdException w:name="Title" w:semiHidden="0" w:uiPriority="10" w:unhideWhenUsed="0" w:qFormat="1"/>
-    <w:lsdException w:name="Default Paragraph Font" w:uiPriority="1"/>
-    <w:lsdException w:name="Subtitle" w:semiHidden="0" w:uiPriority="11" w:unhideWhenUsed="0" w:qFormat="1"/>
-    <w:lsdException w:name="Strong" w:semiHidden="0" w:uiPriority="22" w:unhideWhenUsed="0" w:qFormat="1"/>
-    <w:lsdException w:name="Emphasis" w:semiHidden="0" w:uiPriority="20" w:unhideWhenUsed="0" w:qFormat="1"/>
-    <w:lsdException w:name="Table Grid" w:semiHidden="0" w:uiPriority="59" w:unhideWhenUsed="0"/>
-    <w:lsdException w:name="Placeholder Text" w:unhideWhenUsed="0"/>
-    <w:lsdException w:name="No Spacing" w:semiHidden="0" w:uiPriority="1" w:unhideWhenUsed="0" w:qFormat="1"/>
-    <w:lsdException w:name="Light Shading" w:semiHidden="0" w:uiPriority="60" w:unhideWhenUsed="0"/>
-    <w:lsdException w:name="Light List" w:semiHidden="0" w:uiPriority="61" w:unhideWhenUsed="0"/>
-    <w:lsdException w:name="Light Grid" w:semiHidden="0" w:uiPriority="62" w:unhideWhenUsed="0"/>
-    <w:lsdException w:name="Medium Shading 1" w:semiHidden="0" w:uiPriority="63" w:unhideWhenUsed="0"/>
-    <w:lsdException w:name="Medium Shading 2" w:semiHidden="0" w:uiPriority="64" w:unhideWhenUsed="0"/>
-    <w:lsdException w:name="Medium List 1" w:semiHidden="0" w:uiPriority="65" w:unhideWhenUsed="0"/>
-    <w:lsdException w:name="Medium List 2" w:semiHidden="0" w:uiPriority="66" w:unhideWhenUsed="0"/>
-    <w:lsdException w:name="Medium Grid 1" w:semiHidden="0" w:uiPriority="67" w:unhideWhenUsed="0"/>
-    <w:lsdException w:name="Medium Grid 2" w:semiHidden="0" w:uiPriority="68" w:unhideWhenUsed="0"/>
-    <w:lsdException w:name="Medium Grid 3" w:semiHidden="0" w:uiPriority="69" w:unhideWhenUsed="0"/>
-    <w:lsdException w:name="Dark List" w:semiHidden="0" w:uiPriority="70" w:unhideWhenUsed="0"/>
-    <w:lsdException w:name="Colorful Shading" w:semiHidden="0" w:uiPriority="71" w:unhideWhenUsed="0"/>
-    <w:lsdException w:name="Colorful List" w:semiHidden="0" w:uiPriority="72" w:unhideWhenUsed="0"/>
-    <w:lsdException w:name="Colorful Grid" w:semiHidden="0" w:uiPriority="73" w:unhideWhenUsed="0"/>
-    <w:lsdException w:name="Light Shading Accent 1" w:semiHidden="0" w:uiPriority="60" w:unhideWhenUsed="0"/>
-    <w:lsdException w:name="Light List Accent 1" w:semiHidden="0" w:uiPriority="61" w:unhideWhenUsed="0"/>
-    <w:lsdException w:name="Light Grid Accent 1" w:semiHidden="0" w:uiPriority="62" w:unhideWhenUsed="0"/>
-    <w:lsdException w:name="Medium Shading 1 Accent 1" w:semiHidden="0" w:uiPriority="63" w:unhideWhenUsed="0"/>
-    <w:lsdException w:name="Medium Shading 2 Accent 1" w:semiHidden="0" w:uiPriority="64" w:unhideWhenUsed="0"/>
-    <w:lsdException w:name="Medium List 1 Accent 1" w:semiHidden="0" w:uiPriority="65" w:unhideWhenUsed="0"/>
-    <w:lsdException w:name="Revision" w:unhideWhenUsed="0"/>
-    <w:lsdException w:name="List Paragraph" w:semiHidden="0" w:uiPriority="34" w:unhideWhenUsed="0" w:qFormat="1"/>
-    <w:lsdException w:name="Quote" w:semiHidden="0" w:uiPriority="29" w:unhideWhenUsed="0" w:qFormat="1"/>
-    <w:lsdException w:name="Intense Quote" w:semiHidden="0" w:uiPriority="30" w:unhideWhenUsed="0" w:qFormat="1"/>
-    <w:lsdException w:name="Medium List 2 Accent 1" w:semiHidden="0" w:uiPriority="66" w:unhideWhenUsed="0"/>
-    <w:lsdException w:name="Medium Grid 1 Accent 1" w:semiHidden="0" w:uiPriority="67" w:unhideWhenUsed="0"/>
-    <w:lsdException w:name="Medium Grid 2 Accent 1" w:semiHidden="0" w:uiPriority="68" w:unhideWhenUsed="0"/>
-    <w:lsdException w:name="Medium Grid 3 Accent 1" w:semiHidden="0" w:uiPriority="69" w:unhideWhenUsed="0"/>
-    <w:lsdException w:name="Dark List Accent 1" w:semiHidden="0" w:uiPriority="70" w:unhideWhenUsed="0"/>
-    <w:lsdException w:name="Colorful Shading Accent 1" w:semiHidden="0" w:uiPriority="71" w:unhideWhenUsed="0"/>
-    <w:lsdException w:name="Colorful List Accent 1" w:semiHidden="0" w:uiPriority="72" w:unhideWhenUsed="0"/>
-    <w:lsdException w:name="Colorful Grid Accent 1" w:semiHidden="0" w:uiPriority="73" w:unhideWhenUsed="0"/>
-    <w:lsdException w:name="Light Shading Accent 2" w:semiHidden="0" w:uiPriority="60" w:unhideWhenUsed="0"/>
-    <w:lsdException w:name="Light List Accent 2" w:semiHidden="0" w:uiPriority="61" w:unhideWhenUsed="0"/>
-    <w:lsdException w:name="Light Grid Accent 2" w:semiHidden="0" w:uiPriority="62" w:unhideWhenUsed="0"/>
-    <w:lsdException w:name="Medium Shading 1 Accent 2" w:semiHidden="0" w:uiPriority="63" w:unhideWhenUsed="0"/>
-    <w:lsdException w:name="Medium Shading 2 Accent 2" w:semiHidden="0" w:uiPriority="64" w:unhideWhenUsed="0"/>
-    <w:lsdException w:name="Medium List 1 Accent 2" w:semiHidden="0" w:uiPriority="65" w:unhideWhenUsed="0"/>
-    <w:lsdException w:name="Medium List 2 Accent 2" w:semiHidden="0" w:uiPriority="66" w:unhideWhenUsed="0"/>
-    <w:lsdException w:name="Medium Grid 1 Accent 2" w:semiHidden="0" w:uiPriority="67" w:unhideWhenUsed="0"/>
-    <w:lsdException w:name="Medium Grid 2 Accent 2" w:semiHidden="0" w:uiPriority="68" w:unhideWhenUsed="0"/>
-    <w:lsdException w:name="Medium Grid 3 Accent 2" w:semiHidden="0" w:uiPriority="69" w:unhideWhenUsed="0"/>
-    <w:lsdException w:name="Dark List Accent 2" w:semiHidden="0" w:uiPriority="70" w:unhideWhenUsed="0"/>
-    <w:lsdException w:name="Colorful Shading Accent 2" w:semiHidden="0" w:uiPriority="71" w:unhideWhenUsed="0"/>
-    <w:lsdException w:name="Colorful List Accent 2" w:semiHidden="0" w:uiPriority="72" w:unhideWhenUsed="0"/>
-    <w:lsdException w:name="Colorful Grid Accent 2" w:semiHidden="0" w:uiPriority="73" w:unhideWhenUsed="0"/>
-    <w:lsdException w:name="Light Shading Accent 3" w:semiHidden="0" w:uiPriority="60" w:unhideWhenUsed="0"/>
-    <w:lsdException w:name="Light List Accent 3" w:semiHidden="0" w:uiPriority="61" w:unhideWhenUsed="0"/>
-    <w:lsdException w:name="Light Grid Accent 3" w:semiHidden="0" w:uiPriority="62" w:unhideWhenUsed="0"/>
-    <w:lsdException w:name="Medium Shading 1 Accent 3" w:semiHidden="0" w:uiPriority="63" w:unhideWhenUsed="0"/>
-    <w:lsdException w:name="Medium Shading 2 Accent 3" w:semiHidden="0" w:uiPriority="64" w:unhideWhenUsed="0"/>
-    <w:lsdException w:name="Medium List 1 Accent 3" w:semiHidden="0" w:uiPriority="65" w:unhideWhenUsed="0"/>
-    <w:lsdException w:name="Medium List 2 Accent 3" w:semiHidden="0" w:uiPriority="66" w:unhideWhenUsed="0"/>
-    <w:lsdException w:name="Medium Grid 1 Accent 3" w:semiHidden="0" w:uiPriority="67" w:unhideWhenUsed="0"/>
-    <w:lsdException w:name="Medium Grid 2 Accent 3" w:semiHidden="0" w:uiPriority="68" w:unhideWhenUsed="0"/>
-    <w:lsdException w:name="Medium Grid 3 Accent 3" w:semiHidden="0" w:uiPriority="69" w:unhideWhenUsed="0"/>
-    <w:lsdException w:name="Dark List Accent 3" w:semiHidden="0" w:uiPriority="70" w:unhideWhenUsed="0"/>
-    <w:lsdException w:name="Colorful Shading Accent 3" w:semiHidden="0" w:uiPriority="71" w:unhideWhenUsed="0"/>
-    <w:lsdException w:name="Colorful List Accent 3" w:semiHidden="0" w:uiPriority="72" w:unhideWhenUsed="0"/>
-    <w:lsdException w:name="Colorful Grid Accent 3" w:semiHidden="0" w:uiPriority="73" w:unhideWhenUsed="0"/>
-    <w:lsdException w:name="Light Shading Accent 4" w:semiHidden="0" w:uiPriority="60" w:unhideWhenUsed="0"/>
-    <w:lsdException w:name="Light List Accent 4" w:semiHidden="0" w:uiPriority="61" w:unhideWhenUsed="0"/>
-    <w:lsdException w:name="Light Grid Accent 4" w:semiHidden="0" w:uiPriority="62" w:unhideWhenUsed="0"/>
-    <w:lsdException w:name="Medium Shading 1 Accent 4" w:semiHidden="0" w:uiPriority="63" w:unhideWhenUsed="0"/>
-    <w:lsdException w:name="Medium Shading 2 Accent 4" w:semiHidden="0" w:uiPriority="64" w:unhideWhenUsed="0"/>
-    <w:lsdException w:name="Medium List 1 Accent 4" w:semiHidden="0" w:uiPriority="65" w:unhideWhenUsed="0"/>
-    <w:lsdException w:name="Medium List 2 Accent 4" w:semiHidden="0" w:uiPriority="66" w:unhideWhenUsed="0"/>
-    <w:lsdException w:name="Medium Grid 1 Accent 4" w:semiHidden="0" w:uiPriority="67" w:unhideWhenUsed="0"/>
-    <w:lsdException w:name="Medium Grid 2 Accent 4" w:semiHidden="0" w:uiPriority="68" w:unhideWhenUsed="0"/>
-    <w:lsdException w:name="Medium Grid 3 Accent 4" w:semiHidden="0" w:uiPriority="69" w:unhideWhenUsed="0"/>
-    <w:lsdException w:name="Dark List Accent 4" w:semiHidden="0" w:uiPriority="70" w:unhideWhenUsed="0"/>
-    <w:lsdException w:name="Colorful Shading Accent 4" w:semiHidden="0" w:uiPriority="71" w:unhideWhenUsed="0"/>
-    <w:lsdException w:name="Colorful List Accent 4" w:semiHidden="0" w:uiPriority="72" w:unhideWhenUsed="0"/>
-    <w:lsdException w:name="Colorful Grid Accent 4" w:semiHidden="0" w:uiPriority="73" w:unhideWhenUsed="0"/>
-    <w:lsdException w:name="Light Shading Accent 5" w:semiHidden="0" w:uiPriority="60" w:unhideWhenUsed="0"/>
-    <w:lsdException w:name="Light List Accent 5" w:semiHidden="0" w:uiPriority="61" w:unhideWhenUsed="0"/>
-    <w:lsdException w:name="Light Grid Accent 5" w:semiHidden="0" w:uiPriority="62" w:unhideWhenUsed="0"/>
-    <w:lsdException w:name="Medium Shading 1 Accent 5" w:semiHidden="0" w:uiPriority="63" w:unhideWhenUsed="0"/>
-    <w:lsdException w:name="Medium Shading 2 Accent 5" w:semiHidden="0" w:uiPriority="64" w:unhideWhenUsed="0"/>
-    <w:lsdException w:name="Medium List 1 Accent 5" w:semiHidden="0" w:uiPriority="65" w:unhideWhenUsed="0"/>
-    <w:lsdException w:name="Medium List 2 Accent 5" w:semiHidden="0" w:uiPriority="66" w:unhideWhenUsed="0"/>
-    <w:lsdException w:name="Medium Grid 1 Accent 5" w:semiHidden="0" w:uiPriority="67" w:unhideWhenUsed="0"/>
-    <w:lsdException w:name="Medium Grid 2 Accent 5" w:semiHidden="0" w:uiPriority="68" w:unhideWhenUsed="0"/>
-    <w:lsdException w:name="Medium Grid 3 Accent 5" w:semiHidden="0" w:uiPriority="69" w:unhideWhenUsed="0"/>
-    <w:lsdException w:name="Dark List Accent 5" w:semiHidden="0" w:uiPriority="70" w:unhideWhenUsed="0"/>
-    <w:lsdException w:name="Colorful Shading Accent 5" w:semiHidden="0" w:uiPriority="71" w:unhideWhenUsed="0"/>
-    <w:lsdException w:name="Colorful List Accent 5" w:semiHidden="0" w:uiPriority="72" w:unhideWhenUsed="0"/>
-    <w:lsdException w:name="Colorful Grid Accent 5" w:semiHidden="0" w:uiPriority="73" w:unhideWhenUsed="0"/>
-    <w:lsdException w:name="Light Shading Accent 6" w:semiHidden="0" w:uiPriority="60" w:unhideWhenUsed="0"/>
-    <w:lsdException w:name="Light List Accent 6" w:semiHidden="0" w:uiPriority="61" w:unhideWhenUsed="0"/>
-    <w:lsdException w:name="Light Grid Accent 6" w:semiHidden="0" w:uiPriority="62" w:unhideWhenUsed="0"/>
-    <w:lsdException w:name="Medium Shading 1 Accent 6" w:semiHidden="0" w:uiPriority="63" w:unhideWhenUsed="0"/>
-    <w:lsdException w:name="Medium Shading 2 Accent 6" w:semiHidden="0" w:uiPriority="64" w:unhideWhenUsed="0"/>
-    <w:lsdException w:name="Medium List 1 Accent 6" w:semiHidden="0" w:uiPriority="65" w:unhideWhenUsed="0"/>
-    <w:lsdException w:name="Medium List 2 Accent 6" w:semiHidden="0" w:uiPriority="66" w:unhideWhenUsed="0"/>
-    <w:lsdException w:name="Medium Grid 1 Accent 6" w:semiHidden="0" w:uiPriority="67" w:unhideWhenUsed="0"/>
-    <w:lsdException w:name="Medium Grid 2 Accent 6" w:semiHidden="0" w:uiPriority="68" w:unhideWhenUsed="0"/>
-    <w:lsdException w:name="Medium Grid 3 Accent 6" w:semiHidden="0" w:uiPriority="69" w:unhideWhenUsed="0"/>
-    <w:lsdException w:name="Dark List Accent 6" w:semiHidden="0" w:uiPriority="70" w:unhideWhenUsed="0"/>
-    <w:lsdException w:name="Colorful Shading Accent 6" w:semiHidden="0" w:uiPriority="71" w:unhideWhenUsed="0"/>
-    <w:lsdException w:name="Colorful List Accent 6" w:semiHidden="0" w:uiPriority="72" w:unhideWhenUsed="0"/>
-    <w:lsdException w:name="Colorful Grid Accent 6" w:semiHidden="0" w:uiPriority="73" w:unhideWhenUsed="0"/>
-    <w:lsdException w:name="Subtle Emphasis" w:semiHidden="0" w:uiPriority="19" w:unhideWhenUsed="0" w:qFormat="1"/>
-    <w:lsdException w:name="Intense Emphasis" w:semiHidden="0" w:uiPriority="21" w:unhideWhenUsed="0" w:qFormat="1"/>
-    <w:lsdException w:name="Subtle Reference" w:semiHidden="0" w:uiPriority="31" w:unhideWhenUsed="0" w:qFormat="1"/>
-    <w:lsdException w:name="Intense Reference" w:semiHidden="0" w:uiPriority="32" w:unhideWhenUsed="0" w:qFormat="1"/>
-    <w:lsdException w:name="Book Title" w:semiHidden="0" w:uiPriority="33" w:unhideWhenUsed="0" w:qFormat="1"/>
-    <w:lsdException w:name="Bibliography" w:uiPriority="37"/>
-    <w:lsdException w:name="TOC Heading" w:uiPriority="39" w:qFormat="1"/>
-  </w:latentStyles>
-  <w:style w:type="paragraph" w:default="1" w:styleId="a">
-    <w:name w:val="Normal"/>
-    <w:qFormat/>
-    <w:rsid w:val="007C69E9"/>
-    <w:pPr>
-      <w:widowControl w:val="0"/>
-      <w:jc w:val="both"/>
-    </w:pPr>
-    <w:rPr>
-      <w:rFonts w:ascii="Times New Roman" w:eastAsia="宋体" w:hAnsi="Times New Roman" w:cs="Times New Roman"/>
-      <w:szCs w:val="24"/>
-    </w:rPr>
-  </w:style>
-  <w:style w:type="paragraph" w:styleId="2">
-    <w:name w:val="heading 2"/>
-    <w:basedOn w:val="a"/>
-    <w:next w:val="a"/>
-    <w:link w:val="2Char"/>
-    <w:qFormat/>
-    <w:rsid w:val="007C69E9"/>
-    <w:pPr>
-      <w:keepNext/>
-      <w:keepLines/>
-      <w:spacing w:before="260" w:after="260" w:line="416" w:lineRule="auto"/>
-      <w:outlineLvl w:val="1"/>
-    </w:pPr>
-    <w:rPr>
-      <w:rFonts w:ascii="Arial" w:eastAsia="黑体" w:hAnsi="Arial"/>
-      <w:b/>
-      <w:bCs/>
-      <w:sz w:val="32"/>
-      <w:szCs w:val="32"/>
-    </w:rPr>
-  </w:style>
-  <w:style w:type="character" w:default="1" w:styleId="a0">
-    <w:name w:val="Default Paragraph Font"/>
-    <w:uiPriority w:val="1"/>
-    <w:semiHidden/>
-    <w:unhideWhenUsed/>
-  </w:style>
-  <w:style w:type="table" w:default="1" w:styleId="a1">
-    <w:name w:val="Normal Table"/>
-    <w:uiPriority w:val="99"/>
-    <w:semiHidden/>
-    <w:unhideWhenUsed/>
+  <w:style w:type="table" w:styleId="a6">
+    <w:name w:val="Table Grid"/>
+    <w:basedOn w:val="a1"/>
+    <w:uiPriority w:val="39"/>
+    <w:rsid w:val="00411B92"/>
     <w:tblPr>
       <w:tblInd w:w="0" w:type="dxa"/>
+      <w:tblBorders>
+        <w:top w:val="single" w:sz="4" w:space="0" w:color="auto"/>
+        <w:left w:val="single" w:sz="4" w:space="0" w:color="auto"/>
+        <w:bottom w:val="single" w:sz="4" w:space="0" w:color="auto"/>
+        <w:right w:val="single" w:sz="4" w:space="0" w:color="auto"/>
+        <w:insideH w:val="single" w:sz="4" w:space="0" w:color="auto"/>
+        <w:insideV w:val="single" w:sz="4" w:space="0" w:color="auto"/>
+      </w:tblBorders>
       <w:tblCellMar>
         <w:top w:w="0" w:type="dxa"/>
         <w:left w:w="108" w:type="dxa"/>
@@ -3958,102 +6934,13 @@
       </w:tblCellMar>
     </w:tblPr>
   </w:style>
-  <w:style w:type="numbering" w:default="1" w:styleId="a2">
-    <w:name w:val="No List"/>
-    <w:uiPriority w:val="99"/>
-    <w:semiHidden/>
+  <w:style w:type="character" w:styleId="a7">
+    <w:name w:val="Hyperlink"/>
     <w:unhideWhenUsed/>
-  </w:style>
-  <w:style w:type="paragraph" w:styleId="a3">
-    <w:name w:val="header"/>
-    <w:basedOn w:val="a"/>
-    <w:link w:val="Char"/>
-    <w:uiPriority w:val="99"/>
-    <w:unhideWhenUsed/>
-    <w:rsid w:val="007C69E9"/>
-    <w:pPr>
-      <w:pBdr>
-        <w:bottom w:val="single" w:sz="6" w:space="1" w:color="auto"/>
-      </w:pBdr>
-      <w:tabs>
-        <w:tab w:val="center" w:pos="4153"/>
-        <w:tab w:val="right" w:pos="8306"/>
-      </w:tabs>
-      <w:snapToGrid w:val="0"/>
-      <w:jc w:val="center"/>
-    </w:pPr>
+    <w:rsid w:val="007A70DC"/>
     <w:rPr>
-      <w:sz w:val="18"/>
-      <w:szCs w:val="18"/>
-    </w:rPr>
-  </w:style>
-  <w:style w:type="character" w:customStyle="1" w:styleId="Char">
-    <w:name w:val="页眉 Char"/>
-    <w:basedOn w:val="a0"/>
-    <w:link w:val="a3"/>
-    <w:uiPriority w:val="99"/>
-    <w:rsid w:val="007C69E9"/>
-    <w:rPr>
-      <w:sz w:val="18"/>
-      <w:szCs w:val="18"/>
-    </w:rPr>
-  </w:style>
-  <w:style w:type="paragraph" w:styleId="a4">
-    <w:name w:val="footer"/>
-    <w:basedOn w:val="a"/>
-    <w:link w:val="Char0"/>
-    <w:uiPriority w:val="99"/>
-    <w:unhideWhenUsed/>
-    <w:rsid w:val="007C69E9"/>
-    <w:pPr>
-      <w:tabs>
-        <w:tab w:val="center" w:pos="4153"/>
-        <w:tab w:val="right" w:pos="8306"/>
-      </w:tabs>
-      <w:snapToGrid w:val="0"/>
-      <w:jc w:val="left"/>
-    </w:pPr>
-    <w:rPr>
-      <w:sz w:val="18"/>
-      <w:szCs w:val="18"/>
-    </w:rPr>
-  </w:style>
-  <w:style w:type="character" w:customStyle="1" w:styleId="Char0">
-    <w:name w:val="页脚 Char"/>
-    <w:basedOn w:val="a0"/>
-    <w:link w:val="a4"/>
-    <w:uiPriority w:val="99"/>
-    <w:rsid w:val="007C69E9"/>
-    <w:rPr>
-      <w:sz w:val="18"/>
-      <w:szCs w:val="18"/>
-    </w:rPr>
-  </w:style>
-  <w:style w:type="character" w:customStyle="1" w:styleId="2Char">
-    <w:name w:val="标题 2 Char"/>
-    <w:basedOn w:val="a0"/>
-    <w:link w:val="2"/>
-    <w:rsid w:val="007C69E9"/>
-    <w:rPr>
-      <w:rFonts w:ascii="Arial" w:eastAsia="黑体" w:hAnsi="Arial" w:cs="Times New Roman"/>
-      <w:b/>
-      <w:bCs/>
-      <w:sz w:val="32"/>
-      <w:szCs w:val="32"/>
-    </w:rPr>
-  </w:style>
-  <w:style w:type="paragraph" w:styleId="a5">
-    <w:name w:val="List Paragraph"/>
-    <w:basedOn w:val="a"/>
-    <w:uiPriority w:val="34"/>
-    <w:qFormat/>
-    <w:rsid w:val="0044072F"/>
-    <w:pPr>
-      <w:ind w:firstLineChars="200" w:firstLine="420"/>
-    </w:pPr>
-    <w:rPr>
-      <w:rFonts w:asciiTheme="minorHAnsi" w:eastAsiaTheme="minorEastAsia" w:hAnsiTheme="minorHAnsi" w:cstheme="minorBidi"/>
-      <w:szCs w:val="22"/>
+      <w:color w:val="0000FF"/>
+      <w:u w:val="single"/>
     </w:rPr>
   </w:style>
 </w:styles>

--- a/翻译 中文.docx
+++ b/翻译 中文.docx
@@ -1,6 +1,6 @@
 
 <file path=word/document.xml><?xml version="1.0" encoding="utf-8"?>
-<w:document xmlns:wpc="http://schemas.microsoft.com/office/word/2010/wordprocessingCanvas" xmlns:mc="http://schemas.openxmlformats.org/markup-compatibility/2006" xmlns:o="urn:schemas-microsoft-com:office:office" xmlns:r="http://schemas.openxmlformats.org/officeDocument/2006/relationships" xmlns:m="http://schemas.openxmlformats.org/officeDocument/2006/math" xmlns:v="urn:schemas-microsoft-com:vml" xmlns:wp14="http://schemas.microsoft.com/office/word/2010/wordprocessingDrawing" xmlns:wp="http://schemas.openxmlformats.org/drawingml/2006/wordprocessingDrawing" xmlns:w10="urn:schemas-microsoft-com:office:word" xmlns:w="http://schemas.openxmlformats.org/wordprocessingml/2006/main" xmlns:w14="http://schemas.microsoft.com/office/word/2010/wordml" xmlns:w15="http://schemas.microsoft.com/office/word/2012/wordml" xmlns:wpg="http://schemas.microsoft.com/office/word/2010/wordprocessingGroup" xmlns:wpi="http://schemas.microsoft.com/office/word/2010/wordprocessingInk" xmlns:wne="http://schemas.microsoft.com/office/word/2006/wordml" xmlns:wps="http://schemas.microsoft.com/office/word/2010/wordprocessingShape" mc:Ignorable="w14 w15 wp14">
+<w:document xmlns:wpc="http://schemas.microsoft.com/office/word/2010/wordprocessingCanvas" xmlns:mc="http://schemas.openxmlformats.org/markup-compatibility/2006" xmlns:o="urn:schemas-microsoft-com:office:office" xmlns:r="http://schemas.openxmlformats.org/officeDocument/2006/relationships" xmlns:m="http://schemas.openxmlformats.org/officeDocument/2006/math" xmlns:v="urn:schemas-microsoft-com:vml" xmlns:wp14="http://schemas.microsoft.com/office/word/2010/wordprocessingDrawing" xmlns:wp="http://schemas.openxmlformats.org/drawingml/2006/wordprocessingDrawing" xmlns:w10="urn:schemas-microsoft-com:office:word" xmlns:w="http://schemas.openxmlformats.org/wordprocessingml/2006/main" xmlns:w14="http://schemas.microsoft.com/office/word/2010/wordml" xmlns:wpg="http://schemas.microsoft.com/office/word/2010/wordprocessingGroup" xmlns:wpi="http://schemas.microsoft.com/office/word/2010/wordprocessingInk" xmlns:wne="http://schemas.microsoft.com/office/word/2006/wordml" xmlns:wps="http://schemas.microsoft.com/office/word/2010/wordprocessingShape" mc:Ignorable="w14 wp14">
   <w:body>
     <w:p>
       <w:pPr>
@@ -993,7 +993,16 @@
           <w:rFonts w:hint="eastAsia"/>
           <w:lang w:val="ru-RU"/>
         </w:rPr>
-        <w:t>从内容分离，因为开发者</w:t>
+        <w:t>从内容分离，因此</w:t>
+      </w:r>
+      <w:bookmarkStart w:id="0" w:name="_GoBack"/>
+      <w:bookmarkEnd w:id="0"/>
+      <w:r>
+        <w:rPr>
+          <w:rFonts w:hint="eastAsia"/>
+          <w:lang w:val="ru-RU"/>
+        </w:rPr>
+        <w:t>开发者</w:t>
       </w:r>
       <w:r>
         <w:rPr>
@@ -3337,7 +3346,6 @@
     <w:p>
       <w:pPr>
         <w:rPr>
-          <w:rFonts w:hint="eastAsia"/>
           <w:lang w:val="ru-RU"/>
         </w:rPr>
       </w:pPr>
@@ -3360,7 +3368,6 @@
       <w:pPr>
         <w:jc w:val="center"/>
         <w:rPr>
-          <w:rFonts w:hint="eastAsia"/>
           <w:lang w:val="ru-RU"/>
         </w:rPr>
       </w:pPr>
@@ -3395,7 +3402,6 @@
           <w:p>
             <w:pPr>
               <w:rPr>
-                <w:rFonts w:hint="eastAsia"/>
                 <w:lang w:val="ru-RU"/>
               </w:rPr>
             </w:pPr>
@@ -3519,7 +3525,6 @@
                 <w:tab w:val="left" w:pos="660"/>
               </w:tabs>
               <w:rPr>
-                <w:rFonts w:hint="eastAsia"/>
                 <w:lang w:val="ru-RU"/>
               </w:rPr>
             </w:pPr>
@@ -3790,7 +3795,6 @@
                 <w:tab w:val="left" w:pos="660"/>
               </w:tabs>
               <w:rPr>
-                <w:rFonts w:hint="eastAsia"/>
                 <w:lang w:val="ru-RU"/>
               </w:rPr>
             </w:pPr>
@@ -4100,7 +4104,6 @@
           <w:p>
             <w:pPr>
               <w:rPr>
-                <w:rFonts w:hint="eastAsia"/>
                 <w:lang w:val="ru-RU"/>
               </w:rPr>
             </w:pPr>
@@ -4251,7 +4254,6 @@
           <w:p>
             <w:pPr>
               <w:rPr>
-                <w:rFonts w:hint="eastAsia"/>
                 <w:lang w:val="ru-RU"/>
               </w:rPr>
             </w:pPr>
@@ -4395,7 +4397,6 @@
           <w:p>
             <w:pPr>
               <w:rPr>
-                <w:rFonts w:hint="eastAsia"/>
                 <w:lang w:val="ru-RU"/>
               </w:rPr>
             </w:pPr>
@@ -4546,7 +4547,6 @@
           <w:p>
             <w:pPr>
               <w:rPr>
-                <w:rFonts w:hint="eastAsia"/>
                 <w:lang w:val="ru-RU"/>
               </w:rPr>
             </w:pPr>
@@ -4690,7 +4690,6 @@
           <w:p>
             <w:pPr>
               <w:rPr>
-                <w:rFonts w:hint="eastAsia"/>
                 <w:lang w:val="ru-RU"/>
               </w:rPr>
             </w:pPr>
@@ -4821,7 +4820,6 @@
           <w:p>
             <w:pPr>
               <w:rPr>
-                <w:rFonts w:hint="eastAsia"/>
                 <w:lang w:val="ru-RU"/>
               </w:rPr>
             </w:pPr>
@@ -5263,7 +5261,6 @@
       <w:pPr>
         <w:ind w:firstLine="420"/>
         <w:rPr>
-          <w:rFonts w:hint="eastAsia"/>
           <w:lang w:val="ru-RU"/>
         </w:rPr>
       </w:pPr>
@@ -5356,7 +5353,6 @@
       <w:pPr>
         <w:ind w:firstLine="420"/>
         <w:rPr>
-          <w:rFonts w:hint="eastAsia"/>
           <w:lang w:val="ru-RU"/>
         </w:rPr>
       </w:pPr>
@@ -5699,7 +5695,6 @@
       <w:pPr>
         <w:jc w:val="center"/>
         <w:rPr>
-          <w:rFonts w:hint="eastAsia"/>
           <w:b/>
           <w:lang w:val="ru-RU"/>
         </w:rPr>
@@ -5712,10 +5707,13 @@
         </w:rPr>
         <w:t>参考文献</w:t>
       </w:r>
-      <w:bookmarkStart w:id="0" w:name="_GoBack"/>
-      <w:bookmarkEnd w:id="0"/>
     </w:p>
     <w:p>
+      <w:pPr>
+        <w:rPr>
+          <w:lang w:val="ru-RU"/>
+        </w:rPr>
+      </w:pPr>
       <w:r>
         <w:rPr>
           <w:lang w:val="ru-RU"/>
@@ -5734,7 +5732,7 @@
         </w:rPr>
         <w:t xml:space="preserve">JavaServer  Pages  Overview  —  Access  mode: </w:t>
       </w:r>
-      <w:hyperlink r:id="rId7" w:history="1">
+      <w:hyperlink r:id="rId8" w:history="1">
         <w:r>
           <w:rPr>
             <w:rStyle w:val="a7"/>
@@ -5756,7 +5754,7 @@
         </w:rPr>
         <w:t>2. Бобаченко  М.  Введение  в  JavaServer  Faces  —  Access  mode:</w:t>
       </w:r>
-      <w:hyperlink r:id="rId8" w:history="1">
+      <w:hyperlink r:id="rId9" w:history="1">
         <w:r>
           <w:rPr>
             <w:rStyle w:val="a7"/>
@@ -5778,7 +5776,7 @@
         </w:rPr>
         <w:t>3. Pawlan M. What is JavaFX? JavaFX 2 Documentation — Access mode:</w:t>
       </w:r>
-      <w:hyperlink r:id="rId9" w:history="1">
+      <w:hyperlink r:id="rId10" w:history="1">
         <w:r>
           <w:rPr>
             <w:rStyle w:val="a7"/>
@@ -5807,7 +5805,7 @@
         <w:lastRenderedPageBreak/>
         <w:t>mode:</w:t>
       </w:r>
-      <w:hyperlink r:id="rId10" w:history="1">
+      <w:hyperlink r:id="rId11" w:history="1">
         <w:r>
           <w:rPr>
             <w:rStyle w:val="a7"/>
@@ -5836,7 +5834,7 @@
         </w:rPr>
         <w:t xml:space="preserve">Spring Framework — Access mode: </w:t>
       </w:r>
-      <w:hyperlink r:id="rId11" w:history="1">
+      <w:hyperlink r:id="rId12" w:history="1">
         <w:r>
           <w:rPr>
             <w:rStyle w:val="a7"/>
@@ -5849,7 +5847,6 @@
     <w:p>
       <w:pPr>
         <w:rPr>
-          <w:rFonts w:hint="eastAsia"/>
           <w:lang w:val="ru-RU"/>
         </w:rPr>
       </w:pPr>
@@ -5865,7 +5862,7 @@
 </file>
 
 <file path=word/endnotes.xml><?xml version="1.0" encoding="utf-8"?>
-<w:endnotes xmlns:wpc="http://schemas.microsoft.com/office/word/2010/wordprocessingCanvas" xmlns:mc="http://schemas.openxmlformats.org/markup-compatibility/2006" xmlns:o="urn:schemas-microsoft-com:office:office" xmlns:r="http://schemas.openxmlformats.org/officeDocument/2006/relationships" xmlns:m="http://schemas.openxmlformats.org/officeDocument/2006/math" xmlns:v="urn:schemas-microsoft-com:vml" xmlns:wp14="http://schemas.microsoft.com/office/word/2010/wordprocessingDrawing" xmlns:wp="http://schemas.openxmlformats.org/drawingml/2006/wordprocessingDrawing" xmlns:w10="urn:schemas-microsoft-com:office:word" xmlns:w="http://schemas.openxmlformats.org/wordprocessingml/2006/main" xmlns:w14="http://schemas.microsoft.com/office/word/2010/wordml" xmlns:w15="http://schemas.microsoft.com/office/word/2012/wordml" xmlns:wpg="http://schemas.microsoft.com/office/word/2010/wordprocessingGroup" xmlns:wpi="http://schemas.microsoft.com/office/word/2010/wordprocessingInk" xmlns:wne="http://schemas.microsoft.com/office/word/2006/wordml" xmlns:wps="http://schemas.microsoft.com/office/word/2010/wordprocessingShape" mc:Ignorable="w14 w15 wp14">
+<w:endnotes xmlns:wpc="http://schemas.microsoft.com/office/word/2010/wordprocessingCanvas" xmlns:mc="http://schemas.openxmlformats.org/markup-compatibility/2006" xmlns:o="urn:schemas-microsoft-com:office:office" xmlns:r="http://schemas.openxmlformats.org/officeDocument/2006/relationships" xmlns:m="http://schemas.openxmlformats.org/officeDocument/2006/math" xmlns:v="urn:schemas-microsoft-com:vml" xmlns:wp14="http://schemas.microsoft.com/office/word/2010/wordprocessingDrawing" xmlns:wp="http://schemas.openxmlformats.org/drawingml/2006/wordprocessingDrawing" xmlns:w10="urn:schemas-microsoft-com:office:word" xmlns:w="http://schemas.openxmlformats.org/wordprocessingml/2006/main" xmlns:w14="http://schemas.microsoft.com/office/word/2010/wordml" xmlns:wpg="http://schemas.microsoft.com/office/word/2010/wordprocessingGroup" xmlns:wpi="http://schemas.microsoft.com/office/word/2010/wordprocessingInk" xmlns:wne="http://schemas.microsoft.com/office/word/2006/wordml" xmlns:wps="http://schemas.microsoft.com/office/word/2010/wordprocessingShape" mc:Ignorable="w14 wp14">
   <w:endnote w:type="separator" w:id="-1">
     <w:p>
       <w:r>
@@ -5884,7 +5881,7 @@
 </file>
 
 <file path=word/footnotes.xml><?xml version="1.0" encoding="utf-8"?>
-<w:footnotes xmlns:wpc="http://schemas.microsoft.com/office/word/2010/wordprocessingCanvas" xmlns:mc="http://schemas.openxmlformats.org/markup-compatibility/2006" xmlns:o="urn:schemas-microsoft-com:office:office" xmlns:r="http://schemas.openxmlformats.org/officeDocument/2006/relationships" xmlns:m="http://schemas.openxmlformats.org/officeDocument/2006/math" xmlns:v="urn:schemas-microsoft-com:vml" xmlns:wp14="http://schemas.microsoft.com/office/word/2010/wordprocessingDrawing" xmlns:wp="http://schemas.openxmlformats.org/drawingml/2006/wordprocessingDrawing" xmlns:w10="urn:schemas-microsoft-com:office:word" xmlns:w="http://schemas.openxmlformats.org/wordprocessingml/2006/main" xmlns:w14="http://schemas.microsoft.com/office/word/2010/wordml" xmlns:w15="http://schemas.microsoft.com/office/word/2012/wordml" xmlns:wpg="http://schemas.microsoft.com/office/word/2010/wordprocessingGroup" xmlns:wpi="http://schemas.microsoft.com/office/word/2010/wordprocessingInk" xmlns:wne="http://schemas.microsoft.com/office/word/2006/wordml" xmlns:wps="http://schemas.microsoft.com/office/word/2010/wordprocessingShape" mc:Ignorable="w14 w15 wp14">
+<w:footnotes xmlns:wpc="http://schemas.microsoft.com/office/word/2010/wordprocessingCanvas" xmlns:mc="http://schemas.openxmlformats.org/markup-compatibility/2006" xmlns:o="urn:schemas-microsoft-com:office:office" xmlns:r="http://schemas.openxmlformats.org/officeDocument/2006/relationships" xmlns:m="http://schemas.openxmlformats.org/officeDocument/2006/math" xmlns:v="urn:schemas-microsoft-com:vml" xmlns:wp14="http://schemas.microsoft.com/office/word/2010/wordprocessingDrawing" xmlns:wp="http://schemas.openxmlformats.org/drawingml/2006/wordprocessingDrawing" xmlns:w10="urn:schemas-microsoft-com:office:word" xmlns:w="http://schemas.openxmlformats.org/wordprocessingml/2006/main" xmlns:w14="http://schemas.microsoft.com/office/word/2010/wordml" xmlns:wpg="http://schemas.microsoft.com/office/word/2010/wordprocessingGroup" xmlns:wpi="http://schemas.microsoft.com/office/word/2010/wordprocessingInk" xmlns:wne="http://schemas.microsoft.com/office/word/2006/wordml" xmlns:wps="http://schemas.microsoft.com/office/word/2010/wordprocessingShape" mc:Ignorable="w14 wp14">
   <w:footnote w:type="separator" w:id="-1">
     <w:p>
       <w:r>
@@ -5903,7 +5900,7 @@
 </file>
 
 <file path=word/numbering.xml><?xml version="1.0" encoding="utf-8"?>
-<w:numbering xmlns:wpc="http://schemas.microsoft.com/office/word/2010/wordprocessingCanvas" xmlns:mc="http://schemas.openxmlformats.org/markup-compatibility/2006" xmlns:o="urn:schemas-microsoft-com:office:office" xmlns:r="http://schemas.openxmlformats.org/officeDocument/2006/relationships" xmlns:m="http://schemas.openxmlformats.org/officeDocument/2006/math" xmlns:v="urn:schemas-microsoft-com:vml" xmlns:wp14="http://schemas.microsoft.com/office/word/2010/wordprocessingDrawing" xmlns:wp="http://schemas.openxmlformats.org/drawingml/2006/wordprocessingDrawing" xmlns:w10="urn:schemas-microsoft-com:office:word" xmlns:w="http://schemas.openxmlformats.org/wordprocessingml/2006/main" xmlns:w14="http://schemas.microsoft.com/office/word/2010/wordml" xmlns:w15="http://schemas.microsoft.com/office/word/2012/wordml" xmlns:wpg="http://schemas.microsoft.com/office/word/2010/wordprocessingGroup" xmlns:wpi="http://schemas.microsoft.com/office/word/2010/wordprocessingInk" xmlns:wne="http://schemas.microsoft.com/office/word/2006/wordml" xmlns:wps="http://schemas.microsoft.com/office/word/2010/wordprocessingShape" mc:Ignorable="w14 w15 wp14">
+<w:numbering xmlns:wpc="http://schemas.microsoft.com/office/word/2010/wordprocessingCanvas" xmlns:mc="http://schemas.openxmlformats.org/markup-compatibility/2006" xmlns:o="urn:schemas-microsoft-com:office:office" xmlns:r="http://schemas.openxmlformats.org/officeDocument/2006/relationships" xmlns:m="http://schemas.openxmlformats.org/officeDocument/2006/math" xmlns:v="urn:schemas-microsoft-com:vml" xmlns:wp14="http://schemas.microsoft.com/office/word/2010/wordprocessingDrawing" xmlns:wp="http://schemas.openxmlformats.org/drawingml/2006/wordprocessingDrawing" xmlns:w10="urn:schemas-microsoft-com:office:word" xmlns:w="http://schemas.openxmlformats.org/wordprocessingml/2006/main" xmlns:w14="http://schemas.microsoft.com/office/word/2010/wordml" xmlns:wpg="http://schemas.microsoft.com/office/word/2010/wordprocessingGroup" xmlns:wpi="http://schemas.microsoft.com/office/word/2010/wordprocessingInk" xmlns:wne="http://schemas.microsoft.com/office/word/2006/wordml" xmlns:wps="http://schemas.microsoft.com/office/word/2010/wordprocessingShape" mc:Ignorable="w14 wp14">
   <w:abstractNum w:abstractNumId="0">
     <w:nsid w:val="296E1597"/>
     <w:multiLevelType w:val="hybridMultilevel"/>
@@ -6372,7 +6369,7 @@
 </file>
 
 <file path=word/styles.xml><?xml version="1.0" encoding="utf-8"?>
-<w:styles xmlns:mc="http://schemas.openxmlformats.org/markup-compatibility/2006" xmlns:r="http://schemas.openxmlformats.org/officeDocument/2006/relationships" xmlns:w="http://schemas.openxmlformats.org/wordprocessingml/2006/main" xmlns:w14="http://schemas.microsoft.com/office/word/2010/wordml" xmlns:w15="http://schemas.microsoft.com/office/word/2012/wordml" mc:Ignorable="w14 w15">
+<w:styles xmlns:mc="http://schemas.openxmlformats.org/markup-compatibility/2006" xmlns:r="http://schemas.openxmlformats.org/officeDocument/2006/relationships" xmlns:w="http://schemas.openxmlformats.org/wordprocessingml/2006/main" xmlns:w14="http://schemas.microsoft.com/office/word/2010/wordml" mc:Ignorable="w14">
   <w:docDefaults>
     <w:rPrDefault>
       <w:rPr>
@@ -6385,378 +6382,145 @@
     </w:rPrDefault>
     <w:pPrDefault/>
   </w:docDefaults>
-  <w:latentStyles w:defLockedState="0" w:defUIPriority="99" w:defSemiHidden="0" w:defUnhideWhenUsed="0" w:defQFormat="0" w:count="371">
-    <w:lsdException w:name="Normal" w:uiPriority="0" w:qFormat="1"/>
-    <w:lsdException w:name="heading 1" w:uiPriority="9" w:qFormat="1"/>
-    <w:lsdException w:name="heading 2" w:semiHidden="1" w:uiPriority="0" w:unhideWhenUsed="1" w:qFormat="1"/>
-    <w:lsdException w:name="heading 3" w:semiHidden="1" w:uiPriority="9" w:unhideWhenUsed="1" w:qFormat="1"/>
-    <w:lsdException w:name="heading 4" w:semiHidden="1" w:uiPriority="9" w:unhideWhenUsed="1" w:qFormat="1"/>
-    <w:lsdException w:name="heading 5" w:semiHidden="1" w:uiPriority="9" w:unhideWhenUsed="1" w:qFormat="1"/>
-    <w:lsdException w:name="heading 6" w:semiHidden="1" w:uiPriority="9" w:unhideWhenUsed="1" w:qFormat="1"/>
-    <w:lsdException w:name="heading 7" w:semiHidden="1" w:uiPriority="9" w:unhideWhenUsed="1" w:qFormat="1"/>
-    <w:lsdException w:name="heading 8" w:semiHidden="1" w:uiPriority="9" w:unhideWhenUsed="1" w:qFormat="1"/>
-    <w:lsdException w:name="heading 9" w:semiHidden="1" w:uiPriority="9" w:unhideWhenUsed="1" w:qFormat="1"/>
-    <w:lsdException w:name="index 1" w:semiHidden="1" w:unhideWhenUsed="1"/>
-    <w:lsdException w:name="index 2" w:semiHidden="1" w:unhideWhenUsed="1"/>
-    <w:lsdException w:name="index 3" w:semiHidden="1" w:unhideWhenUsed="1"/>
-    <w:lsdException w:name="index 4" w:semiHidden="1" w:unhideWhenUsed="1"/>
-    <w:lsdException w:name="index 5" w:semiHidden="1" w:unhideWhenUsed="1"/>
-    <w:lsdException w:name="index 6" w:semiHidden="1" w:unhideWhenUsed="1"/>
-    <w:lsdException w:name="index 7" w:semiHidden="1" w:unhideWhenUsed="1"/>
-    <w:lsdException w:name="index 8" w:semiHidden="1" w:unhideWhenUsed="1"/>
-    <w:lsdException w:name="index 9" w:semiHidden="1" w:unhideWhenUsed="1"/>
-    <w:lsdException w:name="toc 1" w:semiHidden="1" w:uiPriority="39" w:unhideWhenUsed="1"/>
-    <w:lsdException w:name="toc 2" w:semiHidden="1" w:uiPriority="39" w:unhideWhenUsed="1"/>
-    <w:lsdException w:name="toc 3" w:semiHidden="1" w:uiPriority="39" w:unhideWhenUsed="1"/>
-    <w:lsdException w:name="toc 4" w:semiHidden="1" w:uiPriority="39" w:unhideWhenUsed="1"/>
-    <w:lsdException w:name="toc 5" w:semiHidden="1" w:uiPriority="39" w:unhideWhenUsed="1"/>
-    <w:lsdException w:name="toc 6" w:semiHidden="1" w:uiPriority="39" w:unhideWhenUsed="1"/>
-    <w:lsdException w:name="toc 7" w:semiHidden="1" w:uiPriority="39" w:unhideWhenUsed="1"/>
-    <w:lsdException w:name="toc 8" w:semiHidden="1" w:uiPriority="39" w:unhideWhenUsed="1"/>
-    <w:lsdException w:name="toc 9" w:semiHidden="1" w:uiPriority="39" w:unhideWhenUsed="1"/>
-    <w:lsdException w:name="Normal Indent" w:semiHidden="1" w:unhideWhenUsed="1"/>
-    <w:lsdException w:name="footnote text" w:semiHidden="1" w:unhideWhenUsed="1"/>
-    <w:lsdException w:name="annotation text" w:semiHidden="1" w:unhideWhenUsed="1"/>
-    <w:lsdException w:name="header" w:semiHidden="1" w:unhideWhenUsed="1"/>
-    <w:lsdException w:name="footer" w:semiHidden="1" w:unhideWhenUsed="1"/>
-    <w:lsdException w:name="index heading" w:semiHidden="1" w:unhideWhenUsed="1"/>
-    <w:lsdException w:name="caption" w:semiHidden="1" w:uiPriority="35" w:unhideWhenUsed="1" w:qFormat="1"/>
-    <w:lsdException w:name="table of figures" w:semiHidden="1" w:unhideWhenUsed="1"/>
-    <w:lsdException w:name="envelope address" w:semiHidden="1" w:unhideWhenUsed="1"/>
-    <w:lsdException w:name="envelope return" w:semiHidden="1" w:unhideWhenUsed="1"/>
-    <w:lsdException w:name="footnote reference" w:semiHidden="1" w:unhideWhenUsed="1"/>
-    <w:lsdException w:name="annotation reference" w:semiHidden="1" w:unhideWhenUsed="1"/>
-    <w:lsdException w:name="line number" w:semiHidden="1" w:unhideWhenUsed="1"/>
-    <w:lsdException w:name="page number" w:semiHidden="1" w:unhideWhenUsed="1"/>
-    <w:lsdException w:name="endnote reference" w:semiHidden="1" w:unhideWhenUsed="1"/>
-    <w:lsdException w:name="endnote text" w:semiHidden="1" w:unhideWhenUsed="1"/>
-    <w:lsdException w:name="table of authorities" w:semiHidden="1" w:unhideWhenUsed="1"/>
-    <w:lsdException w:name="macro" w:semiHidden="1" w:unhideWhenUsed="1"/>
-    <w:lsdException w:name="toa heading" w:semiHidden="1" w:unhideWhenUsed="1"/>
-    <w:lsdException w:name="List" w:semiHidden="1" w:unhideWhenUsed="1"/>
-    <w:lsdException w:name="List Bullet" w:semiHidden="1" w:unhideWhenUsed="1"/>
-    <w:lsdException w:name="List Number" w:semiHidden="1" w:unhideWhenUsed="1"/>
-    <w:lsdException w:name="List 2" w:semiHidden="1" w:unhideWhenUsed="1"/>
-    <w:lsdException w:name="List 3" w:semiHidden="1" w:unhideWhenUsed="1"/>
-    <w:lsdException w:name="List 4" w:semiHidden="1" w:unhideWhenUsed="1"/>
-    <w:lsdException w:name="List 5" w:semiHidden="1" w:unhideWhenUsed="1"/>
-    <w:lsdException w:name="List Bullet 2" w:semiHidden="1" w:unhideWhenUsed="1"/>
-    <w:lsdException w:name="List Bullet 3" w:semiHidden="1" w:unhideWhenUsed="1"/>
-    <w:lsdException w:name="List Bullet 4" w:semiHidden="1" w:unhideWhenUsed="1"/>
-    <w:lsdException w:name="List Bullet 5" w:semiHidden="1" w:unhideWhenUsed="1"/>
-    <w:lsdException w:name="List Number 2" w:semiHidden="1" w:unhideWhenUsed="1"/>
-    <w:lsdException w:name="List Number 3" w:semiHidden="1" w:unhideWhenUsed="1"/>
-    <w:lsdException w:name="List Number 4" w:semiHidden="1" w:unhideWhenUsed="1"/>
-    <w:lsdException w:name="List Number 5" w:semiHidden="1" w:unhideWhenUsed="1"/>
-    <w:lsdException w:name="Title" w:uiPriority="10" w:qFormat="1"/>
-    <w:lsdException w:name="Closing" w:semiHidden="1" w:unhideWhenUsed="1"/>
-    <w:lsdException w:name="Signature" w:semiHidden="1" w:unhideWhenUsed="1"/>
-    <w:lsdException w:name="Default Paragraph Font" w:semiHidden="1" w:uiPriority="1" w:unhideWhenUsed="1"/>
-    <w:lsdException w:name="Body Text" w:semiHidden="1" w:unhideWhenUsed="1"/>
-    <w:lsdException w:name="Body Text Indent" w:semiHidden="1" w:unhideWhenUsed="1"/>
-    <w:lsdException w:name="List Continue" w:semiHidden="1" w:unhideWhenUsed="1"/>
-    <w:lsdException w:name="List Continue 2" w:semiHidden="1" w:unhideWhenUsed="1"/>
-    <w:lsdException w:name="List Continue 3" w:semiHidden="1" w:unhideWhenUsed="1"/>
-    <w:lsdException w:name="List Continue 4" w:semiHidden="1" w:unhideWhenUsed="1"/>
-    <w:lsdException w:name="List Continue 5" w:semiHidden="1" w:unhideWhenUsed="1"/>
-    <w:lsdException w:name="Message Header" w:semiHidden="1" w:unhideWhenUsed="1"/>
-    <w:lsdException w:name="Subtitle" w:uiPriority="11" w:qFormat="1"/>
-    <w:lsdException w:name="Salutation" w:semiHidden="1" w:unhideWhenUsed="1"/>
-    <w:lsdException w:name="Date" w:semiHidden="1" w:unhideWhenUsed="1"/>
-    <w:lsdException w:name="Body Text First Indent" w:semiHidden="1" w:unhideWhenUsed="1"/>
-    <w:lsdException w:name="Body Text First Indent 2" w:semiHidden="1" w:unhideWhenUsed="1"/>
-    <w:lsdException w:name="Note Heading" w:semiHidden="1" w:unhideWhenUsed="1"/>
-    <w:lsdException w:name="Body Text 2" w:semiHidden="1" w:unhideWhenUsed="1"/>
-    <w:lsdException w:name="Body Text 3" w:semiHidden="1" w:unhideWhenUsed="1"/>
-    <w:lsdException w:name="Body Text Indent 2" w:semiHidden="1" w:unhideWhenUsed="1"/>
-    <w:lsdException w:name="Body Text Indent 3" w:semiHidden="1" w:unhideWhenUsed="1"/>
-    <w:lsdException w:name="Block Text" w:semiHidden="1" w:unhideWhenUsed="1"/>
-    <w:lsdException w:name="Hyperlink" w:semiHidden="1" w:uiPriority="0" w:unhideWhenUsed="1"/>
-    <w:lsdException w:name="FollowedHyperlink" w:semiHidden="1" w:unhideWhenUsed="1"/>
-    <w:lsdException w:name="Strong" w:uiPriority="22" w:qFormat="1"/>
-    <w:lsdException w:name="Emphasis" w:uiPriority="20" w:qFormat="1"/>
-    <w:lsdException w:name="Document Map" w:semiHidden="1" w:unhideWhenUsed="1"/>
-    <w:lsdException w:name="Plain Text" w:semiHidden="1" w:unhideWhenUsed="1"/>
-    <w:lsdException w:name="E-mail Signature" w:semiHidden="1" w:unhideWhenUsed="1"/>
-    <w:lsdException w:name="HTML Top of Form" w:semiHidden="1" w:unhideWhenUsed="1"/>
-    <w:lsdException w:name="HTML Bottom of Form" w:semiHidden="1" w:unhideWhenUsed="1"/>
-    <w:lsdException w:name="Normal (Web)" w:semiHidden="1" w:unhideWhenUsed="1"/>
-    <w:lsdException w:name="HTML Acronym" w:semiHidden="1" w:unhideWhenUsed="1"/>
-    <w:lsdException w:name="HTML Address" w:semiHidden="1" w:unhideWhenUsed="1"/>
-    <w:lsdException w:name="HTML Cite" w:semiHidden="1" w:unhideWhenUsed="1"/>
-    <w:lsdException w:name="HTML Code" w:semiHidden="1" w:unhideWhenUsed="1"/>
-    <w:lsdException w:name="HTML Definition" w:semiHidden="1" w:unhideWhenUsed="1"/>
-    <w:lsdException w:name="HTML Keyboard" w:semiHidden="1" w:unhideWhenUsed="1"/>
-    <w:lsdException w:name="HTML Preformatted" w:semiHidden="1" w:unhideWhenUsed="1"/>
-    <w:lsdException w:name="HTML Sample" w:semiHidden="1" w:unhideWhenUsed="1"/>
-    <w:lsdException w:name="HTML Typewriter" w:semiHidden="1" w:unhideWhenUsed="1"/>
-    <w:lsdException w:name="HTML Variable" w:semiHidden="1" w:unhideWhenUsed="1"/>
-    <w:lsdException w:name="Normal Table" w:semiHidden="1" w:unhideWhenUsed="1"/>
-    <w:lsdException w:name="annotation subject" w:semiHidden="1" w:unhideWhenUsed="1"/>
-    <w:lsdException w:name="No List" w:semiHidden="1" w:unhideWhenUsed="1"/>
-    <w:lsdException w:name="Outline List 1" w:semiHidden="1" w:unhideWhenUsed="1"/>
-    <w:lsdException w:name="Outline List 2" w:semiHidden="1" w:unhideWhenUsed="1"/>
-    <w:lsdException w:name="Outline List 3" w:semiHidden="1" w:unhideWhenUsed="1"/>
-    <w:lsdException w:name="Table Simple 1" w:semiHidden="1" w:unhideWhenUsed="1"/>
-    <w:lsdException w:name="Table Simple 2" w:semiHidden="1" w:unhideWhenUsed="1"/>
-    <w:lsdException w:name="Table Simple 3" w:semiHidden="1" w:unhideWhenUsed="1"/>
-    <w:lsdException w:name="Table Classic 1" w:semiHidden="1" w:unhideWhenUsed="1"/>
-    <w:lsdException w:name="Table Classic 2" w:semiHidden="1" w:unhideWhenUsed="1"/>
-    <w:lsdException w:name="Table Classic 3" w:semiHidden="1" w:unhideWhenUsed="1"/>
-    <w:lsdException w:name="Table Classic 4" w:semiHidden="1" w:unhideWhenUsed="1"/>
-    <w:lsdException w:name="Table Colorful 1" w:semiHidden="1" w:unhideWhenUsed="1"/>
-    <w:lsdException w:name="Table Colorful 2" w:semiHidden="1" w:unhideWhenUsed="1"/>
-    <w:lsdException w:name="Table Colorful 3" w:semiHidden="1" w:unhideWhenUsed="1"/>
-    <w:lsdException w:name="Table Columns 1" w:semiHidden="1" w:unhideWhenUsed="1"/>
-    <w:lsdException w:name="Table Columns 2" w:semiHidden="1" w:unhideWhenUsed="1"/>
-    <w:lsdException w:name="Table Columns 3" w:semiHidden="1" w:unhideWhenUsed="1"/>
-    <w:lsdException w:name="Table Columns 4" w:semiHidden="1" w:unhideWhenUsed="1"/>
-    <w:lsdException w:name="Table Columns 5" w:semiHidden="1" w:unhideWhenUsed="1"/>
-    <w:lsdException w:name="Table Grid 1" w:semiHidden="1" w:unhideWhenUsed="1"/>
-    <w:lsdException w:name="Table Grid 2" w:semiHidden="1" w:unhideWhenUsed="1"/>
-    <w:lsdException w:name="Table Grid 3" w:semiHidden="1" w:unhideWhenUsed="1"/>
-    <w:lsdException w:name="Table Grid 4" w:semiHidden="1" w:unhideWhenUsed="1"/>
-    <w:lsdException w:name="Table Grid 5" w:semiHidden="1" w:unhideWhenUsed="1"/>
-    <w:lsdException w:name="Table Grid 6" w:semiHidden="1" w:unhideWhenUsed="1"/>
-    <w:lsdException w:name="Table Grid 7" w:semiHidden="1" w:unhideWhenUsed="1"/>
-    <w:lsdException w:name="Table Grid 8" w:semiHidden="1" w:unhideWhenUsed="1"/>
-    <w:lsdException w:name="Table List 1" w:semiHidden="1" w:unhideWhenUsed="1"/>
-    <w:lsdException w:name="Table List 2" w:semiHidden="1" w:unhideWhenUsed="1"/>
-    <w:lsdException w:name="Table List 3" w:semiHidden="1" w:unhideWhenUsed="1"/>
-    <w:lsdException w:name="Table List 4" w:semiHidden="1" w:unhideWhenUsed="1"/>
-    <w:lsdException w:name="Table List 5" w:semiHidden="1" w:unhideWhenUsed="1"/>
-    <w:lsdException w:name="Table List 6" w:semiHidden="1" w:unhideWhenUsed="1"/>
-    <w:lsdException w:name="Table List 7" w:semiHidden="1" w:unhideWhenUsed="1"/>
-    <w:lsdException w:name="Table List 8" w:semiHidden="1" w:unhideWhenUsed="1"/>
-    <w:lsdException w:name="Table 3D effects 1" w:semiHidden="1" w:unhideWhenUsed="1"/>
-    <w:lsdException w:name="Table 3D effects 2" w:semiHidden="1" w:unhideWhenUsed="1"/>
-    <w:lsdException w:name="Table 3D effects 3" w:semiHidden="1" w:unhideWhenUsed="1"/>
-    <w:lsdException w:name="Table Contemporary" w:semiHidden="1" w:unhideWhenUsed="1"/>
-    <w:lsdException w:name="Table Elegant" w:semiHidden="1" w:unhideWhenUsed="1"/>
-    <w:lsdException w:name="Table Professional" w:semiHidden="1" w:unhideWhenUsed="1"/>
-    <w:lsdException w:name="Table Subtle 1" w:semiHidden="1" w:unhideWhenUsed="1"/>
-    <w:lsdException w:name="Table Subtle 2" w:semiHidden="1" w:unhideWhenUsed="1"/>
-    <w:lsdException w:name="Table Web 1" w:semiHidden="1" w:unhideWhenUsed="1"/>
-    <w:lsdException w:name="Table Web 2" w:semiHidden="1" w:unhideWhenUsed="1"/>
-    <w:lsdException w:name="Table Web 3" w:semiHidden="1" w:unhideWhenUsed="1"/>
-    <w:lsdException w:name="Balloon Text" w:semiHidden="1" w:unhideWhenUsed="1"/>
-    <w:lsdException w:name="Table Grid" w:uiPriority="39"/>
-    <w:lsdException w:name="Table Theme" w:semiHidden="1" w:unhideWhenUsed="1"/>
-    <w:lsdException w:name="Placeholder Text" w:semiHidden="1"/>
-    <w:lsdException w:name="No Spacing" w:uiPriority="1" w:qFormat="1"/>
-    <w:lsdException w:name="Light Shading" w:uiPriority="60"/>
-    <w:lsdException w:name="Light List" w:uiPriority="61"/>
-    <w:lsdException w:name="Light Grid" w:uiPriority="62"/>
-    <w:lsdException w:name="Medium Shading 1" w:uiPriority="63"/>
-    <w:lsdException w:name="Medium Shading 2" w:uiPriority="64"/>
-    <w:lsdException w:name="Medium List 1" w:uiPriority="65"/>
-    <w:lsdException w:name="Medium List 2" w:uiPriority="66"/>
-    <w:lsdException w:name="Medium Grid 1" w:uiPriority="67"/>
-    <w:lsdException w:name="Medium Grid 2" w:uiPriority="68"/>
-    <w:lsdException w:name="Medium Grid 3" w:uiPriority="69"/>
-    <w:lsdException w:name="Dark List" w:uiPriority="70"/>
-    <w:lsdException w:name="Colorful Shading" w:uiPriority="71"/>
-    <w:lsdException w:name="Colorful List" w:uiPriority="72"/>
-    <w:lsdException w:name="Colorful Grid" w:uiPriority="73"/>
-    <w:lsdException w:name="Light Shading Accent 1" w:uiPriority="60"/>
-    <w:lsdException w:name="Light List Accent 1" w:uiPriority="61"/>
-    <w:lsdException w:name="Light Grid Accent 1" w:uiPriority="62"/>
-    <w:lsdException w:name="Medium Shading 1 Accent 1" w:uiPriority="63"/>
-    <w:lsdException w:name="Medium Shading 2 Accent 1" w:uiPriority="64"/>
-    <w:lsdException w:name="Medium List 1 Accent 1" w:uiPriority="65"/>
-    <w:lsdException w:name="Revision" w:semiHidden="1"/>
-    <w:lsdException w:name="List Paragraph" w:uiPriority="34" w:qFormat="1"/>
-    <w:lsdException w:name="Quote" w:uiPriority="29" w:qFormat="1"/>
-    <w:lsdException w:name="Intense Quote" w:uiPriority="30" w:qFormat="1"/>
-    <w:lsdException w:name="Medium List 2 Accent 1" w:uiPriority="66"/>
-    <w:lsdException w:name="Medium Grid 1 Accent 1" w:uiPriority="67"/>
-    <w:lsdException w:name="Medium Grid 2 Accent 1" w:uiPriority="68"/>
-    <w:lsdException w:name="Medium Grid 3 Accent 1" w:uiPriority="69"/>
-    <w:lsdException w:name="Dark List Accent 1" w:uiPriority="70"/>
-    <w:lsdException w:name="Colorful Shading Accent 1" w:uiPriority="71"/>
-    <w:lsdException w:name="Colorful List Accent 1" w:uiPriority="72"/>
-    <w:lsdException w:name="Colorful Grid Accent 1" w:uiPriority="73"/>
-    <w:lsdException w:name="Light Shading Accent 2" w:uiPriority="60"/>
-    <w:lsdException w:name="Light List Accent 2" w:uiPriority="61"/>
-    <w:lsdException w:name="Light Grid Accent 2" w:uiPriority="62"/>
-    <w:lsdException w:name="Medium Shading 1 Accent 2" w:uiPriority="63"/>
-    <w:lsdException w:name="Medium Shading 2 Accent 2" w:uiPriority="64"/>
-    <w:lsdException w:name="Medium List 1 Accent 2" w:uiPriority="65"/>
-    <w:lsdException w:name="Medium List 2 Accent 2" w:uiPriority="66"/>
-    <w:lsdException w:name="Medium Grid 1 Accent 2" w:uiPriority="67"/>
-    <w:lsdException w:name="Medium Grid 2 Accent 2" w:uiPriority="68"/>
-    <w:lsdException w:name="Medium Grid 3 Accent 2" w:uiPriority="69"/>
-    <w:lsdException w:name="Dark List Accent 2" w:uiPriority="70"/>
-    <w:lsdException w:name="Colorful Shading Accent 2" w:uiPriority="71"/>
-    <w:lsdException w:name="Colorful List Accent 2" w:uiPriority="72"/>
-    <w:lsdException w:name="Colorful Grid Accent 2" w:uiPriority="73"/>
-    <w:lsdException w:name="Light Shading Accent 3" w:uiPriority="60"/>
-    <w:lsdException w:name="Light List Accent 3" w:uiPriority="61"/>
-    <w:lsdException w:name="Light Grid Accent 3" w:uiPriority="62"/>
-    <w:lsdException w:name="Medium Shading 1 Accent 3" w:uiPriority="63"/>
-    <w:lsdException w:name="Medium Shading 2 Accent 3" w:uiPriority="64"/>
-    <w:lsdException w:name="Medium List 1 Accent 3" w:uiPriority="65"/>
-    <w:lsdException w:name="Medium List 2 Accent 3" w:uiPriority="66"/>
-    <w:lsdException w:name="Medium Grid 1 Accent 3" w:uiPriority="67"/>
-    <w:lsdException w:name="Medium Grid 2 Accent 3" w:uiPriority="68"/>
-    <w:lsdException w:name="Medium Grid 3 Accent 3" w:uiPriority="69"/>
-    <w:lsdException w:name="Dark List Accent 3" w:uiPriority="70"/>
-    <w:lsdException w:name="Colorful Shading Accent 3" w:uiPriority="71"/>
-    <w:lsdException w:name="Colorful List Accent 3" w:uiPriority="72"/>
-    <w:lsdException w:name="Colorful Grid Accent 3" w:uiPriority="73"/>
-    <w:lsdException w:name="Light Shading Accent 4" w:uiPriority="60"/>
-    <w:lsdException w:name="Light List Accent 4" w:uiPriority="61"/>
-    <w:lsdException w:name="Light Grid Accent 4" w:uiPriority="62"/>
-    <w:lsdException w:name="Medium Shading 1 Accent 4" w:uiPriority="63"/>
-    <w:lsdException w:name="Medium Shading 2 Accent 4" w:uiPriority="64"/>
-    <w:lsdException w:name="Medium List 1 Accent 4" w:uiPriority="65"/>
-    <w:lsdException w:name="Medium List 2 Accent 4" w:uiPriority="66"/>
-    <w:lsdException w:name="Medium Grid 1 Accent 4" w:uiPriority="67"/>
-    <w:lsdException w:name="Medium Grid 2 Accent 4" w:uiPriority="68"/>
-    <w:lsdException w:name="Medium Grid 3 Accent 4" w:uiPriority="69"/>
-    <w:lsdException w:name="Dark List Accent 4" w:uiPriority="70"/>
-    <w:lsdException w:name="Colorful Shading Accent 4" w:uiPriority="71"/>
-    <w:lsdException w:name="Colorful List Accent 4" w:uiPriority="72"/>
-    <w:lsdException w:name="Colorful Grid Accent 4" w:uiPriority="73"/>
-    <w:lsdException w:name="Light Shading Accent 5" w:uiPriority="60"/>
-    <w:lsdException w:name="Light List Accent 5" w:uiPriority="61"/>
-    <w:lsdException w:name="Light Grid Accent 5" w:uiPriority="62"/>
-    <w:lsdException w:name="Medium Shading 1 Accent 5" w:uiPriority="63"/>
-    <w:lsdException w:name="Medium Shading 2 Accent 5" w:uiPriority="64"/>
-    <w:lsdException w:name="Medium List 1 Accent 5" w:uiPriority="65"/>
-    <w:lsdException w:name="Medium List 2 Accent 5" w:uiPriority="66"/>
-    <w:lsdException w:name="Medium Grid 1 Accent 5" w:uiPriority="67"/>
-    <w:lsdException w:name="Medium Grid 2 Accent 5" w:uiPriority="68"/>
-    <w:lsdException w:name="Medium Grid 3 Accent 5" w:uiPriority="69"/>
-    <w:lsdException w:name="Dark List Accent 5" w:uiPriority="70"/>
-    <w:lsdException w:name="Colorful Shading Accent 5" w:uiPriority="71"/>
-    <w:lsdException w:name="Colorful List Accent 5" w:uiPriority="72"/>
-    <w:lsdException w:name="Colorful Grid Accent 5" w:uiPriority="73"/>
-    <w:lsdException w:name="Light Shading Accent 6" w:uiPriority="60"/>
-    <w:lsdException w:name="Light List Accent 6" w:uiPriority="61"/>
-    <w:lsdException w:name="Light Grid Accent 6" w:uiPriority="62"/>
-    <w:lsdException w:name="Medium Shading 1 Accent 6" w:uiPriority="63"/>
-    <w:lsdException w:name="Medium Shading 2 Accent 6" w:uiPriority="64"/>
-    <w:lsdException w:name="Medium List 1 Accent 6" w:uiPriority="65"/>
-    <w:lsdException w:name="Medium List 2 Accent 6" w:uiPriority="66"/>
-    <w:lsdException w:name="Medium Grid 1 Accent 6" w:uiPriority="67"/>
-    <w:lsdException w:name="Medium Grid 2 Accent 6" w:uiPriority="68"/>
-    <w:lsdException w:name="Medium Grid 3 Accent 6" w:uiPriority="69"/>
-    <w:lsdException w:name="Dark List Accent 6" w:uiPriority="70"/>
-    <w:lsdException w:name="Colorful Shading Accent 6" w:uiPriority="71"/>
-    <w:lsdException w:name="Colorful List Accent 6" w:uiPriority="72"/>
-    <w:lsdException w:name="Colorful Grid Accent 6" w:uiPriority="73"/>
-    <w:lsdException w:name="Subtle Emphasis" w:uiPriority="19" w:qFormat="1"/>
-    <w:lsdException w:name="Intense Emphasis" w:uiPriority="21" w:qFormat="1"/>
-    <w:lsdException w:name="Subtle Reference" w:uiPriority="31" w:qFormat="1"/>
-    <w:lsdException w:name="Intense Reference" w:uiPriority="32" w:qFormat="1"/>
-    <w:lsdException w:name="Book Title" w:uiPriority="33" w:qFormat="1"/>
-    <w:lsdException w:name="Bibliography" w:semiHidden="1" w:uiPriority="37" w:unhideWhenUsed="1"/>
-    <w:lsdException w:name="TOC Heading" w:semiHidden="1" w:uiPriority="39" w:unhideWhenUsed="1" w:qFormat="1"/>
-    <w:lsdException w:name="Plain Table 1" w:uiPriority="41"/>
-    <w:lsdException w:name="Plain Table 2" w:uiPriority="42"/>
-    <w:lsdException w:name="Plain Table 3" w:uiPriority="43"/>
-    <w:lsdException w:name="Plain Table 4" w:uiPriority="44"/>
-    <w:lsdException w:name="Plain Table 5" w:uiPriority="45"/>
-    <w:lsdException w:name="Grid Table Light" w:uiPriority="40"/>
-    <w:lsdException w:name="Grid Table 1 Light" w:uiPriority="46"/>
-    <w:lsdException w:name="Grid Table 2" w:uiPriority="47"/>
-    <w:lsdException w:name="Grid Table 3" w:uiPriority="48"/>
-    <w:lsdException w:name="Grid Table 4" w:uiPriority="49"/>
-    <w:lsdException w:name="Grid Table 5 Dark" w:uiPriority="50"/>
-    <w:lsdException w:name="Grid Table 6 Colorful" w:uiPriority="51"/>
-    <w:lsdException w:name="Grid Table 7 Colorful" w:uiPriority="52"/>
-    <w:lsdException w:name="Grid Table 1 Light Accent 1" w:uiPriority="46"/>
-    <w:lsdException w:name="Grid Table 2 Accent 1" w:uiPriority="47"/>
-    <w:lsdException w:name="Grid Table 3 Accent 1" w:uiPriority="48"/>
-    <w:lsdException w:name="Grid Table 4 Accent 1" w:uiPriority="49"/>
-    <w:lsdException w:name="Grid Table 5 Dark Accent 1" w:uiPriority="50"/>
-    <w:lsdException w:name="Grid Table 6 Colorful Accent 1" w:uiPriority="51"/>
-    <w:lsdException w:name="Grid Table 7 Colorful Accent 1" w:uiPriority="52"/>
-    <w:lsdException w:name="Grid Table 1 Light Accent 2" w:uiPriority="46"/>
-    <w:lsdException w:name="Grid Table 2 Accent 2" w:uiPriority="47"/>
-    <w:lsdException w:name="Grid Table 3 Accent 2" w:uiPriority="48"/>
-    <w:lsdException w:name="Grid Table 4 Accent 2" w:uiPriority="49"/>
-    <w:lsdException w:name="Grid Table 5 Dark Accent 2" w:uiPriority="50"/>
-    <w:lsdException w:name="Grid Table 6 Colorful Accent 2" w:uiPriority="51"/>
-    <w:lsdException w:name="Grid Table 7 Colorful Accent 2" w:uiPriority="52"/>
-    <w:lsdException w:name="Grid Table 1 Light Accent 3" w:uiPriority="46"/>
-    <w:lsdException w:name="Grid Table 2 Accent 3" w:uiPriority="47"/>
-    <w:lsdException w:name="Grid Table 3 Accent 3" w:uiPriority="48"/>
-    <w:lsdException w:name="Grid Table 4 Accent 3" w:uiPriority="49"/>
-    <w:lsdException w:name="Grid Table 5 Dark Accent 3" w:uiPriority="50"/>
-    <w:lsdException w:name="Grid Table 6 Colorful Accent 3" w:uiPriority="51"/>
-    <w:lsdException w:name="Grid Table 7 Colorful Accent 3" w:uiPriority="52"/>
-    <w:lsdException w:name="Grid Table 1 Light Accent 4" w:uiPriority="46"/>
-    <w:lsdException w:name="Grid Table 2 Accent 4" w:uiPriority="47"/>
-    <w:lsdException w:name="Grid Table 3 Accent 4" w:uiPriority="48"/>
-    <w:lsdException w:name="Grid Table 4 Accent 4" w:uiPriority="49"/>
-    <w:lsdException w:name="Grid Table 5 Dark Accent 4" w:uiPriority="50"/>
-    <w:lsdException w:name="Grid Table 6 Colorful Accent 4" w:uiPriority="51"/>
-    <w:lsdException w:name="Grid Table 7 Colorful Accent 4" w:uiPriority="52"/>
-    <w:lsdException w:name="Grid Table 1 Light Accent 5" w:uiPriority="46"/>
-    <w:lsdException w:name="Grid Table 2 Accent 5" w:uiPriority="47"/>
-    <w:lsdException w:name="Grid Table 3 Accent 5" w:uiPriority="48"/>
-    <w:lsdException w:name="Grid Table 4 Accent 5" w:uiPriority="49"/>
-    <w:lsdException w:name="Grid Table 5 Dark Accent 5" w:uiPriority="50"/>
-    <w:lsdException w:name="Grid Table 6 Colorful Accent 5" w:uiPriority="51"/>
-    <w:lsdException w:name="Grid Table 7 Colorful Accent 5" w:uiPriority="52"/>
-    <w:lsdException w:name="Grid Table 1 Light Accent 6" w:uiPriority="46"/>
-    <w:lsdException w:name="Grid Table 2 Accent 6" w:uiPriority="47"/>
-    <w:lsdException w:name="Grid Table 3 Accent 6" w:uiPriority="48"/>
-    <w:lsdException w:name="Grid Table 4 Accent 6" w:uiPriority="49"/>
-    <w:lsdException w:name="Grid Table 5 Dark Accent 6" w:uiPriority="50"/>
-    <w:lsdException w:name="Grid Table 6 Colorful Accent 6" w:uiPriority="51"/>
-    <w:lsdException w:name="Grid Table 7 Colorful Accent 6" w:uiPriority="52"/>
-    <w:lsdException w:name="List Table 1 Light" w:uiPriority="46"/>
-    <w:lsdException w:name="List Table 2" w:uiPriority="47"/>
-    <w:lsdException w:name="List Table 3" w:uiPriority="48"/>
-    <w:lsdException w:name="List Table 4" w:uiPriority="49"/>
-    <w:lsdException w:name="List Table 5 Dark" w:uiPriority="50"/>
-    <w:lsdException w:name="List Table 6 Colorful" w:uiPriority="51"/>
-    <w:lsdException w:name="List Table 7 Colorful" w:uiPriority="52"/>
-    <w:lsdException w:name="List Table 1 Light Accent 1" w:uiPriority="46"/>
-    <w:lsdException w:name="List Table 2 Accent 1" w:uiPriority="47"/>
-    <w:lsdException w:name="List Table 3 Accent 1" w:uiPriority="48"/>
-    <w:lsdException w:name="List Table 4 Accent 1" w:uiPriority="49"/>
-    <w:lsdException w:name="List Table 5 Dark Accent 1" w:uiPriority="50"/>
-    <w:lsdException w:name="List Table 6 Colorful Accent 1" w:uiPriority="51"/>
-    <w:lsdException w:name="List Table 7 Colorful Accent 1" w:uiPriority="52"/>
-    <w:lsdException w:name="List Table 1 Light Accent 2" w:uiPriority="46"/>
-    <w:lsdException w:name="List Table 2 Accent 2" w:uiPriority="47"/>
-    <w:lsdException w:name="List Table 3 Accent 2" w:uiPriority="48"/>
-    <w:lsdException w:name="List Table 4 Accent 2" w:uiPriority="49"/>
-    <w:lsdException w:name="List Table 5 Dark Accent 2" w:uiPriority="50"/>
-    <w:lsdException w:name="List Table 6 Colorful Accent 2" w:uiPriority="51"/>
-    <w:lsdException w:name="List Table 7 Colorful Accent 2" w:uiPriority="52"/>
-    <w:lsdException w:name="List Table 1 Light Accent 3" w:uiPriority="46"/>
-    <w:lsdException w:name="List Table 2 Accent 3" w:uiPriority="47"/>
-    <w:lsdException w:name="List Table 3 Accent 3" w:uiPriority="48"/>
-    <w:lsdException w:name="List Table 4 Accent 3" w:uiPriority="49"/>
-    <w:lsdException w:name="List Table 5 Dark Accent 3" w:uiPriority="50"/>
-    <w:lsdException w:name="List Table 6 Colorful Accent 3" w:uiPriority="51"/>
-    <w:lsdException w:name="List Table 7 Colorful Accent 3" w:uiPriority="52"/>
-    <w:lsdException w:name="List Table 1 Light Accent 4" w:uiPriority="46"/>
-    <w:lsdException w:name="List Table 2 Accent 4" w:uiPriority="47"/>
-    <w:lsdException w:name="List Table 3 Accent 4" w:uiPriority="48"/>
-    <w:lsdException w:name="List Table 4 Accent 4" w:uiPriority="49"/>
-    <w:lsdException w:name="List Table 5 Dark Accent 4" w:uiPriority="50"/>
-    <w:lsdException w:name="List Table 6 Colorful Accent 4" w:uiPriority="51"/>
-    <w:lsdException w:name="List Table 7 Colorful Accent 4" w:uiPriority="52"/>
-    <w:lsdException w:name="List Table 1 Light Accent 5" w:uiPriority="46"/>
-    <w:lsdException w:name="List Table 2 Accent 5" w:uiPriority="47"/>
-    <w:lsdException w:name="List Table 3 Accent 5" w:uiPriority="48"/>
-    <w:lsdException w:name="List Table 4 Accent 5" w:uiPriority="49"/>
-    <w:lsdException w:name="List Table 5 Dark Accent 5" w:uiPriority="50"/>
-    <w:lsdException w:name="List Table 6 Colorful Accent 5" w:uiPriority="51"/>
-    <w:lsdException w:name="List Table 7 Colorful Accent 5" w:uiPriority="52"/>
-    <w:lsdException w:name="List Table 1 Light Accent 6" w:uiPriority="46"/>
-    <w:lsdException w:name="List Table 2 Accent 6" w:uiPriority="47"/>
-    <w:lsdException w:name="List Table 3 Accent 6" w:uiPriority="48"/>
-    <w:lsdException w:name="List Table 4 Accent 6" w:uiPriority="49"/>
-    <w:lsdException w:name="List Table 5 Dark Accent 6" w:uiPriority="50"/>
-    <w:lsdException w:name="List Table 6 Colorful Accent 6" w:uiPriority="51"/>
-    <w:lsdException w:name="List Table 7 Colorful Accent 6" w:uiPriority="52"/>
+  <w:latentStyles w:defLockedState="0" w:defUIPriority="99" w:defSemiHidden="1" w:defUnhideWhenUsed="1" w:defQFormat="0" w:count="267">
+    <w:lsdException w:name="Normal" w:semiHidden="0" w:uiPriority="0" w:unhideWhenUsed="0" w:qFormat="1"/>
+    <w:lsdException w:name="heading 1" w:semiHidden="0" w:uiPriority="9" w:unhideWhenUsed="0" w:qFormat="1"/>
+    <w:lsdException w:name="heading 2" w:uiPriority="0" w:qFormat="1"/>
+    <w:lsdException w:name="heading 3" w:uiPriority="9" w:qFormat="1"/>
+    <w:lsdException w:name="heading 4" w:uiPriority="9" w:qFormat="1"/>
+    <w:lsdException w:name="heading 5" w:uiPriority="9" w:qFormat="1"/>
+    <w:lsdException w:name="heading 6" w:uiPriority="9" w:qFormat="1"/>
+    <w:lsdException w:name="heading 7" w:uiPriority="9" w:qFormat="1"/>
+    <w:lsdException w:name="heading 8" w:uiPriority="9" w:qFormat="1"/>
+    <w:lsdException w:name="heading 9" w:uiPriority="9" w:qFormat="1"/>
+    <w:lsdException w:name="toc 1" w:uiPriority="39"/>
+    <w:lsdException w:name="toc 2" w:uiPriority="39"/>
+    <w:lsdException w:name="toc 3" w:uiPriority="39"/>
+    <w:lsdException w:name="toc 4" w:uiPriority="39"/>
+    <w:lsdException w:name="toc 5" w:uiPriority="39"/>
+    <w:lsdException w:name="toc 6" w:uiPriority="39"/>
+    <w:lsdException w:name="toc 7" w:uiPriority="39"/>
+    <w:lsdException w:name="toc 8" w:uiPriority="39"/>
+    <w:lsdException w:name="toc 9" w:uiPriority="39"/>
+    <w:lsdException w:name="caption" w:uiPriority="35" w:qFormat="1"/>
+    <w:lsdException w:name="Title" w:semiHidden="0" w:uiPriority="10" w:unhideWhenUsed="0" w:qFormat="1"/>
+    <w:lsdException w:name="Default Paragraph Font" w:uiPriority="1"/>
+    <w:lsdException w:name="Subtitle" w:semiHidden="0" w:uiPriority="11" w:unhideWhenUsed="0" w:qFormat="1"/>
+    <w:lsdException w:name="Hyperlink" w:uiPriority="0"/>
+    <w:lsdException w:name="Strong" w:semiHidden="0" w:uiPriority="22" w:unhideWhenUsed="0" w:qFormat="1"/>
+    <w:lsdException w:name="Emphasis" w:semiHidden="0" w:uiPriority="20" w:unhideWhenUsed="0" w:qFormat="1"/>
+    <w:lsdException w:name="Table Grid" w:semiHidden="0" w:uiPriority="39" w:unhideWhenUsed="0"/>
+    <w:lsdException w:name="Placeholder Text" w:unhideWhenUsed="0"/>
+    <w:lsdException w:name="No Spacing" w:semiHidden="0" w:uiPriority="1" w:unhideWhenUsed="0" w:qFormat="1"/>
+    <w:lsdException w:name="Light Shading" w:semiHidden="0" w:uiPriority="60" w:unhideWhenUsed="0"/>
+    <w:lsdException w:name="Light List" w:semiHidden="0" w:uiPriority="61" w:unhideWhenUsed="0"/>
+    <w:lsdException w:name="Light Grid" w:semiHidden="0" w:uiPriority="62" w:unhideWhenUsed="0"/>
+    <w:lsdException w:name="Medium Shading 1" w:semiHidden="0" w:uiPriority="63" w:unhideWhenUsed="0"/>
+    <w:lsdException w:name="Medium Shading 2" w:semiHidden="0" w:uiPriority="64" w:unhideWhenUsed="0"/>
+    <w:lsdException w:name="Medium List 1" w:semiHidden="0" w:uiPriority="65" w:unhideWhenUsed="0"/>
+    <w:lsdException w:name="Medium List 2" w:semiHidden="0" w:uiPriority="66" w:unhideWhenUsed="0"/>
+    <w:lsdException w:name="Medium Grid 1" w:semiHidden="0" w:uiPriority="67" w:unhideWhenUsed="0"/>
+    <w:lsdException w:name="Medium Grid 2" w:semiHidden="0" w:uiPriority="68" w:unhideWhenUsed="0"/>
+    <w:lsdException w:name="Medium Grid 3" w:semiHidden="0" w:uiPriority="69" w:unhideWhenUsed="0"/>
+    <w:lsdException w:name="Dark List" w:semiHidden="0" w:uiPriority="70" w:unhideWhenUsed="0"/>
+    <w:lsdException w:name="Colorful Shading" w:semiHidden="0" w:uiPriority="71" w:unhideWhenUsed="0"/>
+    <w:lsdException w:name="Colorful List" w:semiHidden="0" w:uiPriority="72" w:unhideWhenUsed="0"/>
+    <w:lsdException w:name="Colorful Grid" w:semiHidden="0" w:uiPriority="73" w:unhideWhenUsed="0"/>
+    <w:lsdException w:name="Light Shading Accent 1" w:semiHidden="0" w:uiPriority="60" w:unhideWhenUsed="0"/>
+    <w:lsdException w:name="Light List Accent 1" w:semiHidden="0" w:uiPriority="61" w:unhideWhenUsed="0"/>
+    <w:lsdException w:name="Light Grid Accent 1" w:semiHidden="0" w:uiPriority="62" w:unhideWhenUsed="0"/>
+    <w:lsdException w:name="Medium Shading 1 Accent 1" w:semiHidden="0" w:uiPriority="63" w:unhideWhenUsed="0"/>
+    <w:lsdException w:name="Medium Shading 2 Accent 1" w:semiHidden="0" w:uiPriority="64" w:unhideWhenUsed="0"/>
+    <w:lsdException w:name="Medium List 1 Accent 1" w:semiHidden="0" w:uiPriority="65" w:unhideWhenUsed="0"/>
+    <w:lsdException w:name="Revision" w:unhideWhenUsed="0"/>
+    <w:lsdException w:name="List Paragraph" w:semiHidden="0" w:uiPriority="34" w:unhideWhenUsed="0" w:qFormat="1"/>
+    <w:lsdException w:name="Quote" w:semiHidden="0" w:uiPriority="29" w:unhideWhenUsed="0" w:qFormat="1"/>
+    <w:lsdException w:name="Intense Quote" w:semiHidden="0" w:uiPriority="30" w:unhideWhenUsed="0" w:qFormat="1"/>
+    <w:lsdException w:name="Medium List 2 Accent 1" w:semiHidden="0" w:uiPriority="66" w:unhideWhenUsed="0"/>
+    <w:lsdException w:name="Medium Grid 1 Accent 1" w:semiHidden="0" w:uiPriority="67" w:unhideWhenUsed="0"/>
+    <w:lsdException w:name="Medium Grid 2 Accent 1" w:semiHidden="0" w:uiPriority="68" w:unhideWhenUsed="0"/>
+    <w:lsdException w:name="Medium Grid 3 Accent 1" w:semiHidden="0" w:uiPriority="69" w:unhideWhenUsed="0"/>
+    <w:lsdException w:name="Dark List Accent 1" w:semiHidden="0" w:uiPriority="70" w:unhideWhenUsed="0"/>
+    <w:lsdException w:name="Colorful Shading Accent 1" w:semiHidden="0" w:uiPriority="71" w:unhideWhenUsed="0"/>
+    <w:lsdException w:name="Colorful List Accent 1" w:semiHidden="0" w:uiPriority="72" w:unhideWhenUsed="0"/>
+    <w:lsdException w:name="Colorful Grid Accent 1" w:semiHidden="0" w:uiPriority="73" w:unhideWhenUsed="0"/>
+    <w:lsdException w:name="Light Shading Accent 2" w:semiHidden="0" w:uiPriority="60" w:unhideWhenUsed="0"/>
+    <w:lsdException w:name="Light List Accent 2" w:semiHidden="0" w:uiPriority="61" w:unhideWhenUsed="0"/>
+    <w:lsdException w:name="Light Grid Accent 2" w:semiHidden="0" w:uiPriority="62" w:unhideWhenUsed="0"/>
+    <w:lsdException w:name="Medium Shading 1 Accent 2" w:semiHidden="0" w:uiPriority="63" w:unhideWhenUsed="0"/>
+    <w:lsdException w:name="Medium Shading 2 Accent 2" w:semiHidden="0" w:uiPriority="64" w:unhideWhenUsed="0"/>
+    <w:lsdException w:name="Medium List 1 Accent 2" w:semiHidden="0" w:uiPriority="65" w:unhideWhenUsed="0"/>
+    <w:lsdException w:name="Medium List 2 Accent 2" w:semiHidden="0" w:uiPriority="66" w:unhideWhenUsed="0"/>
+    <w:lsdException w:name="Medium Grid 1 Accent 2" w:semiHidden="0" w:uiPriority="67" w:unhideWhenUsed="0"/>
+    <w:lsdException w:name="Medium Grid 2 Accent 2" w:semiHidden="0" w:uiPriority="68" w:unhideWhenUsed="0"/>
+    <w:lsdException w:name="Medium Grid 3 Accent 2" w:semiHidden="0" w:uiPriority="69" w:unhideWhenUsed="0"/>
+    <w:lsdException w:name="Dark List Accent 2" w:semiHidden="0" w:uiPriority="70" w:unhideWhenUsed="0"/>
+    <w:lsdException w:name="Colorful Shading Accent 2" w:semiHidden="0" w:uiPriority="71" w:unhideWhenUsed="0"/>
+    <w:lsdException w:name="Colorful List Accent 2" w:semiHidden="0" w:uiPriority="72" w:unhideWhenUsed="0"/>
+    <w:lsdException w:name="Colorful Grid Accent 2" w:semiHidden="0" w:uiPriority="73" w:unhideWhenUsed="0"/>
+    <w:lsdException w:name="Light Shading Accent 3" w:semiHidden="0" w:uiPriority="60" w:unhideWhenUsed="0"/>
+    <w:lsdException w:name="Light List Accent 3" w:semiHidden="0" w:uiPriority="61" w:unhideWhenUsed="0"/>
+    <w:lsdException w:name="Light Grid Accent 3" w:semiHidden="0" w:uiPriority="62" w:unhideWhenUsed="0"/>
+    <w:lsdException w:name="Medium Shading 1 Accent 3" w:semiHidden="0" w:uiPriority="63" w:unhideWhenUsed="0"/>
+    <w:lsdException w:name="Medium Shading 2 Accent 3" w:semiHidden="0" w:uiPriority="64" w:unhideWhenUsed="0"/>
+    <w:lsdException w:name="Medium List 1 Accent 3" w:semiHidden="0" w:uiPriority="65" w:unhideWhenUsed="0"/>
+    <w:lsdException w:name="Medium List 2 Accent 3" w:semiHidden="0" w:uiPriority="66" w:unhideWhenUsed="0"/>
+    <w:lsdException w:name="Medium Grid 1 Accent 3" w:semiHidden="0" w:uiPriority="67" w:unhideWhenUsed="0"/>
+    <w:lsdException w:name="Medium Grid 2 Accent 3" w:semiHidden="0" w:uiPriority="68" w:unhideWhenUsed="0"/>
+    <w:lsdException w:name="Medium Grid 3 Accent 3" w:semiHidden="0" w:uiPriority="69" w:unhideWhenUsed="0"/>
+    <w:lsdException w:name="Dark List Accent 3" w:semiHidden="0" w:uiPriority="70" w:unhideWhenUsed="0"/>
+    <w:lsdException w:name="Colorful Shading Accent 3" w:semiHidden="0" w:uiPriority="71" w:unhideWhenUsed="0"/>
+    <w:lsdException w:name="Colorful List Accent 3" w:semiHidden="0" w:uiPriority="72" w:unhideWhenUsed="0"/>
+    <w:lsdException w:name="Colorful Grid Accent 3" w:semiHidden="0" w:uiPriority="73" w:unhideWhenUsed="0"/>
+    <w:lsdException w:name="Light Shading Accent 4" w:semiHidden="0" w:uiPriority="60" w:unhideWhenUsed="0"/>
+    <w:lsdException w:name="Light List Accent 4" w:semiHidden="0" w:uiPriority="61" w:unhideWhenUsed="0"/>
+    <w:lsdException w:name="Light Grid Accent 4" w:semiHidden="0" w:uiPriority="62" w:unhideWhenUsed="0"/>
+    <w:lsdException w:name="Medium Shading 1 Accent 4" w:semiHidden="0" w:uiPriority="63" w:unhideWhenUsed="0"/>
+    <w:lsdException w:name="Medium Shading 2 Accent 4" w:semiHidden="0" w:uiPriority="64" w:unhideWhenUsed="0"/>
+    <w:lsdException w:name="Medium List 1 Accent 4" w:semiHidden="0" w:uiPriority="65" w:unhideWhenUsed="0"/>
+    <w:lsdException w:name="Medium List 2 Accent 4" w:semiHidden="0" w:uiPriority="66" w:unhideWhenUsed="0"/>
+    <w:lsdException w:name="Medium Grid 1 Accent 4" w:semiHidden="0" w:uiPriority="67" w:unhideWhenUsed="0"/>
+    <w:lsdException w:name="Medium Grid 2 Accent 4" w:semiHidden="0" w:uiPriority="68" w:unhideWhenUsed="0"/>
+    <w:lsdException w:name="Medium Grid 3 Accent 4" w:semiHidden="0" w:uiPriority="69" w:unhideWhenUsed="0"/>
+    <w:lsdException w:name="Dark List Accent 4" w:semiHidden="0" w:uiPriority="70" w:unhideWhenUsed="0"/>
+    <w:lsdException w:name="Colorful Shading Accent 4" w:semiHidden="0" w:uiPriority="71" w:unhideWhenUsed="0"/>
+    <w:lsdException w:name="Colorful List Accent 4" w:semiHidden="0" w:uiPriority="72" w:unhideWhenUsed="0"/>
+    <w:lsdException w:name="Colorful Grid Accent 4" w:semiHidden="0" w:uiPriority="73" w:unhideWhenUsed="0"/>
+    <w:lsdException w:name="Light Shading Accent 5" w:semiHidden="0" w:uiPriority="60" w:unhideWhenUsed="0"/>
+    <w:lsdException w:name="Light List Accent 5" w:semiHidden="0" w:uiPriority="61" w:unhideWhenUsed="0"/>
+    <w:lsdException w:name="Light Grid Accent 5" w:semiHidden="0" w:uiPriority="62" w:unhideWhenUsed="0"/>
+    <w:lsdException w:name="Medium Shading 1 Accent 5" w:semiHidden="0" w:uiPriority="63" w:unhideWhenUsed="0"/>
+    <w:lsdException w:name="Medium Shading 2 Accent 5" w:semiHidden="0" w:uiPriority="64" w:unhideWhenUsed="0"/>
+    <w:lsdException w:name="Medium List 1 Accent 5" w:semiHidden="0" w:uiPriority="65" w:unhideWhenUsed="0"/>
+    <w:lsdException w:name="Medium List 2 Accent 5" w:semiHidden="0" w:uiPriority="66" w:unhideWhenUsed="0"/>
+    <w:lsdException w:name="Medium Grid 1 Accent 5" w:semiHidden="0" w:uiPriority="67" w:unhideWhenUsed="0"/>
+    <w:lsdException w:name="Medium Grid 2 Accent 5" w:semiHidden="0" w:uiPriority="68" w:unhideWhenUsed="0"/>
+    <w:lsdException w:name="Medium Grid 3 Accent 5" w:semiHidden="0" w:uiPriority="69" w:unhideWhenUsed="0"/>
+    <w:lsdException w:name="Dark List Accent 5" w:semiHidden="0" w:uiPriority="70" w:unhideWhenUsed="0"/>
+    <w:lsdException w:name="Colorful Shading Accent 5" w:semiHidden="0" w:uiPriority="71" w:unhideWhenUsed="0"/>
+    <w:lsdException w:name="Colorful List Accent 5" w:semiHidden="0" w:uiPriority="72" w:unhideWhenUsed="0"/>
+    <w:lsdException w:name="Colorful Grid Accent 5" w:semiHidden="0" w:uiPriority="73" w:unhideWhenUsed="0"/>
+    <w:lsdException w:name="Light Shading Accent 6" w:semiHidden="0" w:uiPriority="60" w:unhideWhenUsed="0"/>
+    <w:lsdException w:name="Light List Accent 6" w:semiHidden="0" w:uiPriority="61" w:unhideWhenUsed="0"/>
+    <w:lsdException w:name="Light Grid Accent 6" w:semiHidden="0" w:uiPriority="62" w:unhideWhenUsed="0"/>
+    <w:lsdException w:name="Medium Shading 1 Accent 6" w:semiHidden="0" w:uiPriority="63" w:unhideWhenUsed="0"/>
+    <w:lsdException w:name="Medium Shading 2 Accent 6" w:semiHidden="0" w:uiPriority="64" w:unhideWhenUsed="0"/>
+    <w:lsdException w:name="Medium List 1 Accent 6" w:semiHidden="0" w:uiPriority="65" w:unhideWhenUsed="0"/>
+    <w:lsdException w:name="Medium List 2 Accent 6" w:semiHidden="0" w:uiPriority="66" w:unhideWhenUsed="0"/>
+    <w:lsdException w:name="Medium Grid 1 Accent 6" w:semiHidden="0" w:uiPriority="67" w:unhideWhenUsed="0"/>
+    <w:lsdException w:name="Medium Grid 2 Accent 6" w:semiHidden="0" w:uiPriority="68" w:unhideWhenUsed="0"/>
+    <w:lsdException w:name="Medium Grid 3 Accent 6" w:semiHidden="0" w:uiPriority="69" w:unhideWhenUsed="0"/>
+    <w:lsdException w:name="Dark List Accent 6" w:semiHidden="0" w:uiPriority="70" w:unhideWhenUsed="0"/>
+    <w:lsdException w:name="Colorful Shading Accent 6" w:semiHidden="0" w:uiPriority="71" w:unhideWhenUsed="0"/>
+    <w:lsdException w:name="Colorful List Accent 6" w:semiHidden="0" w:uiPriority="72" w:unhideWhenUsed="0"/>
+    <w:lsdException w:name="Colorful Grid Accent 6" w:semiHidden="0" w:uiPriority="73" w:unhideWhenUsed="0"/>
+    <w:lsdException w:name="Subtle Emphasis" w:semiHidden="0" w:uiPriority="19" w:unhideWhenUsed="0" w:qFormat="1"/>
+    <w:lsdException w:name="Intense Emphasis" w:semiHidden="0" w:uiPriority="21" w:unhideWhenUsed="0" w:qFormat="1"/>
+    <w:lsdException w:name="Subtle Reference" w:semiHidden="0" w:uiPriority="31" w:unhideWhenUsed="0" w:qFormat="1"/>
+    <w:lsdException w:name="Intense Reference" w:semiHidden="0" w:uiPriority="32" w:unhideWhenUsed="0" w:qFormat="1"/>
+    <w:lsdException w:name="Book Title" w:semiHidden="0" w:uiPriority="33" w:unhideWhenUsed="0" w:qFormat="1"/>
+    <w:lsdException w:name="Bibliography" w:uiPriority="37"/>
+    <w:lsdException w:name="TOC Heading" w:uiPriority="39" w:qFormat="1"/>
   </w:latentStyles>
   <w:style w:type="paragraph" w:default="1" w:styleId="a">
     <w:name w:val="Normal"/>
@@ -6917,7 +6681,6 @@
     <w:uiPriority w:val="39"/>
     <w:rsid w:val="00411B92"/>
     <w:tblPr>
-      <w:tblInd w:w="0" w:type="dxa"/>
       <w:tblBorders>
         <w:top w:val="single" w:sz="4" w:space="0" w:color="auto"/>
         <w:left w:val="single" w:sz="4" w:space="0" w:color="auto"/>
@@ -6926,12 +6689,341 @@
         <w:insideH w:val="single" w:sz="4" w:space="0" w:color="auto"/>
         <w:insideV w:val="single" w:sz="4" w:space="0" w:color="auto"/>
       </w:tblBorders>
+    </w:tblPr>
+  </w:style>
+  <w:style w:type="character" w:styleId="a7">
+    <w:name w:val="Hyperlink"/>
+    <w:unhideWhenUsed/>
+    <w:rsid w:val="007A70DC"/>
+    <w:rPr>
+      <w:color w:val="0000FF"/>
+      <w:u w:val="single"/>
+    </w:rPr>
+  </w:style>
+</w:styles>
+</file>
+
+<file path=word/stylesWithEffects.xml><?xml version="1.0" encoding="utf-8"?>
+<w:styles xmlns:wpc="http://schemas.microsoft.com/office/word/2010/wordprocessingCanvas" xmlns:mc="http://schemas.openxmlformats.org/markup-compatibility/2006" xmlns:o="urn:schemas-microsoft-com:office:office" xmlns:r="http://schemas.openxmlformats.org/officeDocument/2006/relationships" xmlns:m="http://schemas.openxmlformats.org/officeDocument/2006/math" xmlns:v="urn:schemas-microsoft-com:vml" xmlns:wp14="http://schemas.microsoft.com/office/word/2010/wordprocessingDrawing" xmlns:wp="http://schemas.openxmlformats.org/drawingml/2006/wordprocessingDrawing" xmlns:w10="urn:schemas-microsoft-com:office:word" xmlns:w="http://schemas.openxmlformats.org/wordprocessingml/2006/main" xmlns:w14="http://schemas.microsoft.com/office/word/2010/wordml" xmlns:wpg="http://schemas.microsoft.com/office/word/2010/wordprocessingGroup" xmlns:wpi="http://schemas.microsoft.com/office/word/2010/wordprocessingInk" xmlns:wne="http://schemas.microsoft.com/office/word/2006/wordml" xmlns:wps="http://schemas.microsoft.com/office/word/2010/wordprocessingShape" mc:Ignorable="w14 wp14">
+  <w:docDefaults>
+    <w:rPrDefault>
+      <w:rPr>
+        <w:rFonts w:asciiTheme="minorHAnsi" w:eastAsiaTheme="minorEastAsia" w:hAnsiTheme="minorHAnsi" w:cstheme="minorBidi"/>
+        <w:kern w:val="2"/>
+        <w:sz w:val="21"/>
+        <w:szCs w:val="22"/>
+        <w:lang w:val="en-US" w:eastAsia="zh-CN" w:bidi="ar-SA"/>
+      </w:rPr>
+    </w:rPrDefault>
+    <w:pPrDefault/>
+  </w:docDefaults>
+  <w:latentStyles w:defLockedState="0" w:defUIPriority="99" w:defSemiHidden="1" w:defUnhideWhenUsed="1" w:defQFormat="0" w:count="267">
+    <w:lsdException w:name="Normal" w:semiHidden="0" w:uiPriority="0" w:unhideWhenUsed="0" w:qFormat="1"/>
+    <w:lsdException w:name="heading 1" w:semiHidden="0" w:uiPriority="9" w:unhideWhenUsed="0" w:qFormat="1"/>
+    <w:lsdException w:name="heading 2" w:uiPriority="0" w:qFormat="1"/>
+    <w:lsdException w:name="heading 3" w:uiPriority="9" w:qFormat="1"/>
+    <w:lsdException w:name="heading 4" w:uiPriority="9" w:qFormat="1"/>
+    <w:lsdException w:name="heading 5" w:uiPriority="9" w:qFormat="1"/>
+    <w:lsdException w:name="heading 6" w:uiPriority="9" w:qFormat="1"/>
+    <w:lsdException w:name="heading 7" w:uiPriority="9" w:qFormat="1"/>
+    <w:lsdException w:name="heading 8" w:uiPriority="9" w:qFormat="1"/>
+    <w:lsdException w:name="heading 9" w:uiPriority="9" w:qFormat="1"/>
+    <w:lsdException w:name="toc 1" w:uiPriority="39"/>
+    <w:lsdException w:name="toc 2" w:uiPriority="39"/>
+    <w:lsdException w:name="toc 3" w:uiPriority="39"/>
+    <w:lsdException w:name="toc 4" w:uiPriority="39"/>
+    <w:lsdException w:name="toc 5" w:uiPriority="39"/>
+    <w:lsdException w:name="toc 6" w:uiPriority="39"/>
+    <w:lsdException w:name="toc 7" w:uiPriority="39"/>
+    <w:lsdException w:name="toc 8" w:uiPriority="39"/>
+    <w:lsdException w:name="toc 9" w:uiPriority="39"/>
+    <w:lsdException w:name="caption" w:uiPriority="35" w:qFormat="1"/>
+    <w:lsdException w:name="Title" w:semiHidden="0" w:uiPriority="10" w:unhideWhenUsed="0" w:qFormat="1"/>
+    <w:lsdException w:name="Default Paragraph Font" w:uiPriority="1"/>
+    <w:lsdException w:name="Subtitle" w:semiHidden="0" w:uiPriority="11" w:unhideWhenUsed="0" w:qFormat="1"/>
+    <w:lsdException w:name="Hyperlink" w:uiPriority="0"/>
+    <w:lsdException w:name="Strong" w:semiHidden="0" w:uiPriority="22" w:unhideWhenUsed="0" w:qFormat="1"/>
+    <w:lsdException w:name="Emphasis" w:semiHidden="0" w:uiPriority="20" w:unhideWhenUsed="0" w:qFormat="1"/>
+    <w:lsdException w:name="Table Grid" w:semiHidden="0" w:uiPriority="39" w:unhideWhenUsed="0"/>
+    <w:lsdException w:name="Placeholder Text" w:unhideWhenUsed="0"/>
+    <w:lsdException w:name="No Spacing" w:semiHidden="0" w:uiPriority="1" w:unhideWhenUsed="0" w:qFormat="1"/>
+    <w:lsdException w:name="Light Shading" w:semiHidden="0" w:uiPriority="60" w:unhideWhenUsed="0"/>
+    <w:lsdException w:name="Light List" w:semiHidden="0" w:uiPriority="61" w:unhideWhenUsed="0"/>
+    <w:lsdException w:name="Light Grid" w:semiHidden="0" w:uiPriority="62" w:unhideWhenUsed="0"/>
+    <w:lsdException w:name="Medium Shading 1" w:semiHidden="0" w:uiPriority="63" w:unhideWhenUsed="0"/>
+    <w:lsdException w:name="Medium Shading 2" w:semiHidden="0" w:uiPriority="64" w:unhideWhenUsed="0"/>
+    <w:lsdException w:name="Medium List 1" w:semiHidden="0" w:uiPriority="65" w:unhideWhenUsed="0"/>
+    <w:lsdException w:name="Medium List 2" w:semiHidden="0" w:uiPriority="66" w:unhideWhenUsed="0"/>
+    <w:lsdException w:name="Medium Grid 1" w:semiHidden="0" w:uiPriority="67" w:unhideWhenUsed="0"/>
+    <w:lsdException w:name="Medium Grid 2" w:semiHidden="0" w:uiPriority="68" w:unhideWhenUsed="0"/>
+    <w:lsdException w:name="Medium Grid 3" w:semiHidden="0" w:uiPriority="69" w:unhideWhenUsed="0"/>
+    <w:lsdException w:name="Dark List" w:semiHidden="0" w:uiPriority="70" w:unhideWhenUsed="0"/>
+    <w:lsdException w:name="Colorful Shading" w:semiHidden="0" w:uiPriority="71" w:unhideWhenUsed="0"/>
+    <w:lsdException w:name="Colorful List" w:semiHidden="0" w:uiPriority="72" w:unhideWhenUsed="0"/>
+    <w:lsdException w:name="Colorful Grid" w:semiHidden="0" w:uiPriority="73" w:unhideWhenUsed="0"/>
+    <w:lsdException w:name="Light Shading Accent 1" w:semiHidden="0" w:uiPriority="60" w:unhideWhenUsed="0"/>
+    <w:lsdException w:name="Light List Accent 1" w:semiHidden="0" w:uiPriority="61" w:unhideWhenUsed="0"/>
+    <w:lsdException w:name="Light Grid Accent 1" w:semiHidden="0" w:uiPriority="62" w:unhideWhenUsed="0"/>
+    <w:lsdException w:name="Medium Shading 1 Accent 1" w:semiHidden="0" w:uiPriority="63" w:unhideWhenUsed="0"/>
+    <w:lsdException w:name="Medium Shading 2 Accent 1" w:semiHidden="0" w:uiPriority="64" w:unhideWhenUsed="0"/>
+    <w:lsdException w:name="Medium List 1 Accent 1" w:semiHidden="0" w:uiPriority="65" w:unhideWhenUsed="0"/>
+    <w:lsdException w:name="Revision" w:unhideWhenUsed="0"/>
+    <w:lsdException w:name="List Paragraph" w:semiHidden="0" w:uiPriority="34" w:unhideWhenUsed="0" w:qFormat="1"/>
+    <w:lsdException w:name="Quote" w:semiHidden="0" w:uiPriority="29" w:unhideWhenUsed="0" w:qFormat="1"/>
+    <w:lsdException w:name="Intense Quote" w:semiHidden="0" w:uiPriority="30" w:unhideWhenUsed="0" w:qFormat="1"/>
+    <w:lsdException w:name="Medium List 2 Accent 1" w:semiHidden="0" w:uiPriority="66" w:unhideWhenUsed="0"/>
+    <w:lsdException w:name="Medium Grid 1 Accent 1" w:semiHidden="0" w:uiPriority="67" w:unhideWhenUsed="0"/>
+    <w:lsdException w:name="Medium Grid 2 Accent 1" w:semiHidden="0" w:uiPriority="68" w:unhideWhenUsed="0"/>
+    <w:lsdException w:name="Medium Grid 3 Accent 1" w:semiHidden="0" w:uiPriority="69" w:unhideWhenUsed="0"/>
+    <w:lsdException w:name="Dark List Accent 1" w:semiHidden="0" w:uiPriority="70" w:unhideWhenUsed="0"/>
+    <w:lsdException w:name="Colorful Shading Accent 1" w:semiHidden="0" w:uiPriority="71" w:unhideWhenUsed="0"/>
+    <w:lsdException w:name="Colorful List Accent 1" w:semiHidden="0" w:uiPriority="72" w:unhideWhenUsed="0"/>
+    <w:lsdException w:name="Colorful Grid Accent 1" w:semiHidden="0" w:uiPriority="73" w:unhideWhenUsed="0"/>
+    <w:lsdException w:name="Light Shading Accent 2" w:semiHidden="0" w:uiPriority="60" w:unhideWhenUsed="0"/>
+    <w:lsdException w:name="Light List Accent 2" w:semiHidden="0" w:uiPriority="61" w:unhideWhenUsed="0"/>
+    <w:lsdException w:name="Light Grid Accent 2" w:semiHidden="0" w:uiPriority="62" w:unhideWhenUsed="0"/>
+    <w:lsdException w:name="Medium Shading 1 Accent 2" w:semiHidden="0" w:uiPriority="63" w:unhideWhenUsed="0"/>
+    <w:lsdException w:name="Medium Shading 2 Accent 2" w:semiHidden="0" w:uiPriority="64" w:unhideWhenUsed="0"/>
+    <w:lsdException w:name="Medium List 1 Accent 2" w:semiHidden="0" w:uiPriority="65" w:unhideWhenUsed="0"/>
+    <w:lsdException w:name="Medium List 2 Accent 2" w:semiHidden="0" w:uiPriority="66" w:unhideWhenUsed="0"/>
+    <w:lsdException w:name="Medium Grid 1 Accent 2" w:semiHidden="0" w:uiPriority="67" w:unhideWhenUsed="0"/>
+    <w:lsdException w:name="Medium Grid 2 Accent 2" w:semiHidden="0" w:uiPriority="68" w:unhideWhenUsed="0"/>
+    <w:lsdException w:name="Medium Grid 3 Accent 2" w:semiHidden="0" w:uiPriority="69" w:unhideWhenUsed="0"/>
+    <w:lsdException w:name="Dark List Accent 2" w:semiHidden="0" w:uiPriority="70" w:unhideWhenUsed="0"/>
+    <w:lsdException w:name="Colorful Shading Accent 2" w:semiHidden="0" w:uiPriority="71" w:unhideWhenUsed="0"/>
+    <w:lsdException w:name="Colorful List Accent 2" w:semiHidden="0" w:uiPriority="72" w:unhideWhenUsed="0"/>
+    <w:lsdException w:name="Colorful Grid Accent 2" w:semiHidden="0" w:uiPriority="73" w:unhideWhenUsed="0"/>
+    <w:lsdException w:name="Light Shading Accent 3" w:semiHidden="0" w:uiPriority="60" w:unhideWhenUsed="0"/>
+    <w:lsdException w:name="Light List Accent 3" w:semiHidden="0" w:uiPriority="61" w:unhideWhenUsed="0"/>
+    <w:lsdException w:name="Light Grid Accent 3" w:semiHidden="0" w:uiPriority="62" w:unhideWhenUsed="0"/>
+    <w:lsdException w:name="Medium Shading 1 Accent 3" w:semiHidden="0" w:uiPriority="63" w:unhideWhenUsed="0"/>
+    <w:lsdException w:name="Medium Shading 2 Accent 3" w:semiHidden="0" w:uiPriority="64" w:unhideWhenUsed="0"/>
+    <w:lsdException w:name="Medium List 1 Accent 3" w:semiHidden="0" w:uiPriority="65" w:unhideWhenUsed="0"/>
+    <w:lsdException w:name="Medium List 2 Accent 3" w:semiHidden="0" w:uiPriority="66" w:unhideWhenUsed="0"/>
+    <w:lsdException w:name="Medium Grid 1 Accent 3" w:semiHidden="0" w:uiPriority="67" w:unhideWhenUsed="0"/>
+    <w:lsdException w:name="Medium Grid 2 Accent 3" w:semiHidden="0" w:uiPriority="68" w:unhideWhenUsed="0"/>
+    <w:lsdException w:name="Medium Grid 3 Accent 3" w:semiHidden="0" w:uiPriority="69" w:unhideWhenUsed="0"/>
+    <w:lsdException w:name="Dark List Accent 3" w:semiHidden="0" w:uiPriority="70" w:unhideWhenUsed="0"/>
+    <w:lsdException w:name="Colorful Shading Accent 3" w:semiHidden="0" w:uiPriority="71" w:unhideWhenUsed="0"/>
+    <w:lsdException w:name="Colorful List Accent 3" w:semiHidden="0" w:uiPriority="72" w:unhideWhenUsed="0"/>
+    <w:lsdException w:name="Colorful Grid Accent 3" w:semiHidden="0" w:uiPriority="73" w:unhideWhenUsed="0"/>
+    <w:lsdException w:name="Light Shading Accent 4" w:semiHidden="0" w:uiPriority="60" w:unhideWhenUsed="0"/>
+    <w:lsdException w:name="Light List Accent 4" w:semiHidden="0" w:uiPriority="61" w:unhideWhenUsed="0"/>
+    <w:lsdException w:name="Light Grid Accent 4" w:semiHidden="0" w:uiPriority="62" w:unhideWhenUsed="0"/>
+    <w:lsdException w:name="Medium Shading 1 Accent 4" w:semiHidden="0" w:uiPriority="63" w:unhideWhenUsed="0"/>
+    <w:lsdException w:name="Medium Shading 2 Accent 4" w:semiHidden="0" w:uiPriority="64" w:unhideWhenUsed="0"/>
+    <w:lsdException w:name="Medium List 1 Accent 4" w:semiHidden="0" w:uiPriority="65" w:unhideWhenUsed="0"/>
+    <w:lsdException w:name="Medium List 2 Accent 4" w:semiHidden="0" w:uiPriority="66" w:unhideWhenUsed="0"/>
+    <w:lsdException w:name="Medium Grid 1 Accent 4" w:semiHidden="0" w:uiPriority="67" w:unhideWhenUsed="0"/>
+    <w:lsdException w:name="Medium Grid 2 Accent 4" w:semiHidden="0" w:uiPriority="68" w:unhideWhenUsed="0"/>
+    <w:lsdException w:name="Medium Grid 3 Accent 4" w:semiHidden="0" w:uiPriority="69" w:unhideWhenUsed="0"/>
+    <w:lsdException w:name="Dark List Accent 4" w:semiHidden="0" w:uiPriority="70" w:unhideWhenUsed="0"/>
+    <w:lsdException w:name="Colorful Shading Accent 4" w:semiHidden="0" w:uiPriority="71" w:unhideWhenUsed="0"/>
+    <w:lsdException w:name="Colorful List Accent 4" w:semiHidden="0" w:uiPriority="72" w:unhideWhenUsed="0"/>
+    <w:lsdException w:name="Colorful Grid Accent 4" w:semiHidden="0" w:uiPriority="73" w:unhideWhenUsed="0"/>
+    <w:lsdException w:name="Light Shading Accent 5" w:semiHidden="0" w:uiPriority="60" w:unhideWhenUsed="0"/>
+    <w:lsdException w:name="Light List Accent 5" w:semiHidden="0" w:uiPriority="61" w:unhideWhenUsed="0"/>
+    <w:lsdException w:name="Light Grid Accent 5" w:semiHidden="0" w:uiPriority="62" w:unhideWhenUsed="0"/>
+    <w:lsdException w:name="Medium Shading 1 Accent 5" w:semiHidden="0" w:uiPriority="63" w:unhideWhenUsed="0"/>
+    <w:lsdException w:name="Medium Shading 2 Accent 5" w:semiHidden="0" w:uiPriority="64" w:unhideWhenUsed="0"/>
+    <w:lsdException w:name="Medium List 1 Accent 5" w:semiHidden="0" w:uiPriority="65" w:unhideWhenUsed="0"/>
+    <w:lsdException w:name="Medium List 2 Accent 5" w:semiHidden="0" w:uiPriority="66" w:unhideWhenUsed="0"/>
+    <w:lsdException w:name="Medium Grid 1 Accent 5" w:semiHidden="0" w:uiPriority="67" w:unhideWhenUsed="0"/>
+    <w:lsdException w:name="Medium Grid 2 Accent 5" w:semiHidden="0" w:uiPriority="68" w:unhideWhenUsed="0"/>
+    <w:lsdException w:name="Medium Grid 3 Accent 5" w:semiHidden="0" w:uiPriority="69" w:unhideWhenUsed="0"/>
+    <w:lsdException w:name="Dark List Accent 5" w:semiHidden="0" w:uiPriority="70" w:unhideWhenUsed="0"/>
+    <w:lsdException w:name="Colorful Shading Accent 5" w:semiHidden="0" w:uiPriority="71" w:unhideWhenUsed="0"/>
+    <w:lsdException w:name="Colorful List Accent 5" w:semiHidden="0" w:uiPriority="72" w:unhideWhenUsed="0"/>
+    <w:lsdException w:name="Colorful Grid Accent 5" w:semiHidden="0" w:uiPriority="73" w:unhideWhenUsed="0"/>
+    <w:lsdException w:name="Light Shading Accent 6" w:semiHidden="0" w:uiPriority="60" w:unhideWhenUsed="0"/>
+    <w:lsdException w:name="Light List Accent 6" w:semiHidden="0" w:uiPriority="61" w:unhideWhenUsed="0"/>
+    <w:lsdException w:name="Light Grid Accent 6" w:semiHidden="0" w:uiPriority="62" w:unhideWhenUsed="0"/>
+    <w:lsdException w:name="Medium Shading 1 Accent 6" w:semiHidden="0" w:uiPriority="63" w:unhideWhenUsed="0"/>
+    <w:lsdException w:name="Medium Shading 2 Accent 6" w:semiHidden="0" w:uiPriority="64" w:unhideWhenUsed="0"/>
+    <w:lsdException w:name="Medium List 1 Accent 6" w:semiHidden="0" w:uiPriority="65" w:unhideWhenUsed="0"/>
+    <w:lsdException w:name="Medium List 2 Accent 6" w:semiHidden="0" w:uiPriority="66" w:unhideWhenUsed="0"/>
+    <w:lsdException w:name="Medium Grid 1 Accent 6" w:semiHidden="0" w:uiPriority="67" w:unhideWhenUsed="0"/>
+    <w:lsdException w:name="Medium Grid 2 Accent 6" w:semiHidden="0" w:uiPriority="68" w:unhideWhenUsed="0"/>
+    <w:lsdException w:name="Medium Grid 3 Accent 6" w:semiHidden="0" w:uiPriority="69" w:unhideWhenUsed="0"/>
+    <w:lsdException w:name="Dark List Accent 6" w:semiHidden="0" w:uiPriority="70" w:unhideWhenUsed="0"/>
+    <w:lsdException w:name="Colorful Shading Accent 6" w:semiHidden="0" w:uiPriority="71" w:unhideWhenUsed="0"/>
+    <w:lsdException w:name="Colorful List Accent 6" w:semiHidden="0" w:uiPriority="72" w:unhideWhenUsed="0"/>
+    <w:lsdException w:name="Colorful Grid Accent 6" w:semiHidden="0" w:uiPriority="73" w:unhideWhenUsed="0"/>
+    <w:lsdException w:name="Subtle Emphasis" w:semiHidden="0" w:uiPriority="19" w:unhideWhenUsed="0" w:qFormat="1"/>
+    <w:lsdException w:name="Intense Emphasis" w:semiHidden="0" w:uiPriority="21" w:unhideWhenUsed="0" w:qFormat="1"/>
+    <w:lsdException w:name="Subtle Reference" w:semiHidden="0" w:uiPriority="31" w:unhideWhenUsed="0" w:qFormat="1"/>
+    <w:lsdException w:name="Intense Reference" w:semiHidden="0" w:uiPriority="32" w:unhideWhenUsed="0" w:qFormat="1"/>
+    <w:lsdException w:name="Book Title" w:semiHidden="0" w:uiPriority="33" w:unhideWhenUsed="0" w:qFormat="1"/>
+    <w:lsdException w:name="Bibliography" w:uiPriority="37"/>
+    <w:lsdException w:name="TOC Heading" w:uiPriority="39" w:qFormat="1"/>
+  </w:latentStyles>
+  <w:style w:type="paragraph" w:default="1" w:styleId="a">
+    <w:name w:val="Normal"/>
+    <w:qFormat/>
+    <w:rsid w:val="007C69E9"/>
+    <w:pPr>
+      <w:widowControl w:val="0"/>
+      <w:jc w:val="both"/>
+    </w:pPr>
+    <w:rPr>
+      <w:rFonts w:ascii="Times New Roman" w:eastAsia="宋体" w:hAnsi="Times New Roman" w:cs="Times New Roman"/>
+      <w:szCs w:val="24"/>
+    </w:rPr>
+  </w:style>
+  <w:style w:type="paragraph" w:styleId="2">
+    <w:name w:val="heading 2"/>
+    <w:basedOn w:val="a"/>
+    <w:next w:val="a"/>
+    <w:link w:val="2Char"/>
+    <w:qFormat/>
+    <w:rsid w:val="007C69E9"/>
+    <w:pPr>
+      <w:keepNext/>
+      <w:keepLines/>
+      <w:spacing w:before="260" w:after="260" w:line="416" w:lineRule="auto"/>
+      <w:outlineLvl w:val="1"/>
+    </w:pPr>
+    <w:rPr>
+      <w:rFonts w:ascii="Arial" w:eastAsia="黑体" w:hAnsi="Arial"/>
+      <w:b/>
+      <w:bCs/>
+      <w:sz w:val="32"/>
+      <w:szCs w:val="32"/>
+    </w:rPr>
+  </w:style>
+  <w:style w:type="character" w:default="1" w:styleId="a0">
+    <w:name w:val="Default Paragraph Font"/>
+    <w:uiPriority w:val="1"/>
+    <w:semiHidden/>
+    <w:unhideWhenUsed/>
+  </w:style>
+  <w:style w:type="table" w:default="1" w:styleId="a1">
+    <w:name w:val="Normal Table"/>
+    <w:uiPriority w:val="99"/>
+    <w:semiHidden/>
+    <w:unhideWhenUsed/>
+    <w:tblPr>
+      <w:tblInd w:w="0" w:type="dxa"/>
       <w:tblCellMar>
         <w:top w:w="0" w:type="dxa"/>
         <w:left w:w="108" w:type="dxa"/>
         <w:bottom w:w="0" w:type="dxa"/>
         <w:right w:w="108" w:type="dxa"/>
       </w:tblCellMar>
+    </w:tblPr>
+  </w:style>
+  <w:style w:type="numbering" w:default="1" w:styleId="a2">
+    <w:name w:val="No List"/>
+    <w:uiPriority w:val="99"/>
+    <w:semiHidden/>
+    <w:unhideWhenUsed/>
+  </w:style>
+  <w:style w:type="paragraph" w:styleId="a3">
+    <w:name w:val="header"/>
+    <w:basedOn w:val="a"/>
+    <w:link w:val="Char"/>
+    <w:uiPriority w:val="99"/>
+    <w:unhideWhenUsed/>
+    <w:rsid w:val="007C69E9"/>
+    <w:pPr>
+      <w:pBdr>
+        <w:bottom w:val="single" w:sz="6" w:space="1" w:color="auto"/>
+      </w:pBdr>
+      <w:tabs>
+        <w:tab w:val="center" w:pos="4153"/>
+        <w:tab w:val="right" w:pos="8306"/>
+      </w:tabs>
+      <w:snapToGrid w:val="0"/>
+      <w:jc w:val="center"/>
+    </w:pPr>
+    <w:rPr>
+      <w:sz w:val="18"/>
+      <w:szCs w:val="18"/>
+    </w:rPr>
+  </w:style>
+  <w:style w:type="character" w:customStyle="1" w:styleId="Char">
+    <w:name w:val="页眉 Char"/>
+    <w:basedOn w:val="a0"/>
+    <w:link w:val="a3"/>
+    <w:uiPriority w:val="99"/>
+    <w:rsid w:val="007C69E9"/>
+    <w:rPr>
+      <w:sz w:val="18"/>
+      <w:szCs w:val="18"/>
+    </w:rPr>
+  </w:style>
+  <w:style w:type="paragraph" w:styleId="a4">
+    <w:name w:val="footer"/>
+    <w:basedOn w:val="a"/>
+    <w:link w:val="Char0"/>
+    <w:uiPriority w:val="99"/>
+    <w:unhideWhenUsed/>
+    <w:rsid w:val="007C69E9"/>
+    <w:pPr>
+      <w:tabs>
+        <w:tab w:val="center" w:pos="4153"/>
+        <w:tab w:val="right" w:pos="8306"/>
+      </w:tabs>
+      <w:snapToGrid w:val="0"/>
+      <w:jc w:val="left"/>
+    </w:pPr>
+    <w:rPr>
+      <w:sz w:val="18"/>
+      <w:szCs w:val="18"/>
+    </w:rPr>
+  </w:style>
+  <w:style w:type="character" w:customStyle="1" w:styleId="Char0">
+    <w:name w:val="页脚 Char"/>
+    <w:basedOn w:val="a0"/>
+    <w:link w:val="a4"/>
+    <w:uiPriority w:val="99"/>
+    <w:rsid w:val="007C69E9"/>
+    <w:rPr>
+      <w:sz w:val="18"/>
+      <w:szCs w:val="18"/>
+    </w:rPr>
+  </w:style>
+  <w:style w:type="character" w:customStyle="1" w:styleId="2Char">
+    <w:name w:val="标题 2 Char"/>
+    <w:basedOn w:val="a0"/>
+    <w:link w:val="2"/>
+    <w:rsid w:val="007C69E9"/>
+    <w:rPr>
+      <w:rFonts w:ascii="Arial" w:eastAsia="黑体" w:hAnsi="Arial" w:cs="Times New Roman"/>
+      <w:b/>
+      <w:bCs/>
+      <w:sz w:val="32"/>
+      <w:szCs w:val="32"/>
+    </w:rPr>
+  </w:style>
+  <w:style w:type="paragraph" w:styleId="a5">
+    <w:name w:val="List Paragraph"/>
+    <w:basedOn w:val="a"/>
+    <w:uiPriority w:val="34"/>
+    <w:qFormat/>
+    <w:rsid w:val="0044072F"/>
+    <w:pPr>
+      <w:ind w:firstLineChars="200" w:firstLine="420"/>
+    </w:pPr>
+    <w:rPr>
+      <w:rFonts w:asciiTheme="minorHAnsi" w:eastAsiaTheme="minorEastAsia" w:hAnsiTheme="minorHAnsi" w:cstheme="minorBidi"/>
+      <w:szCs w:val="22"/>
+    </w:rPr>
+  </w:style>
+  <w:style w:type="table" w:styleId="a6">
+    <w:name w:val="Table Grid"/>
+    <w:basedOn w:val="a1"/>
+    <w:uiPriority w:val="39"/>
+    <w:rsid w:val="00411B92"/>
+    <w:tblPr>
+      <w:tblBorders>
+        <w:top w:val="single" w:sz="4" w:space="0" w:color="auto"/>
+        <w:left w:val="single" w:sz="4" w:space="0" w:color="auto"/>
+        <w:bottom w:val="single" w:sz="4" w:space="0" w:color="auto"/>
+        <w:right w:val="single" w:sz="4" w:space="0" w:color="auto"/>
+        <w:insideH w:val="single" w:sz="4" w:space="0" w:color="auto"/>
+        <w:insideV w:val="single" w:sz="4" w:space="0" w:color="auto"/>
+      </w:tblBorders>
     </w:tblPr>
   </w:style>
   <w:style w:type="character" w:styleId="a7">
